--- a/resume/稿/Resume-dejunqi.docx
+++ b/resume/稿/Resume-dejunqi.docx
@@ -316,7 +316,15 @@
           <w:sz w:val="20"/>
           <w:szCs w:val="20"/>
         </w:rPr>
-        <w:t>GPA: 3.61 / 4.00</w:t>
+        <w:t>GPA: 3.55</w:t>
+      </w:r>
+      <w:r>
+        <w:rPr>
+          <w:rFonts w:cs="Times New Roman"/>
+          <w:sz w:val="20"/>
+          <w:szCs w:val="20"/>
+        </w:rPr>
+        <w:t xml:space="preserve"> / 4.00</w:t>
       </w:r>
     </w:p>
     <w:p>
@@ -722,25 +730,52 @@
           <w:sz w:val="20"/>
           <w:szCs w:val="20"/>
         </w:rPr>
-        <w:t>Interacting with web API and web scrawling</w:t>
-      </w:r>
-      <w:r>
-        <w:rPr>
-          <w:rFonts w:cs="Times New Roman"/>
-          <w:bCs/>
-          <w:sz w:val="20"/>
-          <w:szCs w:val="20"/>
-        </w:rPr>
-        <w:t xml:space="preserve"> technique</w:t>
-      </w:r>
-      <w:r>
-        <w:rPr>
-          <w:rFonts w:cs="Times New Roman"/>
-          <w:bCs/>
-          <w:sz w:val="20"/>
-          <w:szCs w:val="20"/>
-        </w:rPr>
-        <w:t xml:space="preserve"> for data extraction and data processing.</w:t>
+        <w:t xml:space="preserve">Writing </w:t>
+      </w:r>
+      <w:r>
+        <w:rPr>
+          <w:rFonts w:cs="Times New Roman"/>
+          <w:bCs/>
+          <w:sz w:val="20"/>
+          <w:szCs w:val="20"/>
+        </w:rPr>
+        <w:t>web API for data extraction</w:t>
+      </w:r>
+      <w:r>
+        <w:rPr>
+          <w:rFonts w:cs="Times New Roman"/>
+          <w:bCs/>
+          <w:sz w:val="20"/>
+          <w:szCs w:val="20"/>
+        </w:rPr>
+        <w:t>,</w:t>
+      </w:r>
+      <w:r>
+        <w:rPr>
+          <w:rFonts w:cs="Times New Roman"/>
+          <w:bCs/>
+          <w:sz w:val="20"/>
+          <w:szCs w:val="20"/>
+        </w:rPr>
+        <w:t xml:space="preserve"> processing</w:t>
+      </w:r>
+      <w:r>
+        <w:rPr>
+          <w:rFonts w:cs="Times New Roman"/>
+          <w:bCs/>
+          <w:sz w:val="20"/>
+          <w:szCs w:val="20"/>
+        </w:rPr>
+        <w:t xml:space="preserve"> and consistency checking using Python</w:t>
+      </w:r>
+      <w:r>
+        <w:rPr>
+          <w:rFonts w:cs="Times New Roman"/>
+          <w:bCs/>
+          <w:sz w:val="20"/>
+          <w:szCs w:val="20"/>
+        </w:rPr>
+        <w:t>.</w:t>
       </w:r>
     </w:p>
     <w:p>
@@ -765,39 +800,7 @@
           <w:sz w:val="20"/>
           <w:szCs w:val="20"/>
         </w:rPr>
-        <w:t xml:space="preserve">Designing REST </w:t>
-      </w:r>
-      <w:r>
-        <w:rPr>
-          <w:rFonts w:cs="Times New Roman"/>
-          <w:sz w:val="20"/>
-          <w:szCs w:val="20"/>
-        </w:rPr>
-        <w:t>A</w:t>
-      </w:r>
-      <w:r>
-        <w:rPr>
-          <w:rFonts w:cs="Times New Roman"/>
-          <w:sz w:val="20"/>
-          <w:szCs w:val="20"/>
-        </w:rPr>
-        <w:t>P</w:t>
-      </w:r>
-      <w:r>
-        <w:rPr>
-          <w:rFonts w:cs="Times New Roman"/>
-          <w:sz w:val="20"/>
-          <w:szCs w:val="20"/>
-        </w:rPr>
-        <w:t>I</w:t>
-      </w:r>
-      <w:r>
-        <w:rPr>
-          <w:rFonts w:cs="Times New Roman"/>
-          <w:sz w:val="20"/>
-          <w:szCs w:val="20"/>
-        </w:rPr>
-        <w:t xml:space="preserve"> using Flask and Python</w:t>
+        <w:t>Managing data on AWS S3 and EC2 with AWS-CLI</w:t>
       </w:r>
       <w:r>
         <w:rPr>
@@ -992,8 +995,6 @@
         </w:rPr>
         <w:t>designing</w:t>
       </w:r>
-      <w:bookmarkStart w:id="0" w:name="_GoBack"/>
-      <w:bookmarkEnd w:id="0"/>
       <w:r>
         <w:rPr>
           <w:rFonts w:cs="Times New Roman"/>
@@ -1101,15 +1102,15 @@
           <w:sz w:val="20"/>
           <w:szCs w:val="20"/>
         </w:rPr>
-        <w:t>, W</w:t>
-      </w:r>
-      <w:r>
-        <w:rPr>
-          <w:rFonts w:cs="Times New Roman"/>
-          <w:sz w:val="20"/>
-          <w:szCs w:val="20"/>
-        </w:rPr>
-        <w:t>eb scraping</w:t>
+        <w:t xml:space="preserve">, </w:t>
+      </w:r>
+      <w:r>
+        <w:rPr>
+          <w:rFonts w:cs="Times New Roman"/>
+          <w:sz w:val="20"/>
+          <w:szCs w:val="20"/>
+        </w:rPr>
+        <w:t>Scrapy</w:t>
       </w:r>
     </w:p>
     <w:p>
@@ -1194,7 +1195,7 @@
           <w:sz w:val="20"/>
           <w:szCs w:val="20"/>
         </w:rPr>
-        <w:t>TCP/IP socket programming, JavaEE</w:t>
+        <w:t>TCP/IP socket programming</w:t>
       </w:r>
     </w:p>
     <w:p>
@@ -1457,7 +1458,16 @@
           <w:sz w:val="20"/>
           <w:szCs w:val="20"/>
         </w:rPr>
-        <w:t xml:space="preserve"> (AWS ec2 &amp; s3)</w:t>
+        <w:t xml:space="preserve"> (AWS EC2 &amp; S</w:t>
+      </w:r>
+      <w:r>
+        <w:rPr>
+          <w:rFonts w:cs="Times New Roman"/>
+          <w:bCs/>
+          <w:sz w:val="20"/>
+          <w:szCs w:val="20"/>
+        </w:rPr>
+        <w:t>3)</w:t>
       </w:r>
     </w:p>
     <w:p>
@@ -1524,6 +1534,8 @@
         </w:rPr>
         <w:t>Git &amp; Github</w:t>
       </w:r>
+      <w:bookmarkStart w:id="0" w:name="_GoBack"/>
+      <w:bookmarkEnd w:id="0"/>
     </w:p>
     <w:p>
       <w:pPr>
@@ -1605,7 +1617,7 @@
           <w:sz w:val="20"/>
           <w:szCs w:val="20"/>
         </w:rPr>
-        <w:t>, PostgreSQL, SQLite, MongoDB</w:t>
+        <w:t>, PostgreSQL, MongoDB</w:t>
       </w:r>
     </w:p>
     <w:p>

--- a/resume/稿/Resume-dejunqi.docx
+++ b/resume/稿/Resume-dejunqi.docx
@@ -805,10 +805,41 @@
       <w:r>
         <w:rPr>
           <w:rFonts w:cs="Times New Roman"/>
-          <w:sz w:val="20"/>
-          <w:szCs w:val="20"/>
-        </w:rPr>
-        <w:t>.</w:t>
+          <w:b/>
+          <w:bCs/>
+          <w:sz w:val="20"/>
+          <w:szCs w:val="20"/>
+        </w:rPr>
+        <w:t xml:space="preserve">, </w:t>
+      </w:r>
+      <w:r>
+        <w:rPr>
+          <w:rFonts w:cs="Times New Roman"/>
+          <w:bCs/>
+          <w:sz w:val="20"/>
+          <w:szCs w:val="20"/>
+        </w:rPr>
+        <w:t xml:space="preserve">managing </w:t>
+      </w:r>
+      <w:r>
+        <w:rPr>
+          <w:rFonts w:cs="Times New Roman"/>
+          <w:bCs/>
+          <w:sz w:val="20"/>
+          <w:szCs w:val="20"/>
+        </w:rPr>
+        <w:t>applications deployment</w:t>
+      </w:r>
+      <w:bookmarkStart w:id="0" w:name="_GoBack"/>
+      <w:bookmarkEnd w:id="0"/>
+      <w:r>
+        <w:rPr>
+          <w:rFonts w:cs="Times New Roman"/>
+          <w:bCs/>
+          <w:sz w:val="20"/>
+          <w:szCs w:val="20"/>
+        </w:rPr>
+        <w:t xml:space="preserve"> using Docker</w:t>
       </w:r>
     </w:p>
     <w:p>
@@ -1094,15 +1125,39 @@
           <w:sz w:val="20"/>
           <w:szCs w:val="20"/>
         </w:rPr>
-        <w:t>, NumPy, SciPy</w:t>
-      </w:r>
-      <w:r>
-        <w:rPr>
-          <w:rFonts w:cs="Times New Roman"/>
-          <w:sz w:val="20"/>
-          <w:szCs w:val="20"/>
-        </w:rPr>
         <w:t xml:space="preserve">, </w:t>
+      </w:r>
+      <w:r>
+        <w:rPr>
+          <w:rFonts w:cs="Times New Roman"/>
+          <w:sz w:val="20"/>
+          <w:szCs w:val="20"/>
+        </w:rPr>
+        <w:t xml:space="preserve">Django, </w:t>
+      </w:r>
+      <w:r>
+        <w:rPr>
+          <w:rFonts w:cs="Times New Roman"/>
+          <w:sz w:val="20"/>
+          <w:szCs w:val="20"/>
+        </w:rPr>
+        <w:t>NumPy, SciPy</w:t>
+      </w:r>
+      <w:r>
+        <w:rPr>
+          <w:rFonts w:cs="Times New Roman"/>
+          <w:sz w:val="20"/>
+          <w:szCs w:val="20"/>
+        </w:rPr>
+        <w:t xml:space="preserve">, </w:t>
+      </w:r>
+      <w:r>
+        <w:rPr>
+          <w:rFonts w:cs="Times New Roman"/>
+          <w:sz w:val="20"/>
+          <w:szCs w:val="20"/>
+        </w:rPr>
+        <w:t xml:space="preserve">Pandas, </w:t>
       </w:r>
       <w:r>
         <w:rPr>
@@ -1469,6 +1524,15 @@
         </w:rPr>
         <w:t>3)</w:t>
       </w:r>
+      <w:r>
+        <w:rPr>
+          <w:rFonts w:cs="Times New Roman"/>
+          <w:bCs/>
+          <w:sz w:val="20"/>
+          <w:szCs w:val="20"/>
+        </w:rPr>
+        <w:t>, Docker</w:t>
+      </w:r>
     </w:p>
     <w:p>
       <w:pPr>
@@ -1534,8 +1598,6 @@
         </w:rPr>
         <w:t>Git &amp; Github</w:t>
       </w:r>
-      <w:bookmarkStart w:id="0" w:name="_GoBack"/>
-      <w:bookmarkEnd w:id="0"/>
     </w:p>
     <w:p>
       <w:pPr>

--- a/resume/稿/Resume-dejunqi.docx
+++ b/resume/稿/Resume-dejunqi.docx
@@ -14,6 +14,7 @@
           <w:szCs w:val="28"/>
         </w:rPr>
       </w:pPr>
+      <w:proofErr w:type="spellStart"/>
       <w:r>
         <w:rPr>
           <w:rFonts w:cs="Times New Roman"/>
@@ -22,7 +23,18 @@
           <w:sz w:val="28"/>
           <w:szCs w:val="28"/>
         </w:rPr>
-        <w:t>Dejun Qi</w:t>
+        <w:t>Dejun</w:t>
+      </w:r>
+      <w:proofErr w:type="spellEnd"/>
+      <w:r>
+        <w:rPr>
+          <w:rFonts w:cs="Times New Roman"/>
+          <w:b/>
+          <w:bCs/>
+          <w:sz w:val="28"/>
+          <w:szCs w:val="28"/>
+        </w:rPr>
+        <w:t xml:space="preserve"> Qi</w:t>
       </w:r>
     </w:p>
     <w:p>
@@ -194,6 +206,7 @@
         <w:tab/>
         <w:t xml:space="preserve">          </w:t>
       </w:r>
+      <w:proofErr w:type="gramStart"/>
       <w:r>
         <w:rPr>
           <w:rFonts w:cs="Times New Roman"/>
@@ -215,6 +228,7 @@
         </w:rPr>
         <w:tab/>
       </w:r>
+      <w:proofErr w:type="gramEnd"/>
       <w:r>
         <w:rPr>
           <w:rFonts w:cs="Times New Roman"/>
@@ -621,18 +635,30 @@
           <w:sz w:val="20"/>
           <w:szCs w:val="20"/>
         </w:rPr>
-        <w:t xml:space="preserve"> Intern, American Family Insurance  </w:t>
-      </w:r>
-      <w:r>
-        <w:rPr>
-          <w:rFonts w:cs="Times New Roman"/>
-          <w:b/>
-          <w:bCs/>
-          <w:sz w:val="20"/>
-          <w:szCs w:val="20"/>
-        </w:rPr>
-        <w:tab/>
-      </w:r>
+        <w:t xml:space="preserve"> Intern, American Family </w:t>
+      </w:r>
+      <w:proofErr w:type="gramStart"/>
+      <w:r>
+        <w:rPr>
+          <w:rFonts w:cs="Times New Roman"/>
+          <w:b/>
+          <w:bCs/>
+          <w:sz w:val="20"/>
+          <w:szCs w:val="20"/>
+        </w:rPr>
+        <w:t xml:space="preserve">Insurance  </w:t>
+      </w:r>
+      <w:r>
+        <w:rPr>
+          <w:rFonts w:cs="Times New Roman"/>
+          <w:b/>
+          <w:bCs/>
+          <w:sz w:val="20"/>
+          <w:szCs w:val="20"/>
+        </w:rPr>
+        <w:tab/>
+      </w:r>
+      <w:proofErr w:type="gramEnd"/>
       <w:r>
         <w:rPr>
           <w:rFonts w:cs="Times New Roman"/>
@@ -808,103 +834,7 @@
           <w:sz w:val="20"/>
           <w:szCs w:val="20"/>
         </w:rPr>
-        <w:t>.</w:t>
-      </w:r>
-    </w:p>
-    <w:p>
-      <w:pPr>
-        <w:spacing w:before="100" w:after="0" w:line="240" w:lineRule="auto"/>
-        <w:jc w:val="both"/>
-        <w:rPr>
-          <w:rFonts w:cs="Times New Roman"/>
-          <w:b/>
-          <w:bCs/>
-          <w:sz w:val="20"/>
-          <w:szCs w:val="20"/>
-        </w:rPr>
-      </w:pPr>
-      <w:r>
-        <w:rPr>
-          <w:rFonts w:cs="Times New Roman"/>
-          <w:b/>
-          <w:bCs/>
-          <w:sz w:val="20"/>
-          <w:szCs w:val="20"/>
-        </w:rPr>
-        <w:t xml:space="preserve">Research Assistant, University of Arkansas                  </w:t>
-      </w:r>
-      <w:r>
-        <w:rPr>
-          <w:rFonts w:cs="Times New Roman"/>
-          <w:b/>
-          <w:bCs/>
-          <w:sz w:val="20"/>
-          <w:szCs w:val="20"/>
-        </w:rPr>
-        <w:tab/>
-        <w:t xml:space="preserve">        </w:t>
-      </w:r>
-      <w:r>
-        <w:rPr>
-          <w:rFonts w:cs="Times New Roman"/>
-          <w:b/>
-          <w:bCs/>
-          <w:sz w:val="20"/>
-          <w:szCs w:val="20"/>
-        </w:rPr>
-        <w:tab/>
-        <w:t xml:space="preserve">      </w:t>
-      </w:r>
-      <w:r>
-        <w:rPr>
-          <w:rFonts w:cs="Times New Roman"/>
-          <w:b/>
-          <w:bCs/>
-          <w:sz w:val="20"/>
-          <w:szCs w:val="20"/>
-        </w:rPr>
-        <w:tab/>
-      </w:r>
-      <w:r>
-        <w:rPr>
-          <w:rFonts w:cs="Times New Roman"/>
-          <w:b/>
-          <w:bCs/>
-          <w:sz w:val="20"/>
-          <w:szCs w:val="20"/>
-        </w:rPr>
-        <w:tab/>
-      </w:r>
-      <w:r>
-        <w:rPr>
-          <w:rFonts w:cs="Times New Roman"/>
-          <w:b/>
-          <w:bCs/>
-          <w:sz w:val="20"/>
-          <w:szCs w:val="20"/>
-        </w:rPr>
-        <w:tab/>
-      </w:r>
-      <w:r>
-        <w:rPr>
-          <w:rFonts w:cs="Times New Roman"/>
-          <w:b/>
-          <w:bCs/>
-          <w:sz w:val="20"/>
-          <w:szCs w:val="20"/>
-        </w:rPr>
-        <w:tab/>
-        <w:t xml:space="preserve">   </w:t>
-      </w:r>
-      <w:r>
-        <w:rPr>
-          <w:rFonts w:cs="Times New Roman"/>
-          <w:b/>
-          <w:bCs/>
-          <w:sz w:val="20"/>
-          <w:szCs w:val="20"/>
-        </w:rPr>
-        <w:t>2010 Aug -2014 May</w:t>
+        <w:t xml:space="preserve">; </w:t>
       </w:r>
     </w:p>
     <w:p>
@@ -917,6 +847,127 @@
         <w:jc w:val="both"/>
         <w:rPr>
           <w:rFonts w:cs="Times New Roman"/>
+          <w:bCs/>
+          <w:sz w:val="20"/>
+          <w:szCs w:val="20"/>
+        </w:rPr>
+      </w:pPr>
+      <w:r>
+        <w:rPr>
+          <w:rFonts w:cs="Times New Roman"/>
+          <w:bCs/>
+          <w:sz w:val="20"/>
+          <w:szCs w:val="20"/>
+        </w:rPr>
+        <w:t>Working directly with architects and developers to create supportable designs and debug problems.</w:t>
+      </w:r>
+    </w:p>
+    <w:p>
+      <w:pPr>
+        <w:spacing w:before="100" w:after="0" w:line="240" w:lineRule="auto"/>
+        <w:jc w:val="both"/>
+        <w:rPr>
+          <w:rFonts w:cs="Times New Roman"/>
+          <w:b/>
+          <w:bCs/>
+          <w:sz w:val="20"/>
+          <w:szCs w:val="20"/>
+        </w:rPr>
+      </w:pPr>
+      <w:r>
+        <w:rPr>
+          <w:rFonts w:cs="Times New Roman"/>
+          <w:b/>
+          <w:bCs/>
+          <w:sz w:val="20"/>
+          <w:szCs w:val="20"/>
+        </w:rPr>
+        <w:t xml:space="preserve">Research Assistant, University of Arkansas                  </w:t>
+      </w:r>
+      <w:r>
+        <w:rPr>
+          <w:rFonts w:cs="Times New Roman"/>
+          <w:b/>
+          <w:bCs/>
+          <w:sz w:val="20"/>
+          <w:szCs w:val="20"/>
+        </w:rPr>
+        <w:tab/>
+        <w:t xml:space="preserve">        </w:t>
+      </w:r>
+      <w:r>
+        <w:rPr>
+          <w:rFonts w:cs="Times New Roman"/>
+          <w:b/>
+          <w:bCs/>
+          <w:sz w:val="20"/>
+          <w:szCs w:val="20"/>
+        </w:rPr>
+        <w:tab/>
+        <w:t xml:space="preserve">      </w:t>
+      </w:r>
+      <w:r>
+        <w:rPr>
+          <w:rFonts w:cs="Times New Roman"/>
+          <w:b/>
+          <w:bCs/>
+          <w:sz w:val="20"/>
+          <w:szCs w:val="20"/>
+        </w:rPr>
+        <w:tab/>
+      </w:r>
+      <w:r>
+        <w:rPr>
+          <w:rFonts w:cs="Times New Roman"/>
+          <w:b/>
+          <w:bCs/>
+          <w:sz w:val="20"/>
+          <w:szCs w:val="20"/>
+        </w:rPr>
+        <w:tab/>
+      </w:r>
+      <w:r>
+        <w:rPr>
+          <w:rFonts w:cs="Times New Roman"/>
+          <w:b/>
+          <w:bCs/>
+          <w:sz w:val="20"/>
+          <w:szCs w:val="20"/>
+        </w:rPr>
+        <w:tab/>
+      </w:r>
+      <w:r>
+        <w:rPr>
+          <w:rFonts w:cs="Times New Roman"/>
+          <w:b/>
+          <w:bCs/>
+          <w:sz w:val="20"/>
+          <w:szCs w:val="20"/>
+        </w:rPr>
+        <w:tab/>
+        <w:t xml:space="preserve">   </w:t>
+      </w:r>
+      <w:r>
+        <w:rPr>
+          <w:rFonts w:cs="Times New Roman"/>
+          <w:b/>
+          <w:bCs/>
+          <w:sz w:val="20"/>
+          <w:szCs w:val="20"/>
+        </w:rPr>
+        <w:t>2010 Aug -2014 May</w:t>
+      </w:r>
+    </w:p>
+    <w:p>
+      <w:pPr>
+        <w:numPr>
+          <w:ilvl w:val="0"/>
+          <w:numId w:val="3"/>
+        </w:numPr>
+        <w:spacing w:after="0" w:line="240" w:lineRule="auto"/>
+        <w:jc w:val="both"/>
+        <w:rPr>
+          <w:rFonts w:cs="Times New Roman"/>
           <w:b/>
           <w:bCs/>
           <w:i/>
@@ -1094,16 +1145,45 @@
           <w:sz w:val="20"/>
           <w:szCs w:val="20"/>
         </w:rPr>
-        <w:t>, NumPy, SciPy</w:t>
-      </w:r>
-      <w:r>
-        <w:rPr>
-          <w:rFonts w:cs="Times New Roman"/>
-          <w:sz w:val="20"/>
-          <w:szCs w:val="20"/>
-        </w:rPr>
         <w:t xml:space="preserve">, </w:t>
       </w:r>
+      <w:proofErr w:type="spellStart"/>
+      <w:r>
+        <w:rPr>
+          <w:rFonts w:cs="Times New Roman"/>
+          <w:sz w:val="20"/>
+          <w:szCs w:val="20"/>
+        </w:rPr>
+        <w:t>NumPy</w:t>
+      </w:r>
+      <w:proofErr w:type="spellEnd"/>
+      <w:r>
+        <w:rPr>
+          <w:rFonts w:cs="Times New Roman"/>
+          <w:sz w:val="20"/>
+          <w:szCs w:val="20"/>
+        </w:rPr>
+        <w:t xml:space="preserve">, </w:t>
+      </w:r>
+      <w:proofErr w:type="spellStart"/>
+      <w:r>
+        <w:rPr>
+          <w:rFonts w:cs="Times New Roman"/>
+          <w:sz w:val="20"/>
+          <w:szCs w:val="20"/>
+        </w:rPr>
+        <w:t>SciPy</w:t>
+      </w:r>
+      <w:proofErr w:type="spellEnd"/>
+      <w:r>
+        <w:rPr>
+          <w:rFonts w:cs="Times New Roman"/>
+          <w:sz w:val="20"/>
+          <w:szCs w:val="20"/>
+        </w:rPr>
+        <w:t xml:space="preserve">, </w:t>
+      </w:r>
+      <w:proofErr w:type="spellStart"/>
       <w:r>
         <w:rPr>
           <w:rFonts w:cs="Times New Roman"/>
@@ -1112,6 +1192,7 @@
         </w:rPr>
         <w:t>Scrapy</w:t>
       </w:r>
+      <w:proofErr w:type="spellEnd"/>
     </w:p>
     <w:p>
       <w:pPr>
@@ -1458,7 +1539,16 @@
           <w:sz w:val="20"/>
           <w:szCs w:val="20"/>
         </w:rPr>
-        <w:t xml:space="preserve"> (AWS EC2 &amp; S</w:t>
+        <w:t xml:space="preserve"> (</w:t>
+      </w:r>
+      <w:r>
+        <w:rPr>
+          <w:rFonts w:cs="Times New Roman"/>
+          <w:bCs/>
+          <w:sz w:val="20"/>
+          <w:szCs w:val="20"/>
+        </w:rPr>
+        <w:t>EC2 &amp; S</w:t>
       </w:r>
       <w:r>
         <w:rPr>
@@ -1468,6 +1558,15 @@
           <w:szCs w:val="20"/>
         </w:rPr>
         <w:t>3)</w:t>
+      </w:r>
+      <w:r>
+        <w:rPr>
+          <w:rFonts w:cs="Times New Roman"/>
+          <w:bCs/>
+          <w:sz w:val="20"/>
+          <w:szCs w:val="20"/>
+        </w:rPr>
+        <w:t>, Docker</w:t>
       </w:r>
     </w:p>
     <w:p>
@@ -1526,16 +1625,34 @@
         </w:rPr>
         <w:tab/>
       </w:r>
-      <w:r>
-        <w:rPr>
-          <w:rFonts w:cs="Times New Roman"/>
-          <w:sz w:val="20"/>
-          <w:szCs w:val="20"/>
-        </w:rPr>
-        <w:t>Git &amp; Github</w:t>
-      </w:r>
-      <w:bookmarkStart w:id="0" w:name="_GoBack"/>
-      <w:bookmarkEnd w:id="0"/>
+      <w:proofErr w:type="spellStart"/>
+      <w:r>
+        <w:rPr>
+          <w:rFonts w:cs="Times New Roman"/>
+          <w:sz w:val="20"/>
+          <w:szCs w:val="20"/>
+        </w:rPr>
+        <w:t>Git</w:t>
+      </w:r>
+      <w:proofErr w:type="spellEnd"/>
+      <w:r>
+        <w:rPr>
+          <w:rFonts w:cs="Times New Roman"/>
+          <w:sz w:val="20"/>
+          <w:szCs w:val="20"/>
+        </w:rPr>
+        <w:t xml:space="preserve"> &amp; </w:t>
+      </w:r>
+      <w:proofErr w:type="spellStart"/>
+      <w:r>
+        <w:rPr>
+          <w:rFonts w:cs="Times New Roman"/>
+          <w:sz w:val="20"/>
+          <w:szCs w:val="20"/>
+        </w:rPr>
+        <w:t>Github</w:t>
+      </w:r>
+      <w:proofErr w:type="spellEnd"/>
     </w:p>
     <w:p>
       <w:pPr>
@@ -1775,7 +1892,15 @@
           <w:sz w:val="20"/>
           <w:szCs w:val="20"/>
         </w:rPr>
-        <w:t>, shell scripting</w:t>
+        <w:t xml:space="preserve">, </w:t>
+      </w:r>
+      <w:r>
+        <w:rPr>
+          <w:rFonts w:cs="Times New Roman" w:hint="eastAsia"/>
+          <w:sz w:val="20"/>
+          <w:szCs w:val="20"/>
+        </w:rPr>
+        <w:t>BASH</w:t>
       </w:r>
     </w:p>
     <w:p>
@@ -1813,7 +1938,7 @@
         <w:spacing w:before="10" w:after="0" w:line="240" w:lineRule="auto"/>
         <w:jc w:val="both"/>
         <w:rPr>
-          <w:rFonts w:cs="Times New Roman"/>
+          <w:rFonts w:cs="Times New Roman" w:hint="eastAsia"/>
           <w:b/>
           <w:bCs/>
           <w:sz w:val="20"/>
@@ -1830,28 +1955,15 @@
         </w:rPr>
         <w:t>Discussion Forum for CS Department</w:t>
       </w:r>
-    </w:p>
-    <w:p>
-      <w:pPr>
-        <w:spacing w:before="10" w:after="0" w:line="240" w:lineRule="auto"/>
-        <w:jc w:val="both"/>
-        <w:rPr>
-          <w:rFonts w:cs="Times New Roman"/>
-          <w:b/>
-          <w:bCs/>
-          <w:sz w:val="20"/>
-          <w:szCs w:val="20"/>
-        </w:rPr>
-      </w:pPr>
-      <w:r>
-        <w:rPr>
-          <w:rFonts w:cs="Times New Roman"/>
-          <w:b/>
-          <w:bCs/>
-          <w:sz w:val="20"/>
-          <w:szCs w:val="20"/>
-        </w:rPr>
-        <w:t xml:space="preserve">This web app is hosted on </w:t>
+      <w:r>
+        <w:rPr>
+          <w:rFonts w:cs="Times New Roman" w:hint="eastAsia"/>
+          <w:b/>
+          <w:bCs/>
+          <w:sz w:val="20"/>
+          <w:szCs w:val="20"/>
+        </w:rPr>
+        <w:t xml:space="preserve"> (</w:t>
       </w:r>
       <w:hyperlink r:id="rId7" w:history="1">
         <w:r>
@@ -1863,9 +1975,45 @@
             <w:sz w:val="20"/>
             <w:szCs w:val="20"/>
           </w:rPr>
-          <w:t>https://407ccd0a5e.pythonanywhere.com/discussion_forum</w:t>
+          <w:t>https://407ccd0a5e.pythonanywhere.com/discussion_for</w:t>
+        </w:r>
+        <w:bookmarkStart w:id="0" w:name="_GoBack"/>
+        <w:bookmarkEnd w:id="0"/>
+        <w:r>
+          <w:rPr>
+            <w:rStyle w:val="Hyperlink"/>
+            <w:rFonts w:cs="Times New Roman"/>
+            <w:b/>
+            <w:bCs/>
+            <w:sz w:val="20"/>
+            <w:szCs w:val="20"/>
+          </w:rPr>
+          <w:t>u</w:t>
+        </w:r>
+        <w:r>
+          <w:rPr>
+            <w:rStyle w:val="Hyperlink"/>
+            <w:rFonts w:cs="Times New Roman"/>
+            <w:b/>
+            <w:bCs/>
+            <w:sz w:val="20"/>
+            <w:szCs w:val="20"/>
+          </w:rPr>
+          <w:t>m</w:t>
         </w:r>
       </w:hyperlink>
+      <w:r>
+        <w:rPr>
+          <w:rStyle w:val="Hyperlink"/>
+          <w:rFonts w:cs="Times New Roman" w:hint="eastAsia"/>
+          <w:b/>
+          <w:bCs/>
+          <w:sz w:val="20"/>
+          <w:szCs w:val="20"/>
+          <w:u w:val="none"/>
+        </w:rPr>
+        <w:t>)</w:t>
+      </w:r>
     </w:p>
     <w:p>
       <w:pPr>

--- a/resume/稿/Resume-dejunqi.docx
+++ b/resume/稿/Resume-dejunqi.docx
@@ -14,7 +14,6 @@
           <w:szCs w:val="28"/>
         </w:rPr>
       </w:pPr>
-      <w:proofErr w:type="spellStart"/>
       <w:r>
         <w:rPr>
           <w:rFonts w:cs="Times New Roman"/>
@@ -23,18 +22,7 @@
           <w:sz w:val="28"/>
           <w:szCs w:val="28"/>
         </w:rPr>
-        <w:t>Dejun</w:t>
-      </w:r>
-      <w:proofErr w:type="spellEnd"/>
-      <w:r>
-        <w:rPr>
-          <w:rFonts w:cs="Times New Roman"/>
-          <w:b/>
-          <w:bCs/>
-          <w:sz w:val="28"/>
-          <w:szCs w:val="28"/>
-        </w:rPr>
-        <w:t xml:space="preserve"> Qi</w:t>
+        <w:t>Dejun Qi</w:t>
       </w:r>
     </w:p>
     <w:p>
@@ -206,7 +194,6 @@
         <w:tab/>
         <w:t xml:space="preserve">          </w:t>
       </w:r>
-      <w:proofErr w:type="gramStart"/>
       <w:r>
         <w:rPr>
           <w:rFonts w:cs="Times New Roman"/>
@@ -228,7 +215,6 @@
         </w:rPr>
         <w:tab/>
       </w:r>
-      <w:proofErr w:type="gramEnd"/>
       <w:r>
         <w:rPr>
           <w:rFonts w:cs="Times New Roman"/>
@@ -635,30 +621,18 @@
           <w:sz w:val="20"/>
           <w:szCs w:val="20"/>
         </w:rPr>
-        <w:t xml:space="preserve"> Intern, American Family </w:t>
-      </w:r>
-      <w:proofErr w:type="gramStart"/>
-      <w:r>
-        <w:rPr>
-          <w:rFonts w:cs="Times New Roman"/>
-          <w:b/>
-          <w:bCs/>
-          <w:sz w:val="20"/>
-          <w:szCs w:val="20"/>
-        </w:rPr>
-        <w:t xml:space="preserve">Insurance  </w:t>
-      </w:r>
-      <w:r>
-        <w:rPr>
-          <w:rFonts w:cs="Times New Roman"/>
-          <w:b/>
-          <w:bCs/>
-          <w:sz w:val="20"/>
-          <w:szCs w:val="20"/>
-        </w:rPr>
-        <w:tab/>
-      </w:r>
-      <w:proofErr w:type="gramEnd"/>
+        <w:t xml:space="preserve"> Intern, American Family Insurance  </w:t>
+      </w:r>
+      <w:r>
+        <w:rPr>
+          <w:rFonts w:cs="Times New Roman"/>
+          <w:b/>
+          <w:bCs/>
+          <w:sz w:val="20"/>
+          <w:szCs w:val="20"/>
+        </w:rPr>
+        <w:tab/>
+      </w:r>
       <w:r>
         <w:rPr>
           <w:rFonts w:cs="Times New Roman"/>
@@ -756,43 +730,16 @@
           <w:sz w:val="20"/>
           <w:szCs w:val="20"/>
         </w:rPr>
-        <w:t xml:space="preserve">Writing </w:t>
-      </w:r>
-      <w:r>
-        <w:rPr>
-          <w:rFonts w:cs="Times New Roman"/>
-          <w:bCs/>
-          <w:sz w:val="20"/>
-          <w:szCs w:val="20"/>
-        </w:rPr>
-        <w:t>web API for data extraction</w:t>
-      </w:r>
-      <w:r>
-        <w:rPr>
-          <w:rFonts w:cs="Times New Roman"/>
-          <w:bCs/>
-          <w:sz w:val="20"/>
-          <w:szCs w:val="20"/>
-        </w:rPr>
-        <w:t>,</w:t>
-      </w:r>
-      <w:r>
-        <w:rPr>
-          <w:rFonts w:cs="Times New Roman"/>
-          <w:bCs/>
-          <w:sz w:val="20"/>
-          <w:szCs w:val="20"/>
-        </w:rPr>
-        <w:t xml:space="preserve"> processing</w:t>
-      </w:r>
-      <w:r>
-        <w:rPr>
-          <w:rFonts w:cs="Times New Roman"/>
-          <w:bCs/>
-          <w:sz w:val="20"/>
-          <w:szCs w:val="20"/>
-        </w:rPr>
-        <w:t xml:space="preserve"> and consistency checking using Python</w:t>
+        <w:t xml:space="preserve">Designing web API for data extraction using Python, developing web scraping program for </w:t>
+      </w:r>
+      <w:r>
+        <w:rPr>
+          <w:rFonts w:cs="Times New Roman"/>
+          <w:bCs/>
+          <w:sz w:val="20"/>
+          <w:szCs w:val="20"/>
+        </w:rPr>
+        <w:t>collecting data from website sites</w:t>
       </w:r>
       <w:r>
         <w:rPr>
@@ -828,13 +775,101 @@
         </w:rPr>
         <w:t>Managing data on AWS S3 and EC2 with AWS-CLI</w:t>
       </w:r>
-      <w:r>
-        <w:rPr>
-          <w:rFonts w:cs="Times New Roman"/>
-          <w:sz w:val="20"/>
-          <w:szCs w:val="20"/>
-        </w:rPr>
-        <w:t xml:space="preserve">; </w:t>
+    </w:p>
+    <w:p>
+      <w:pPr>
+        <w:spacing w:before="100" w:after="0" w:line="240" w:lineRule="auto"/>
+        <w:jc w:val="both"/>
+        <w:rPr>
+          <w:rFonts w:cs="Times New Roman"/>
+          <w:b/>
+          <w:bCs/>
+          <w:sz w:val="20"/>
+          <w:szCs w:val="20"/>
+        </w:rPr>
+      </w:pPr>
+      <w:r>
+        <w:rPr>
+          <w:rFonts w:cs="Times New Roman"/>
+          <w:b/>
+          <w:bCs/>
+          <w:sz w:val="20"/>
+          <w:szCs w:val="20"/>
+        </w:rPr>
+        <w:t xml:space="preserve">Research Assistant, University of Arkansas                  </w:t>
+      </w:r>
+      <w:r>
+        <w:rPr>
+          <w:rFonts w:cs="Times New Roman"/>
+          <w:b/>
+          <w:bCs/>
+          <w:sz w:val="20"/>
+          <w:szCs w:val="20"/>
+        </w:rPr>
+        <w:tab/>
+        <w:t xml:space="preserve">        </w:t>
+      </w:r>
+      <w:r>
+        <w:rPr>
+          <w:rFonts w:cs="Times New Roman"/>
+          <w:b/>
+          <w:bCs/>
+          <w:sz w:val="20"/>
+          <w:szCs w:val="20"/>
+        </w:rPr>
+        <w:tab/>
+        <w:t xml:space="preserve">      </w:t>
+      </w:r>
+      <w:r>
+        <w:rPr>
+          <w:rFonts w:cs="Times New Roman"/>
+          <w:b/>
+          <w:bCs/>
+          <w:sz w:val="20"/>
+          <w:szCs w:val="20"/>
+        </w:rPr>
+        <w:tab/>
+      </w:r>
+      <w:r>
+        <w:rPr>
+          <w:rFonts w:cs="Times New Roman"/>
+          <w:b/>
+          <w:bCs/>
+          <w:sz w:val="20"/>
+          <w:szCs w:val="20"/>
+        </w:rPr>
+        <w:tab/>
+      </w:r>
+      <w:r>
+        <w:rPr>
+          <w:rFonts w:cs="Times New Roman"/>
+          <w:b/>
+          <w:bCs/>
+          <w:sz w:val="20"/>
+          <w:szCs w:val="20"/>
+        </w:rPr>
+        <w:tab/>
+      </w:r>
+      <w:r>
+        <w:rPr>
+          <w:rFonts w:cs="Times New Roman"/>
+          <w:b/>
+          <w:bCs/>
+          <w:sz w:val="20"/>
+          <w:szCs w:val="20"/>
+        </w:rPr>
+        <w:tab/>
+        <w:t xml:space="preserve">   </w:t>
+      </w:r>
+      <w:r>
+        <w:rPr>
+          <w:rFonts w:cs="Times New Roman"/>
+          <w:b/>
+          <w:bCs/>
+          <w:sz w:val="20"/>
+          <w:szCs w:val="20"/>
+        </w:rPr>
+        <w:t>2010 Aug -2014 May</w:t>
       </w:r>
     </w:p>
     <w:p>
@@ -847,127 +882,6 @@
         <w:jc w:val="both"/>
         <w:rPr>
           <w:rFonts w:cs="Times New Roman"/>
-          <w:bCs/>
-          <w:sz w:val="20"/>
-          <w:szCs w:val="20"/>
-        </w:rPr>
-      </w:pPr>
-      <w:r>
-        <w:rPr>
-          <w:rFonts w:cs="Times New Roman"/>
-          <w:bCs/>
-          <w:sz w:val="20"/>
-          <w:szCs w:val="20"/>
-        </w:rPr>
-        <w:t>Working directly with architects and developers to create supportable designs and debug problems.</w:t>
-      </w:r>
-    </w:p>
-    <w:p>
-      <w:pPr>
-        <w:spacing w:before="100" w:after="0" w:line="240" w:lineRule="auto"/>
-        <w:jc w:val="both"/>
-        <w:rPr>
-          <w:rFonts w:cs="Times New Roman"/>
-          <w:b/>
-          <w:bCs/>
-          <w:sz w:val="20"/>
-          <w:szCs w:val="20"/>
-        </w:rPr>
-      </w:pPr>
-      <w:r>
-        <w:rPr>
-          <w:rFonts w:cs="Times New Roman"/>
-          <w:b/>
-          <w:bCs/>
-          <w:sz w:val="20"/>
-          <w:szCs w:val="20"/>
-        </w:rPr>
-        <w:t xml:space="preserve">Research Assistant, University of Arkansas                  </w:t>
-      </w:r>
-      <w:r>
-        <w:rPr>
-          <w:rFonts w:cs="Times New Roman"/>
-          <w:b/>
-          <w:bCs/>
-          <w:sz w:val="20"/>
-          <w:szCs w:val="20"/>
-        </w:rPr>
-        <w:tab/>
-        <w:t xml:space="preserve">        </w:t>
-      </w:r>
-      <w:r>
-        <w:rPr>
-          <w:rFonts w:cs="Times New Roman"/>
-          <w:b/>
-          <w:bCs/>
-          <w:sz w:val="20"/>
-          <w:szCs w:val="20"/>
-        </w:rPr>
-        <w:tab/>
-        <w:t xml:space="preserve">      </w:t>
-      </w:r>
-      <w:r>
-        <w:rPr>
-          <w:rFonts w:cs="Times New Roman"/>
-          <w:b/>
-          <w:bCs/>
-          <w:sz w:val="20"/>
-          <w:szCs w:val="20"/>
-        </w:rPr>
-        <w:tab/>
-      </w:r>
-      <w:r>
-        <w:rPr>
-          <w:rFonts w:cs="Times New Roman"/>
-          <w:b/>
-          <w:bCs/>
-          <w:sz w:val="20"/>
-          <w:szCs w:val="20"/>
-        </w:rPr>
-        <w:tab/>
-      </w:r>
-      <w:r>
-        <w:rPr>
-          <w:rFonts w:cs="Times New Roman"/>
-          <w:b/>
-          <w:bCs/>
-          <w:sz w:val="20"/>
-          <w:szCs w:val="20"/>
-        </w:rPr>
-        <w:tab/>
-      </w:r>
-      <w:r>
-        <w:rPr>
-          <w:rFonts w:cs="Times New Roman"/>
-          <w:b/>
-          <w:bCs/>
-          <w:sz w:val="20"/>
-          <w:szCs w:val="20"/>
-        </w:rPr>
-        <w:tab/>
-        <w:t xml:space="preserve">   </w:t>
-      </w:r>
-      <w:r>
-        <w:rPr>
-          <w:rFonts w:cs="Times New Roman"/>
-          <w:b/>
-          <w:bCs/>
-          <w:sz w:val="20"/>
-          <w:szCs w:val="20"/>
-        </w:rPr>
-        <w:t>2010 Aug -2014 May</w:t>
-      </w:r>
-    </w:p>
-    <w:p>
-      <w:pPr>
-        <w:numPr>
-          <w:ilvl w:val="0"/>
-          <w:numId w:val="3"/>
-        </w:numPr>
-        <w:spacing w:after="0" w:line="240" w:lineRule="auto"/>
-        <w:jc w:val="both"/>
-        <w:rPr>
-          <w:rFonts w:cs="Times New Roman"/>
           <w:b/>
           <w:bCs/>
           <w:i/>
@@ -1137,7 +1051,31 @@
           <w:sz w:val="20"/>
           <w:szCs w:val="20"/>
         </w:rPr>
-        <w:t>Flask, Web2Py</w:t>
+        <w:t>Django,</w:t>
+      </w:r>
+      <w:r>
+        <w:rPr>
+          <w:rFonts w:cs="Times New Roman"/>
+          <w:sz w:val="20"/>
+          <w:szCs w:val="20"/>
+        </w:rPr>
+        <w:t xml:space="preserve"> Web2py</w:t>
+      </w:r>
+      <w:r>
+        <w:rPr>
+          <w:rFonts w:cs="Times New Roman"/>
+          <w:sz w:val="20"/>
+          <w:szCs w:val="20"/>
+        </w:rPr>
+        <w:t xml:space="preserve"> </w:t>
+      </w:r>
+      <w:r>
+        <w:rPr>
+          <w:rFonts w:cs="Times New Roman"/>
+          <w:sz w:val="20"/>
+          <w:szCs w:val="20"/>
+        </w:rPr>
+        <w:t>NumPy, SciPy</w:t>
       </w:r>
       <w:r>
         <w:rPr>
@@ -1147,52 +1085,14 @@
         </w:rPr>
         <w:t xml:space="preserve">, </w:t>
       </w:r>
-      <w:proofErr w:type="spellStart"/>
-      <w:r>
-        <w:rPr>
-          <w:rFonts w:cs="Times New Roman"/>
-          <w:sz w:val="20"/>
-          <w:szCs w:val="20"/>
-        </w:rPr>
-        <w:t>NumPy</w:t>
-      </w:r>
-      <w:proofErr w:type="spellEnd"/>
-      <w:r>
-        <w:rPr>
-          <w:rFonts w:cs="Times New Roman"/>
-          <w:sz w:val="20"/>
-          <w:szCs w:val="20"/>
-        </w:rPr>
-        <w:t xml:space="preserve">, </w:t>
-      </w:r>
-      <w:proofErr w:type="spellStart"/>
-      <w:r>
-        <w:rPr>
-          <w:rFonts w:cs="Times New Roman"/>
-          <w:sz w:val="20"/>
-          <w:szCs w:val="20"/>
-        </w:rPr>
-        <w:t>SciPy</w:t>
-      </w:r>
-      <w:proofErr w:type="spellEnd"/>
-      <w:r>
-        <w:rPr>
-          <w:rFonts w:cs="Times New Roman"/>
-          <w:sz w:val="20"/>
-          <w:szCs w:val="20"/>
-        </w:rPr>
-        <w:t xml:space="preserve">, </w:t>
-      </w:r>
-      <w:proofErr w:type="spellStart"/>
-      <w:r>
-        <w:rPr>
-          <w:rFonts w:cs="Times New Roman"/>
-          <w:sz w:val="20"/>
-          <w:szCs w:val="20"/>
-        </w:rPr>
-        <w:t>Scrapy</w:t>
-      </w:r>
-      <w:proofErr w:type="spellEnd"/>
+      <w:r>
+        <w:rPr>
+          <w:rFonts w:cs="Times New Roman"/>
+          <w:sz w:val="20"/>
+          <w:szCs w:val="20"/>
+        </w:rPr>
+        <w:t>Pandas</w:t>
+      </w:r>
     </w:p>
     <w:p>
       <w:pPr>
@@ -1539,16 +1439,7 @@
           <w:sz w:val="20"/>
           <w:szCs w:val="20"/>
         </w:rPr>
-        <w:t xml:space="preserve"> (</w:t>
-      </w:r>
-      <w:r>
-        <w:rPr>
-          <w:rFonts w:cs="Times New Roman"/>
-          <w:bCs/>
-          <w:sz w:val="20"/>
-          <w:szCs w:val="20"/>
-        </w:rPr>
-        <w:t>EC2 &amp; S</w:t>
+        <w:t xml:space="preserve"> (AWS EC2 &amp; S</w:t>
       </w:r>
       <w:r>
         <w:rPr>
@@ -1558,15 +1449,6 @@
           <w:szCs w:val="20"/>
         </w:rPr>
         <w:t>3)</w:t>
-      </w:r>
-      <w:r>
-        <w:rPr>
-          <w:rFonts w:cs="Times New Roman"/>
-          <w:bCs/>
-          <w:sz w:val="20"/>
-          <w:szCs w:val="20"/>
-        </w:rPr>
-        <w:t>, Docker</w:t>
       </w:r>
     </w:p>
     <w:p>
@@ -1625,34 +1507,14 @@
         </w:rPr>
         <w:tab/>
       </w:r>
-      <w:proofErr w:type="spellStart"/>
-      <w:r>
-        <w:rPr>
-          <w:rFonts w:cs="Times New Roman"/>
-          <w:sz w:val="20"/>
-          <w:szCs w:val="20"/>
-        </w:rPr>
-        <w:t>Git</w:t>
-      </w:r>
-      <w:proofErr w:type="spellEnd"/>
-      <w:r>
-        <w:rPr>
-          <w:rFonts w:cs="Times New Roman"/>
-          <w:sz w:val="20"/>
-          <w:szCs w:val="20"/>
-        </w:rPr>
-        <w:t xml:space="preserve"> &amp; </w:t>
-      </w:r>
-      <w:proofErr w:type="spellStart"/>
-      <w:r>
-        <w:rPr>
-          <w:rFonts w:cs="Times New Roman"/>
-          <w:sz w:val="20"/>
-          <w:szCs w:val="20"/>
-        </w:rPr>
-        <w:t>Github</w:t>
-      </w:r>
-      <w:proofErr w:type="spellEnd"/>
+      <w:r>
+        <w:rPr>
+          <w:rFonts w:cs="Times New Roman"/>
+          <w:sz w:val="20"/>
+          <w:szCs w:val="20"/>
+        </w:rPr>
+        <w:t>Git &amp; Github</w:t>
+      </w:r>
     </w:p>
     <w:p>
       <w:pPr>
@@ -1892,15 +1754,7 @@
           <w:sz w:val="20"/>
           <w:szCs w:val="20"/>
         </w:rPr>
-        <w:t xml:space="preserve">, </w:t>
-      </w:r>
-      <w:r>
-        <w:rPr>
-          <w:rFonts w:cs="Times New Roman" w:hint="eastAsia"/>
-          <w:sz w:val="20"/>
-          <w:szCs w:val="20"/>
-        </w:rPr>
-        <w:t>BASH</w:t>
+        <w:t>, shell scripting</w:t>
       </w:r>
     </w:p>
     <w:p>
@@ -1938,7 +1792,192 @@
         <w:spacing w:before="10" w:after="0" w:line="240" w:lineRule="auto"/>
         <w:jc w:val="both"/>
         <w:rPr>
+          <w:rFonts w:cs="Times New Roman"/>
+          <w:b/>
+          <w:bCs/>
+          <w:sz w:val="20"/>
+          <w:szCs w:val="20"/>
+        </w:rPr>
+      </w:pPr>
+      <w:r>
+        <w:rPr>
+          <w:rFonts w:cs="Times New Roman"/>
+          <w:b/>
+          <w:bCs/>
+          <w:sz w:val="20"/>
+          <w:szCs w:val="20"/>
+        </w:rPr>
+        <w:t>Customer Blog System with RESTful API (Django &amp; Python)</w:t>
+      </w:r>
+    </w:p>
+    <w:p>
+      <w:pPr>
+        <w:pStyle w:val="ListParagraph"/>
+        <w:numPr>
+          <w:ilvl w:val="0"/>
+          <w:numId w:val="5"/>
+        </w:numPr>
+        <w:spacing w:before="10" w:after="0" w:line="240" w:lineRule="auto"/>
+        <w:jc w:val="both"/>
+        <w:rPr>
+          <w:rFonts w:cs="Times New Roman"/>
+          <w:bCs/>
+          <w:sz w:val="20"/>
+          <w:szCs w:val="20"/>
+        </w:rPr>
+      </w:pPr>
+      <w:r>
+        <w:rPr>
+          <w:rFonts w:cs="Times New Roman"/>
+          <w:bCs/>
+          <w:sz w:val="20"/>
+          <w:szCs w:val="20"/>
+        </w:rPr>
+        <w:t xml:space="preserve">Fully </w:t>
+      </w:r>
+      <w:r>
+        <w:rPr>
           <w:rFonts w:cs="Times New Roman" w:hint="eastAsia"/>
+          <w:bCs/>
+          <w:sz w:val="20"/>
+          <w:szCs w:val="20"/>
+        </w:rPr>
+        <w:t>functional customer blog system with registration and login function</w:t>
+      </w:r>
+      <w:r>
+        <w:rPr>
+          <w:rFonts w:cs="Times New Roman"/>
+          <w:bCs/>
+          <w:sz w:val="20"/>
+          <w:szCs w:val="20"/>
+        </w:rPr>
+        <w:t>s</w:t>
+      </w:r>
+      <w:bookmarkStart w:id="0" w:name="_GoBack"/>
+      <w:bookmarkEnd w:id="0"/>
+      <w:r>
+        <w:rPr>
+          <w:rFonts w:cs="Times New Roman" w:hint="eastAsia"/>
+          <w:bCs/>
+          <w:sz w:val="20"/>
+          <w:szCs w:val="20"/>
+        </w:rPr>
+        <w:t xml:space="preserve">. </w:t>
+      </w:r>
+      <w:r>
+        <w:rPr>
+          <w:rFonts w:cs="Times New Roman"/>
+          <w:bCs/>
+          <w:sz w:val="20"/>
+          <w:szCs w:val="20"/>
+        </w:rPr>
+        <w:t xml:space="preserve">With logged in, </w:t>
+      </w:r>
+      <w:r>
+        <w:rPr>
+          <w:rFonts w:cs="Times New Roman" w:hint="eastAsia"/>
+          <w:bCs/>
+          <w:sz w:val="20"/>
+          <w:szCs w:val="20"/>
+        </w:rPr>
+        <w:t>user</w:t>
+      </w:r>
+      <w:r>
+        <w:rPr>
+          <w:rFonts w:cs="Times New Roman"/>
+          <w:bCs/>
+          <w:sz w:val="20"/>
+          <w:szCs w:val="20"/>
+        </w:rPr>
+        <w:t xml:space="preserve"> is allowed to create now posts</w:t>
+      </w:r>
+      <w:r>
+        <w:rPr>
+          <w:rFonts w:cs="Times New Roman" w:hint="eastAsia"/>
+          <w:bCs/>
+          <w:sz w:val="20"/>
+          <w:szCs w:val="20"/>
+        </w:rPr>
+        <w:t>, comments on every post</w:t>
+      </w:r>
+      <w:r>
+        <w:rPr>
+          <w:rFonts w:cs="Times New Roman"/>
+          <w:bCs/>
+          <w:sz w:val="20"/>
+          <w:szCs w:val="20"/>
+        </w:rPr>
+        <w:t>, and reply to a specific comment</w:t>
+      </w:r>
+      <w:r>
+        <w:rPr>
+          <w:rFonts w:cs="Times New Roman" w:hint="eastAsia"/>
+          <w:bCs/>
+          <w:sz w:val="20"/>
+          <w:szCs w:val="20"/>
+        </w:rPr>
+        <w:t xml:space="preserve">. </w:t>
+      </w:r>
+    </w:p>
+    <w:p>
+      <w:pPr>
+        <w:pStyle w:val="ListParagraph"/>
+        <w:numPr>
+          <w:ilvl w:val="0"/>
+          <w:numId w:val="5"/>
+        </w:numPr>
+        <w:spacing w:before="10" w:after="0" w:line="240" w:lineRule="auto"/>
+        <w:jc w:val="both"/>
+        <w:rPr>
+          <w:rFonts w:cs="Times New Roman"/>
+          <w:bCs/>
+          <w:sz w:val="20"/>
+          <w:szCs w:val="20"/>
+        </w:rPr>
+      </w:pPr>
+      <w:r>
+        <w:rPr>
+          <w:rFonts w:cs="Times New Roman" w:hint="eastAsia"/>
+          <w:bCs/>
+          <w:sz w:val="20"/>
+          <w:szCs w:val="20"/>
+        </w:rPr>
+        <w:t>Django REST framework is used to building RESTful service that allow the blog</w:t>
+      </w:r>
+      <w:r>
+        <w:rPr>
+          <w:rFonts w:cs="Times New Roman"/>
+          <w:bCs/>
+          <w:sz w:val="20"/>
+          <w:szCs w:val="20"/>
+        </w:rPr>
+        <w:t xml:space="preserve"> app</w:t>
+      </w:r>
+      <w:r>
+        <w:rPr>
+          <w:rFonts w:cs="Times New Roman" w:hint="eastAsia"/>
+          <w:bCs/>
+          <w:sz w:val="20"/>
+          <w:szCs w:val="20"/>
+        </w:rPr>
+        <w:t xml:space="preserve"> to interact with external app</w:t>
+      </w:r>
+      <w:r>
+        <w:rPr>
+          <w:rFonts w:cs="Times New Roman"/>
+          <w:bCs/>
+          <w:sz w:val="20"/>
+          <w:szCs w:val="20"/>
+        </w:rPr>
+        <w:t>lications.</w:t>
+      </w:r>
+    </w:p>
+    <w:p>
+      <w:pPr>
+        <w:spacing w:before="10" w:after="0" w:line="240" w:lineRule="auto"/>
+        <w:jc w:val="both"/>
+        <w:rPr>
+          <w:rFonts w:cs="Times New Roman"/>
           <w:b/>
           <w:bCs/>
           <w:sz w:val="20"/>
@@ -1957,62 +1996,23 @@
       </w:r>
       <w:r>
         <w:rPr>
-          <w:rFonts w:cs="Times New Roman" w:hint="eastAsia"/>
-          <w:b/>
-          <w:bCs/>
-          <w:sz w:val="20"/>
-          <w:szCs w:val="20"/>
-        </w:rPr>
-        <w:t xml:space="preserve"> (</w:t>
-      </w:r>
-      <w:hyperlink r:id="rId7" w:history="1">
-        <w:r>
-          <w:rPr>
-            <w:rStyle w:val="Hyperlink"/>
-            <w:rFonts w:cs="Times New Roman"/>
-            <w:b/>
-            <w:bCs/>
-            <w:sz w:val="20"/>
-            <w:szCs w:val="20"/>
-          </w:rPr>
-          <w:t>https://407ccd0a5e.pythonanywhere.com/discussion_for</w:t>
-        </w:r>
-        <w:bookmarkStart w:id="0" w:name="_GoBack"/>
-        <w:bookmarkEnd w:id="0"/>
-        <w:r>
-          <w:rPr>
-            <w:rStyle w:val="Hyperlink"/>
-            <w:rFonts w:cs="Times New Roman"/>
-            <w:b/>
-            <w:bCs/>
-            <w:sz w:val="20"/>
-            <w:szCs w:val="20"/>
-          </w:rPr>
-          <w:t>u</w:t>
-        </w:r>
-        <w:r>
-          <w:rPr>
-            <w:rStyle w:val="Hyperlink"/>
-            <w:rFonts w:cs="Times New Roman"/>
-            <w:b/>
-            <w:bCs/>
-            <w:sz w:val="20"/>
-            <w:szCs w:val="20"/>
-          </w:rPr>
-          <w:t>m</w:t>
-        </w:r>
-      </w:hyperlink>
-      <w:r>
-        <w:rPr>
-          <w:rStyle w:val="Hyperlink"/>
-          <w:rFonts w:cs="Times New Roman" w:hint="eastAsia"/>
-          <w:b/>
-          <w:bCs/>
-          <w:sz w:val="20"/>
-          <w:szCs w:val="20"/>
-          <w:u w:val="none"/>
-        </w:rPr>
-        <w:t>)</w:t>
+          <w:rFonts w:cs="Times New Roman"/>
+          <w:b/>
+          <w:bCs/>
+          <w:sz w:val="20"/>
+          <w:szCs w:val="20"/>
+        </w:rPr>
+        <w:t xml:space="preserve"> </w:t>
+      </w:r>
+      <w:r>
+        <w:rPr>
+          <w:rFonts w:cs="Times New Roman"/>
+          <w:b/>
+          <w:bCs/>
+          <w:sz w:val="20"/>
+          <w:szCs w:val="20"/>
+        </w:rPr>
+        <w:t>(Web2py &amp; Python)</w:t>
       </w:r>
     </w:p>
     <w:p>
@@ -2121,6 +2121,14 @@
         </w:rPr>
         <w:t xml:space="preserve"> </w:t>
       </w:r>
+      <w:r>
+        <w:rPr>
+          <w:rFonts w:cs="Times New Roman"/>
+          <w:sz w:val="20"/>
+          <w:szCs w:val="20"/>
+        </w:rPr>
+        <w:t>(C# &amp; DOT NET)</w:t>
+      </w:r>
     </w:p>
     <w:p>
       <w:pPr>
@@ -2191,75 +2199,6 @@
           <w:szCs w:val="20"/>
         </w:rPr>
         <w:t xml:space="preserve"> .NET framework were used for server side programming. </w:t>
-      </w:r>
-    </w:p>
-    <w:p>
-      <w:pPr>
-        <w:spacing w:before="10" w:after="0" w:line="240" w:lineRule="auto"/>
-        <w:jc w:val="both"/>
-        <w:rPr>
-          <w:rFonts w:cs="Times New Roman"/>
-          <w:b/>
-          <w:bCs/>
-          <w:sz w:val="20"/>
-          <w:szCs w:val="20"/>
-        </w:rPr>
-      </w:pPr>
-      <w:r>
-        <w:rPr>
-          <w:rFonts w:cs="Times New Roman" w:hint="eastAsia"/>
-          <w:b/>
-          <w:bCs/>
-          <w:sz w:val="20"/>
-          <w:szCs w:val="20"/>
-        </w:rPr>
-        <w:t>Smartphone-Based Recognition of human activities and postural transitions</w:t>
-      </w:r>
-    </w:p>
-    <w:p>
-      <w:pPr>
-        <w:numPr>
-          <w:ilvl w:val="0"/>
-          <w:numId w:val="4"/>
-        </w:numPr>
-        <w:spacing w:before="10" w:after="0" w:line="240" w:lineRule="auto"/>
-        <w:jc w:val="both"/>
-        <w:rPr>
-          <w:rFonts w:cs="Times New Roman"/>
-          <w:sz w:val="20"/>
-          <w:szCs w:val="20"/>
-        </w:rPr>
-      </w:pPr>
-      <w:r>
-        <w:rPr>
-          <w:rFonts w:cs="Times New Roman" w:hint="eastAsia"/>
-          <w:sz w:val="20"/>
-          <w:szCs w:val="20"/>
-        </w:rPr>
-        <w:t>Designed machine learning algorithm to analyze human activity signal recorded via smartphone.</w:t>
-      </w:r>
-    </w:p>
-    <w:p>
-      <w:pPr>
-        <w:numPr>
-          <w:ilvl w:val="0"/>
-          <w:numId w:val="4"/>
-        </w:numPr>
-        <w:spacing w:before="10" w:after="0" w:line="240" w:lineRule="auto"/>
-        <w:jc w:val="both"/>
-        <w:rPr>
-          <w:rFonts w:cs="Times New Roman"/>
-          <w:sz w:val="20"/>
-          <w:szCs w:val="20"/>
-        </w:rPr>
-      </w:pPr>
-      <w:r>
-        <w:rPr>
-          <w:rFonts w:cs="Times New Roman" w:hint="eastAsia"/>
-          <w:sz w:val="20"/>
-          <w:szCs w:val="20"/>
-        </w:rPr>
-        <w:t>Successfully classified 6 standard movements and 6 transition movements with error rate less than 10 %.</w:t>
       </w:r>
     </w:p>
     <w:sectPr>
@@ -2275,6 +2214,119 @@
 <file path=word/numbering.xml><?xml version="1.0" encoding="utf-8"?>
 <w:numbering xmlns:wpc="http://schemas.microsoft.com/office/word/2010/wordprocessingCanvas" xmlns:mo="http://schemas.microsoft.com/office/mac/office/2008/main" xmlns:mc="http://schemas.openxmlformats.org/markup-compatibility/2006" xmlns:mv="urn:schemas-microsoft-com:mac:vml" xmlns:o="urn:schemas-microsoft-com:office:office" xmlns:r="http://schemas.openxmlformats.org/officeDocument/2006/relationships" xmlns:m="http://schemas.openxmlformats.org/officeDocument/2006/math" xmlns:v="urn:schemas-microsoft-com:vml" xmlns:wp14="http://schemas.microsoft.com/office/word/2010/wordprocessingDrawing" xmlns:wp="http://schemas.openxmlformats.org/drawingml/2006/wordprocessingDrawing" xmlns:w10="urn:schemas-microsoft-com:office:word" xmlns:w="http://schemas.openxmlformats.org/wordprocessingml/2006/main" xmlns:w14="http://schemas.microsoft.com/office/word/2010/wordml" xmlns:w15="http://schemas.microsoft.com/office/word/2012/wordml" xmlns:wpg="http://schemas.microsoft.com/office/word/2010/wordprocessingGroup" xmlns:wpi="http://schemas.microsoft.com/office/word/2010/wordprocessingInk" xmlns:wne="http://schemas.microsoft.com/office/word/2006/wordml" xmlns:wps="http://schemas.microsoft.com/office/word/2010/wordprocessingShape" mc:Ignorable="w14 w15 wp14">
   <w:abstractNum w:abstractNumId="0">
+    <w:nsid w:val="309035DA"/>
+    <w:multiLevelType w:val="hybridMultilevel"/>
+    <w:tmpl w:val="4190AD24"/>
+    <w:lvl w:ilvl="0" w:tplc="04090001">
+      <w:start w:val="1"/>
+      <w:numFmt w:val="bullet"/>
+      <w:lvlText w:val=""/>
+      <w:lvlJc w:val="left"/>
+      <w:pPr>
+        <w:ind w:left="360" w:hanging="360"/>
+      </w:pPr>
+      <w:rPr>
+        <w:rFonts w:ascii="Symbol" w:hAnsi="Symbol" w:hint="default"/>
+      </w:rPr>
+    </w:lvl>
+    <w:lvl w:ilvl="1" w:tplc="04090003" w:tentative="1">
+      <w:start w:val="1"/>
+      <w:numFmt w:val="bullet"/>
+      <w:lvlText w:val="o"/>
+      <w:lvlJc w:val="left"/>
+      <w:pPr>
+        <w:ind w:left="1080" w:hanging="360"/>
+      </w:pPr>
+      <w:rPr>
+        <w:rFonts w:ascii="Courier New" w:hAnsi="Courier New" w:cs="Courier New" w:hint="default"/>
+      </w:rPr>
+    </w:lvl>
+    <w:lvl w:ilvl="2" w:tplc="04090005" w:tentative="1">
+      <w:start w:val="1"/>
+      <w:numFmt w:val="bullet"/>
+      <w:lvlText w:val=""/>
+      <w:lvlJc w:val="left"/>
+      <w:pPr>
+        <w:ind w:left="1800" w:hanging="360"/>
+      </w:pPr>
+      <w:rPr>
+        <w:rFonts w:ascii="Wingdings" w:hAnsi="Wingdings" w:hint="default"/>
+      </w:rPr>
+    </w:lvl>
+    <w:lvl w:ilvl="3" w:tplc="04090001" w:tentative="1">
+      <w:start w:val="1"/>
+      <w:numFmt w:val="bullet"/>
+      <w:lvlText w:val=""/>
+      <w:lvlJc w:val="left"/>
+      <w:pPr>
+        <w:ind w:left="2520" w:hanging="360"/>
+      </w:pPr>
+      <w:rPr>
+        <w:rFonts w:ascii="Symbol" w:hAnsi="Symbol" w:hint="default"/>
+      </w:rPr>
+    </w:lvl>
+    <w:lvl w:ilvl="4" w:tplc="04090003" w:tentative="1">
+      <w:start w:val="1"/>
+      <w:numFmt w:val="bullet"/>
+      <w:lvlText w:val="o"/>
+      <w:lvlJc w:val="left"/>
+      <w:pPr>
+        <w:ind w:left="3240" w:hanging="360"/>
+      </w:pPr>
+      <w:rPr>
+        <w:rFonts w:ascii="Courier New" w:hAnsi="Courier New" w:cs="Courier New" w:hint="default"/>
+      </w:rPr>
+    </w:lvl>
+    <w:lvl w:ilvl="5" w:tplc="04090005" w:tentative="1">
+      <w:start w:val="1"/>
+      <w:numFmt w:val="bullet"/>
+      <w:lvlText w:val=""/>
+      <w:lvlJc w:val="left"/>
+      <w:pPr>
+        <w:ind w:left="3960" w:hanging="360"/>
+      </w:pPr>
+      <w:rPr>
+        <w:rFonts w:ascii="Wingdings" w:hAnsi="Wingdings" w:hint="default"/>
+      </w:rPr>
+    </w:lvl>
+    <w:lvl w:ilvl="6" w:tplc="04090001" w:tentative="1">
+      <w:start w:val="1"/>
+      <w:numFmt w:val="bullet"/>
+      <w:lvlText w:val=""/>
+      <w:lvlJc w:val="left"/>
+      <w:pPr>
+        <w:ind w:left="4680" w:hanging="360"/>
+      </w:pPr>
+      <w:rPr>
+        <w:rFonts w:ascii="Symbol" w:hAnsi="Symbol" w:hint="default"/>
+      </w:rPr>
+    </w:lvl>
+    <w:lvl w:ilvl="7" w:tplc="04090003" w:tentative="1">
+      <w:start w:val="1"/>
+      <w:numFmt w:val="bullet"/>
+      <w:lvlText w:val="o"/>
+      <w:lvlJc w:val="left"/>
+      <w:pPr>
+        <w:ind w:left="5400" w:hanging="360"/>
+      </w:pPr>
+      <w:rPr>
+        <w:rFonts w:ascii="Courier New" w:hAnsi="Courier New" w:cs="Courier New" w:hint="default"/>
+      </w:rPr>
+    </w:lvl>
+    <w:lvl w:ilvl="8" w:tplc="04090005" w:tentative="1">
+      <w:start w:val="1"/>
+      <w:numFmt w:val="bullet"/>
+      <w:lvlText w:val=""/>
+      <w:lvlJc w:val="left"/>
+      <w:pPr>
+        <w:ind w:left="6120" w:hanging="360"/>
+      </w:pPr>
+      <w:rPr>
+        <w:rFonts w:ascii="Wingdings" w:hAnsi="Wingdings" w:hint="default"/>
+      </w:rPr>
+    </w:lvl>
+  </w:abstractNum>
+  <w:abstractNum w:abstractNumId="1">
     <w:nsid w:val="56E050A2"/>
     <w:multiLevelType w:val="singleLevel"/>
     <w:tmpl w:val="56E050A2"/>
@@ -2298,7 +2350,7 @@
       </w:rPr>
     </w:lvl>
   </w:abstractNum>
-  <w:abstractNum w:abstractNumId="1">
+  <w:abstractNum w:abstractNumId="2">
     <w:nsid w:val="56E05101"/>
     <w:multiLevelType w:val="singleLevel"/>
     <w:tmpl w:val="56E05101"/>
@@ -2319,7 +2371,7 @@
       </w:rPr>
     </w:lvl>
   </w:abstractNum>
-  <w:abstractNum w:abstractNumId="2">
+  <w:abstractNum w:abstractNumId="3">
     <w:nsid w:val="56E0514F"/>
     <w:multiLevelType w:val="singleLevel"/>
     <w:tmpl w:val="56E0514F"/>
@@ -2341,7 +2393,7 @@
       </w:rPr>
     </w:lvl>
   </w:abstractNum>
-  <w:abstractNum w:abstractNumId="3">
+  <w:abstractNum w:abstractNumId="4">
     <w:nsid w:val="56E05191"/>
     <w:multiLevelType w:val="singleLevel"/>
     <w:tmpl w:val="56E05191"/>
@@ -2364,15 +2416,18 @@
     </w:lvl>
   </w:abstractNum>
   <w:num w:numId="1">
+    <w:abstractNumId w:val="3"/>
+  </w:num>
+  <w:num w:numId="2">
     <w:abstractNumId w:val="2"/>
   </w:num>
-  <w:num w:numId="2">
+  <w:num w:numId="3">
+    <w:abstractNumId w:val="4"/>
+  </w:num>
+  <w:num w:numId="4">
     <w:abstractNumId w:val="1"/>
   </w:num>
-  <w:num w:numId="3">
-    <w:abstractNumId w:val="3"/>
-  </w:num>
-  <w:num w:numId="4">
+  <w:num w:numId="5">
     <w:abstractNumId w:val="0"/>
   </w:num>
 </w:numbering>
@@ -2853,6 +2908,16 @@
       <w:u w:val="single"/>
     </w:rPr>
   </w:style>
+  <w:style w:type="paragraph" w:styleId="ListParagraph">
+    <w:name w:val="List Paragraph"/>
+    <w:basedOn w:val="Normal"/>
+    <w:uiPriority w:val="99"/>
+    <w:rsid w:val="00507A2F"/>
+    <w:pPr>
+      <w:ind w:left="720"/>
+      <w:contextualSpacing/>
+    </w:pPr>
+  </w:style>
 </w:styles>
 </file>
 

--- a/resume/稿/Resume-dejunqi.docx
+++ b/resume/稿/Resume-dejunqi.docx
@@ -1,6 +1,6 @@
 
 <file path=word/document.xml><?xml version="1.0" encoding="utf-8"?>
-<w:document xmlns:wpc="http://schemas.microsoft.com/office/word/2010/wordprocessingCanvas" xmlns:mo="http://schemas.microsoft.com/office/mac/office/2008/main" xmlns:mc="http://schemas.openxmlformats.org/markup-compatibility/2006" xmlns:mv="urn:schemas-microsoft-com:mac:vml" xmlns:o="urn:schemas-microsoft-com:office:office" xmlns:r="http://schemas.openxmlformats.org/officeDocument/2006/relationships" xmlns:m="http://schemas.openxmlformats.org/officeDocument/2006/math" xmlns:v="urn:schemas-microsoft-com:vml" xmlns:wp14="http://schemas.microsoft.com/office/word/2010/wordprocessingDrawing" xmlns:wp="http://schemas.openxmlformats.org/drawingml/2006/wordprocessingDrawing" xmlns:w10="urn:schemas-microsoft-com:office:word" xmlns:w="http://schemas.openxmlformats.org/wordprocessingml/2006/main" xmlns:w14="http://schemas.microsoft.com/office/word/2010/wordml" xmlns:w15="http://schemas.microsoft.com/office/word/2012/wordml" xmlns:wpg="http://schemas.microsoft.com/office/word/2010/wordprocessingGroup" xmlns:wpi="http://schemas.microsoft.com/office/word/2010/wordprocessingInk" xmlns:wne="http://schemas.microsoft.com/office/word/2006/wordml" xmlns:wps="http://schemas.microsoft.com/office/word/2010/wordprocessingShape" mc:Ignorable="w14 w15 wp14">
+<w:document xmlns:wpc="http://schemas.microsoft.com/office/word/2010/wordprocessingCanvas" xmlns:mc="http://schemas.openxmlformats.org/markup-compatibility/2006" xmlns:o="urn:schemas-microsoft-com:office:office" xmlns:r="http://schemas.openxmlformats.org/officeDocument/2006/relationships" xmlns:m="http://schemas.openxmlformats.org/officeDocument/2006/math" xmlns:v="urn:schemas-microsoft-com:vml" xmlns:wp14="http://schemas.microsoft.com/office/word/2010/wordprocessingDrawing" xmlns:wp="http://schemas.openxmlformats.org/drawingml/2006/wordprocessingDrawing" xmlns:w10="urn:schemas-microsoft-com:office:word" xmlns:w="http://schemas.openxmlformats.org/wordprocessingml/2006/main" xmlns:w14="http://schemas.microsoft.com/office/word/2010/wordml" xmlns:wpg="http://schemas.microsoft.com/office/word/2010/wordprocessingGroup" xmlns:wpi="http://schemas.microsoft.com/office/word/2010/wordprocessingInk" xmlns:wne="http://schemas.microsoft.com/office/word/2006/wordml" xmlns:wps="http://schemas.microsoft.com/office/word/2010/wordprocessingShape" mc:Ignorable="w14 wp14">
   <w:body>
     <w:p>
       <w:pPr>
@@ -14,6 +14,7 @@
           <w:szCs w:val="28"/>
         </w:rPr>
       </w:pPr>
+      <w:proofErr w:type="spellStart"/>
       <w:r>
         <w:rPr>
           <w:rFonts w:cs="Times New Roman"/>
@@ -22,7 +23,18 @@
           <w:sz w:val="28"/>
           <w:szCs w:val="28"/>
         </w:rPr>
-        <w:t>Dejun Qi</w:t>
+        <w:t>Dejun</w:t>
+      </w:r>
+      <w:proofErr w:type="spellEnd"/>
+      <w:r>
+        <w:rPr>
+          <w:rFonts w:cs="Times New Roman"/>
+          <w:b/>
+          <w:bCs/>
+          <w:sz w:val="28"/>
+          <w:szCs w:val="28"/>
+        </w:rPr>
+        <w:t xml:space="preserve"> Qi</w:t>
       </w:r>
     </w:p>
     <w:p>
@@ -59,10 +71,10 @@
         </w:rPr>
         <w:t xml:space="preserve"> (646)678-8444| </w:t>
       </w:r>
-      <w:hyperlink r:id="rId6" w:history="1">
+      <w:hyperlink r:id="rId7" w:history="1">
         <w:r>
           <w:rPr>
-            <w:rStyle w:val="Hyperlink"/>
+            <w:rStyle w:val="a4"/>
             <w:rFonts w:cs="Times New Roman"/>
             <w:sz w:val="20"/>
             <w:szCs w:val="20"/>
@@ -717,38 +729,56 @@
         <w:spacing w:after="0" w:line="240" w:lineRule="auto"/>
         <w:jc w:val="both"/>
         <w:rPr>
-          <w:rFonts w:cs="Times New Roman"/>
-          <w:bCs/>
-          <w:sz w:val="20"/>
-          <w:szCs w:val="20"/>
-        </w:rPr>
-      </w:pPr>
-      <w:r>
-        <w:rPr>
-          <w:rFonts w:cs="Times New Roman"/>
-          <w:bCs/>
-          <w:sz w:val="20"/>
-          <w:szCs w:val="20"/>
-        </w:rPr>
-        <w:t xml:space="preserve">Designing web API for data extraction using Python, developing web scraping program for </w:t>
-      </w:r>
-      <w:r>
-        <w:rPr>
-          <w:rFonts w:cs="Times New Roman"/>
-          <w:bCs/>
-          <w:sz w:val="20"/>
-          <w:szCs w:val="20"/>
-        </w:rPr>
-        <w:t>collecting data from website sites</w:t>
-      </w:r>
-      <w:r>
-        <w:rPr>
-          <w:rFonts w:cs="Times New Roman"/>
-          <w:bCs/>
-          <w:sz w:val="20"/>
-          <w:szCs w:val="20"/>
-        </w:rPr>
-        <w:t>.</w:t>
+          <w:rFonts w:cs="Times New Roman" w:hint="eastAsia"/>
+          <w:bCs/>
+          <w:sz w:val="20"/>
+          <w:szCs w:val="20"/>
+        </w:rPr>
+      </w:pPr>
+      <w:r>
+        <w:rPr>
+          <w:rFonts w:cs="Times New Roman"/>
+          <w:bCs/>
+          <w:sz w:val="20"/>
+          <w:szCs w:val="20"/>
+        </w:rPr>
+        <w:t>Desig</w:t>
+      </w:r>
+      <w:r>
+        <w:rPr>
+          <w:rFonts w:cs="Times New Roman" w:hint="eastAsia"/>
+          <w:bCs/>
+          <w:sz w:val="20"/>
+          <w:szCs w:val="20"/>
+        </w:rPr>
+        <w:t>ned</w:t>
+      </w:r>
+      <w:r>
+        <w:rPr>
+          <w:rFonts w:cs="Times New Roman"/>
+          <w:bCs/>
+          <w:sz w:val="20"/>
+          <w:szCs w:val="20"/>
+        </w:rPr>
+        <w:t xml:space="preserve"> </w:t>
+      </w:r>
+      <w:r>
+        <w:rPr>
+          <w:rFonts w:cs="Times New Roman" w:hint="eastAsia"/>
+          <w:bCs/>
+          <w:sz w:val="20"/>
+          <w:szCs w:val="20"/>
+        </w:rPr>
+        <w:t xml:space="preserve">RESTful </w:t>
+      </w:r>
+      <w:r>
+        <w:rPr>
+          <w:rFonts w:cs="Times New Roman"/>
+          <w:bCs/>
+          <w:sz w:val="20"/>
+          <w:szCs w:val="20"/>
+        </w:rPr>
+        <w:t xml:space="preserve">web API for data extraction using Python, </w:t>
       </w:r>
     </w:p>
     <w:p>
@@ -761,115 +791,113 @@
         <w:jc w:val="both"/>
         <w:rPr>
           <w:rFonts w:cs="Times New Roman"/>
-          <w:b/>
-          <w:bCs/>
-          <w:sz w:val="20"/>
-          <w:szCs w:val="20"/>
-        </w:rPr>
-      </w:pPr>
-      <w:r>
-        <w:rPr>
-          <w:rFonts w:cs="Times New Roman"/>
-          <w:sz w:val="20"/>
-          <w:szCs w:val="20"/>
-        </w:rPr>
-        <w:t>Managing data on AWS S3 and EC2 with AWS-CLI</w:t>
-      </w:r>
-    </w:p>
-    <w:p>
-      <w:pPr>
-        <w:spacing w:before="100" w:after="0" w:line="240" w:lineRule="auto"/>
-        <w:jc w:val="both"/>
-        <w:rPr>
-          <w:rFonts w:cs="Times New Roman"/>
-          <w:b/>
-          <w:bCs/>
-          <w:sz w:val="20"/>
-          <w:szCs w:val="20"/>
-        </w:rPr>
-      </w:pPr>
-      <w:r>
-        <w:rPr>
-          <w:rFonts w:cs="Times New Roman"/>
-          <w:b/>
-          <w:bCs/>
-          <w:sz w:val="20"/>
-          <w:szCs w:val="20"/>
-        </w:rPr>
-        <w:t xml:space="preserve">Research Assistant, University of Arkansas                  </w:t>
-      </w:r>
-      <w:r>
-        <w:rPr>
-          <w:rFonts w:cs="Times New Roman"/>
-          <w:b/>
-          <w:bCs/>
-          <w:sz w:val="20"/>
-          <w:szCs w:val="20"/>
-        </w:rPr>
-        <w:tab/>
-        <w:t xml:space="preserve">        </w:t>
-      </w:r>
-      <w:r>
-        <w:rPr>
-          <w:rFonts w:cs="Times New Roman"/>
-          <w:b/>
-          <w:bCs/>
-          <w:sz w:val="20"/>
-          <w:szCs w:val="20"/>
-        </w:rPr>
-        <w:tab/>
-        <w:t xml:space="preserve">      </w:t>
-      </w:r>
-      <w:r>
-        <w:rPr>
-          <w:rFonts w:cs="Times New Roman"/>
-          <w:b/>
-          <w:bCs/>
-          <w:sz w:val="20"/>
-          <w:szCs w:val="20"/>
-        </w:rPr>
-        <w:tab/>
-      </w:r>
-      <w:r>
-        <w:rPr>
-          <w:rFonts w:cs="Times New Roman"/>
-          <w:b/>
-          <w:bCs/>
-          <w:sz w:val="20"/>
-          <w:szCs w:val="20"/>
-        </w:rPr>
-        <w:tab/>
-      </w:r>
-      <w:r>
-        <w:rPr>
-          <w:rFonts w:cs="Times New Roman"/>
-          <w:b/>
-          <w:bCs/>
-          <w:sz w:val="20"/>
-          <w:szCs w:val="20"/>
-        </w:rPr>
-        <w:tab/>
-      </w:r>
-      <w:r>
-        <w:rPr>
-          <w:rFonts w:cs="Times New Roman"/>
-          <w:b/>
-          <w:bCs/>
-          <w:sz w:val="20"/>
-          <w:szCs w:val="20"/>
-        </w:rPr>
-        <w:tab/>
-        <w:t xml:space="preserve">   </w:t>
-      </w:r>
-      <w:r>
-        <w:rPr>
-          <w:rFonts w:cs="Times New Roman"/>
-          <w:b/>
-          <w:bCs/>
-          <w:sz w:val="20"/>
-          <w:szCs w:val="20"/>
-        </w:rPr>
-        <w:t>2010 Aug -2014 May</w:t>
+          <w:bCs/>
+          <w:sz w:val="20"/>
+          <w:szCs w:val="20"/>
+        </w:rPr>
+      </w:pPr>
+      <w:r>
+        <w:rPr>
+          <w:rFonts w:cs="Times New Roman" w:hint="eastAsia"/>
+          <w:bCs/>
+          <w:sz w:val="20"/>
+          <w:szCs w:val="20"/>
+        </w:rPr>
+        <w:t>D</w:t>
+      </w:r>
+      <w:r>
+        <w:rPr>
+          <w:rFonts w:cs="Times New Roman"/>
+          <w:bCs/>
+          <w:sz w:val="20"/>
+          <w:szCs w:val="20"/>
+        </w:rPr>
+        <w:t>evelop</w:t>
+      </w:r>
+      <w:r>
+        <w:rPr>
+          <w:rFonts w:cs="Times New Roman" w:hint="eastAsia"/>
+          <w:bCs/>
+          <w:sz w:val="20"/>
+          <w:szCs w:val="20"/>
+        </w:rPr>
+        <w:t>ed</w:t>
+      </w:r>
+      <w:r>
+        <w:rPr>
+          <w:rFonts w:cs="Times New Roman"/>
+          <w:bCs/>
+          <w:sz w:val="20"/>
+          <w:szCs w:val="20"/>
+        </w:rPr>
+        <w:t xml:space="preserve"> </w:t>
+      </w:r>
+      <w:proofErr w:type="gramStart"/>
+      <w:r>
+        <w:rPr>
+          <w:rFonts w:cs="Times New Roman"/>
+          <w:bCs/>
+          <w:sz w:val="20"/>
+          <w:szCs w:val="20"/>
+        </w:rPr>
+        <w:t>web s</w:t>
+      </w:r>
+      <w:bookmarkStart w:id="0" w:name="_GoBack"/>
+      <w:bookmarkEnd w:id="0"/>
+      <w:r>
+        <w:rPr>
+          <w:rFonts w:cs="Times New Roman"/>
+          <w:bCs/>
+          <w:sz w:val="20"/>
+          <w:szCs w:val="20"/>
+        </w:rPr>
+        <w:t>craping</w:t>
+      </w:r>
+      <w:proofErr w:type="gramEnd"/>
+      <w:r>
+        <w:rPr>
+          <w:rFonts w:cs="Times New Roman"/>
+          <w:bCs/>
+          <w:sz w:val="20"/>
+          <w:szCs w:val="20"/>
+        </w:rPr>
+        <w:t xml:space="preserve"> program for </w:t>
+      </w:r>
+      <w:r>
+        <w:rPr>
+          <w:rFonts w:cs="Times New Roman"/>
+          <w:bCs/>
+          <w:sz w:val="20"/>
+          <w:szCs w:val="20"/>
+        </w:rPr>
+        <w:t>co</w:t>
+      </w:r>
+      <w:r>
+        <w:rPr>
+          <w:rFonts w:cs="Times New Roman"/>
+          <w:bCs/>
+          <w:sz w:val="20"/>
+          <w:szCs w:val="20"/>
+        </w:rPr>
+        <w:t xml:space="preserve">llecting data </w:t>
+      </w:r>
+      <w:r>
+        <w:rPr>
+          <w:rFonts w:cs="Times New Roman" w:hint="eastAsia"/>
+          <w:bCs/>
+          <w:sz w:val="20"/>
+          <w:szCs w:val="20"/>
+        </w:rPr>
+        <w:t>across internet</w:t>
+      </w:r>
+      <w:r>
+        <w:rPr>
+          <w:rFonts w:cs="Times New Roman"/>
+          <w:bCs/>
+          <w:sz w:val="20"/>
+          <w:szCs w:val="20"/>
+        </w:rPr>
+        <w:t>.</w:t>
       </w:r>
     </w:p>
     <w:p>
@@ -884,19 +912,149 @@
           <w:rFonts w:cs="Times New Roman"/>
           <w:b/>
           <w:bCs/>
+          <w:sz w:val="20"/>
+          <w:szCs w:val="20"/>
+        </w:rPr>
+      </w:pPr>
+      <w:r>
+        <w:rPr>
+          <w:rFonts w:cs="Times New Roman"/>
+          <w:sz w:val="20"/>
+          <w:szCs w:val="20"/>
+        </w:rPr>
+        <w:t>Managing data on AWS S3 and EC2 with AWS-CLI</w:t>
+      </w:r>
+    </w:p>
+    <w:p>
+      <w:pPr>
+        <w:spacing w:before="100" w:after="0" w:line="240" w:lineRule="auto"/>
+        <w:jc w:val="both"/>
+        <w:rPr>
+          <w:rFonts w:cs="Times New Roman"/>
+          <w:b/>
+          <w:bCs/>
+          <w:sz w:val="20"/>
+          <w:szCs w:val="20"/>
+        </w:rPr>
+      </w:pPr>
+      <w:r>
+        <w:rPr>
+          <w:rFonts w:cs="Times New Roman"/>
+          <w:b/>
+          <w:bCs/>
+          <w:sz w:val="20"/>
+          <w:szCs w:val="20"/>
+        </w:rPr>
+        <w:t xml:space="preserve">Research Assistant, University of Arkansas                  </w:t>
+      </w:r>
+      <w:r>
+        <w:rPr>
+          <w:rFonts w:cs="Times New Roman"/>
+          <w:b/>
+          <w:bCs/>
+          <w:sz w:val="20"/>
+          <w:szCs w:val="20"/>
+        </w:rPr>
+        <w:tab/>
+        <w:t xml:space="preserve">        </w:t>
+      </w:r>
+      <w:r>
+        <w:rPr>
+          <w:rFonts w:cs="Times New Roman"/>
+          <w:b/>
+          <w:bCs/>
+          <w:sz w:val="20"/>
+          <w:szCs w:val="20"/>
+        </w:rPr>
+        <w:tab/>
+        <w:t xml:space="preserve">      </w:t>
+      </w:r>
+      <w:r>
+        <w:rPr>
+          <w:rFonts w:cs="Times New Roman"/>
+          <w:b/>
+          <w:bCs/>
+          <w:sz w:val="20"/>
+          <w:szCs w:val="20"/>
+        </w:rPr>
+        <w:tab/>
+      </w:r>
+      <w:r>
+        <w:rPr>
+          <w:rFonts w:cs="Times New Roman"/>
+          <w:b/>
+          <w:bCs/>
+          <w:sz w:val="20"/>
+          <w:szCs w:val="20"/>
+        </w:rPr>
+        <w:tab/>
+      </w:r>
+      <w:r>
+        <w:rPr>
+          <w:rFonts w:cs="Times New Roman"/>
+          <w:b/>
+          <w:bCs/>
+          <w:sz w:val="20"/>
+          <w:szCs w:val="20"/>
+        </w:rPr>
+        <w:tab/>
+      </w:r>
+      <w:r>
+        <w:rPr>
+          <w:rFonts w:cs="Times New Roman" w:hint="eastAsia"/>
+          <w:b/>
+          <w:bCs/>
+          <w:sz w:val="20"/>
+          <w:szCs w:val="20"/>
+        </w:rPr>
+        <w:t xml:space="preserve">   </w:t>
+      </w:r>
+      <w:r>
+        <w:rPr>
+          <w:rFonts w:cs="Times New Roman"/>
+          <w:b/>
+          <w:bCs/>
+          <w:sz w:val="20"/>
+          <w:szCs w:val="20"/>
+        </w:rPr>
+        <w:t>2010 Aug -2014 May</w:t>
+      </w:r>
+    </w:p>
+    <w:p>
+      <w:pPr>
+        <w:numPr>
+          <w:ilvl w:val="0"/>
+          <w:numId w:val="3"/>
+        </w:numPr>
+        <w:spacing w:after="0" w:line="240" w:lineRule="auto"/>
+        <w:jc w:val="both"/>
+        <w:rPr>
+          <w:rFonts w:cs="Times New Roman"/>
+          <w:b/>
+          <w:bCs/>
           <w:i/>
           <w:iCs/>
           <w:sz w:val="20"/>
           <w:szCs w:val="20"/>
         </w:rPr>
       </w:pPr>
-      <w:r>
-        <w:rPr>
-          <w:rFonts w:cs="Times New Roman"/>
-          <w:sz w:val="20"/>
-          <w:szCs w:val="20"/>
-        </w:rPr>
-        <w:t>Performed ultra-high vacuum scanning tunneling microscopy on graphene, semiconductor materials. Managed an electronic and atomic characterization laboratory</w:t>
+      <w:proofErr w:type="gramStart"/>
+      <w:r>
+        <w:rPr>
+          <w:rFonts w:cs="Times New Roman"/>
+          <w:sz w:val="20"/>
+          <w:szCs w:val="20"/>
+        </w:rPr>
+        <w:t>Performed ultra-high vacuum scanning tunneling microscopy on graphene, semiconductor materials.</w:t>
+      </w:r>
+      <w:proofErr w:type="gramEnd"/>
+      <w:r>
+        <w:rPr>
+          <w:rFonts w:cs="Times New Roman"/>
+          <w:sz w:val="20"/>
+          <w:szCs w:val="20"/>
+        </w:rPr>
+        <w:t xml:space="preserve"> Managed an electronic and atomic characterization laboratory</w:t>
       </w:r>
     </w:p>
     <w:p>
@@ -948,27 +1106,29 @@
           <w:sz w:val="20"/>
           <w:szCs w:val="20"/>
         </w:rPr>
-        <w:t xml:space="preserve">Web development, Object-Oriented design, Networking, </w:t>
-      </w:r>
-      <w:r>
-        <w:rPr>
-          <w:rFonts w:cs="Times New Roman"/>
-          <w:b/>
-          <w:bCs/>
-          <w:sz w:val="20"/>
-          <w:szCs w:val="20"/>
-        </w:rPr>
-        <w:t>designing</w:t>
-      </w:r>
-      <w:r>
-        <w:rPr>
-          <w:rFonts w:cs="Times New Roman"/>
-          <w:b/>
-          <w:bCs/>
-          <w:sz w:val="20"/>
-          <w:szCs w:val="20"/>
-        </w:rPr>
-        <w:t xml:space="preserve"> REST API, Scientific Computing, Machine Learning</w:t>
+        <w:t xml:space="preserve">Web development, Object-Oriented design, Networking, REST API, Scientific Computing, </w:t>
+      </w:r>
+      <w:proofErr w:type="gramStart"/>
+      <w:r>
+        <w:rPr>
+          <w:rFonts w:cs="Times New Roman"/>
+          <w:b/>
+          <w:bCs/>
+          <w:sz w:val="20"/>
+          <w:szCs w:val="20"/>
+        </w:rPr>
+        <w:t>Machine</w:t>
+      </w:r>
+      <w:proofErr w:type="gramEnd"/>
+      <w:r>
+        <w:rPr>
+          <w:rFonts w:cs="Times New Roman"/>
+          <w:b/>
+          <w:bCs/>
+          <w:sz w:val="20"/>
+          <w:szCs w:val="20"/>
+        </w:rPr>
+        <w:t xml:space="preserve"> Learning</w:t>
       </w:r>
     </w:p>
     <w:p>
@@ -1069,14 +1229,34 @@
         </w:rPr>
         <w:t xml:space="preserve"> </w:t>
       </w:r>
-      <w:r>
-        <w:rPr>
-          <w:rFonts w:cs="Times New Roman"/>
-          <w:sz w:val="20"/>
-          <w:szCs w:val="20"/>
-        </w:rPr>
-        <w:t>NumPy, SciPy</w:t>
-      </w:r>
+      <w:proofErr w:type="spellStart"/>
+      <w:r>
+        <w:rPr>
+          <w:rFonts w:cs="Times New Roman"/>
+          <w:sz w:val="20"/>
+          <w:szCs w:val="20"/>
+        </w:rPr>
+        <w:t>NumPy</w:t>
+      </w:r>
+      <w:proofErr w:type="spellEnd"/>
+      <w:r>
+        <w:rPr>
+          <w:rFonts w:cs="Times New Roman"/>
+          <w:sz w:val="20"/>
+          <w:szCs w:val="20"/>
+        </w:rPr>
+        <w:t xml:space="preserve">, </w:t>
+      </w:r>
+      <w:proofErr w:type="spellStart"/>
+      <w:r>
+        <w:rPr>
+          <w:rFonts w:cs="Times New Roman"/>
+          <w:sz w:val="20"/>
+          <w:szCs w:val="20"/>
+        </w:rPr>
+        <w:t>SciPy</w:t>
+      </w:r>
+      <w:proofErr w:type="spellEnd"/>
       <w:r>
         <w:rPr>
           <w:rFonts w:cs="Times New Roman"/>
@@ -1507,14 +1687,34 @@
         </w:rPr>
         <w:tab/>
       </w:r>
-      <w:r>
-        <w:rPr>
-          <w:rFonts w:cs="Times New Roman"/>
-          <w:sz w:val="20"/>
-          <w:szCs w:val="20"/>
-        </w:rPr>
-        <w:t>Git &amp; Github</w:t>
-      </w:r>
+      <w:proofErr w:type="spellStart"/>
+      <w:r>
+        <w:rPr>
+          <w:rFonts w:cs="Times New Roman"/>
+          <w:sz w:val="20"/>
+          <w:szCs w:val="20"/>
+        </w:rPr>
+        <w:t>Git</w:t>
+      </w:r>
+      <w:proofErr w:type="spellEnd"/>
+      <w:r>
+        <w:rPr>
+          <w:rFonts w:cs="Times New Roman"/>
+          <w:sz w:val="20"/>
+          <w:szCs w:val="20"/>
+        </w:rPr>
+        <w:t xml:space="preserve"> &amp; </w:t>
+      </w:r>
+      <w:proofErr w:type="spellStart"/>
+      <w:r>
+        <w:rPr>
+          <w:rFonts w:cs="Times New Roman"/>
+          <w:sz w:val="20"/>
+          <w:szCs w:val="20"/>
+        </w:rPr>
+        <w:t>Github</w:t>
+      </w:r>
+      <w:proofErr w:type="spellEnd"/>
     </w:p>
     <w:p>
       <w:pPr>
@@ -1792,27 +1992,72 @@
         <w:spacing w:before="10" w:after="0" w:line="240" w:lineRule="auto"/>
         <w:jc w:val="both"/>
         <w:rPr>
-          <w:rFonts w:cs="Times New Roman"/>
-          <w:b/>
-          <w:bCs/>
-          <w:sz w:val="20"/>
-          <w:szCs w:val="20"/>
-        </w:rPr>
-      </w:pPr>
-      <w:r>
-        <w:rPr>
-          <w:rFonts w:cs="Times New Roman"/>
-          <w:b/>
-          <w:bCs/>
-          <w:sz w:val="20"/>
-          <w:szCs w:val="20"/>
-        </w:rPr>
-        <w:t>Customer Blog System with RESTful API (Django &amp; Python)</w:t>
-      </w:r>
-    </w:p>
-    <w:p>
-      <w:pPr>
-        <w:pStyle w:val="ListParagraph"/>
+          <w:rFonts w:cs="Times New Roman" w:hint="eastAsia"/>
+          <w:b/>
+          <w:bCs/>
+          <w:sz w:val="20"/>
+          <w:szCs w:val="20"/>
+        </w:rPr>
+      </w:pPr>
+      <w:r>
+        <w:rPr>
+          <w:rFonts w:cs="Times New Roman"/>
+          <w:b/>
+          <w:bCs/>
+          <w:sz w:val="20"/>
+          <w:szCs w:val="20"/>
+        </w:rPr>
+        <w:t>Customer Blog System with RESTful API (Django &amp; Python</w:t>
+      </w:r>
+      <w:proofErr w:type="gramStart"/>
+      <w:r>
+        <w:rPr>
+          <w:rFonts w:cs="Times New Roman"/>
+          <w:b/>
+          <w:bCs/>
+          <w:sz w:val="20"/>
+          <w:szCs w:val="20"/>
+        </w:rPr>
+        <w:t>)</w:t>
+      </w:r>
+      <w:r>
+        <w:rPr>
+          <w:rFonts w:cs="Times New Roman" w:hint="eastAsia"/>
+          <w:b/>
+          <w:bCs/>
+          <w:sz w:val="20"/>
+          <w:szCs w:val="20"/>
+        </w:rPr>
+        <w:t xml:space="preserve"> :</w:t>
+      </w:r>
+      <w:proofErr w:type="gramEnd"/>
+      <w:r>
+        <w:rPr>
+          <w:rFonts w:cs="Times New Roman" w:hint="eastAsia"/>
+          <w:b/>
+          <w:bCs/>
+          <w:sz w:val="20"/>
+          <w:szCs w:val="20"/>
+        </w:rPr>
+        <w:t xml:space="preserve"> </w:t>
+      </w:r>
+      <w:hyperlink r:id="rId8" w:history="1">
+        <w:r>
+          <w:rPr>
+            <w:rStyle w:val="a4"/>
+            <w:rFonts w:cs="Times New Roman"/>
+            <w:b/>
+            <w:bCs/>
+            <w:sz w:val="20"/>
+            <w:szCs w:val="20"/>
+          </w:rPr>
+          <w:t>http://dejun-blog.herokuapp.com/</w:t>
+        </w:r>
+      </w:hyperlink>
+    </w:p>
+    <w:p>
+      <w:pPr>
+        <w:pStyle w:val="a7"/>
         <w:numPr>
           <w:ilvl w:val="0"/>
           <w:numId w:val="5"/>
@@ -1853,8 +2098,6 @@
         </w:rPr>
         <w:t>s</w:t>
       </w:r>
-      <w:bookmarkStart w:id="0" w:name="_GoBack"/>
-      <w:bookmarkEnd w:id="0"/>
       <w:r>
         <w:rPr>
           <w:rFonts w:cs="Times New Roman" w:hint="eastAsia"/>
@@ -1866,12 +2109,12 @@
       </w:r>
       <w:r>
         <w:rPr>
-          <w:rFonts w:cs="Times New Roman"/>
-          <w:bCs/>
-          <w:sz w:val="20"/>
-          <w:szCs w:val="20"/>
-        </w:rPr>
-        <w:t xml:space="preserve">With logged in, </w:t>
+          <w:rFonts w:cs="Times New Roman" w:hint="eastAsia"/>
+          <w:bCs/>
+          <w:sz w:val="20"/>
+          <w:szCs w:val="20"/>
+        </w:rPr>
+        <w:t xml:space="preserve">Authenticated </w:t>
       </w:r>
       <w:r>
         <w:rPr>
@@ -1889,16 +2132,61 @@
           <w:sz w:val="20"/>
           <w:szCs w:val="20"/>
         </w:rPr>
-        <w:t xml:space="preserve"> is allowed to create now posts</w:t>
-      </w:r>
-      <w:r>
-        <w:rPr>
-          <w:rFonts w:cs="Times New Roman" w:hint="eastAsia"/>
-          <w:bCs/>
-          <w:sz w:val="20"/>
-          <w:szCs w:val="20"/>
-        </w:rPr>
-        <w:t>, comments on every post</w:t>
+        <w:t xml:space="preserve"> is allow</w:t>
+      </w:r>
+      <w:r>
+        <w:rPr>
+          <w:rFonts w:cs="Times New Roman" w:hint="eastAsia"/>
+          <w:bCs/>
+          <w:sz w:val="20"/>
+          <w:szCs w:val="20"/>
+        </w:rPr>
+        <w:t>ed</w:t>
+      </w:r>
+      <w:r>
+        <w:rPr>
+          <w:rFonts w:cs="Times New Roman"/>
+          <w:bCs/>
+          <w:sz w:val="20"/>
+          <w:szCs w:val="20"/>
+        </w:rPr>
+        <w:t xml:space="preserve"> to create n</w:t>
+      </w:r>
+      <w:r>
+        <w:rPr>
+          <w:rFonts w:cs="Times New Roman" w:hint="eastAsia"/>
+          <w:bCs/>
+          <w:sz w:val="20"/>
+          <w:szCs w:val="20"/>
+        </w:rPr>
+        <w:t>e</w:t>
+      </w:r>
+      <w:r>
+        <w:rPr>
+          <w:rFonts w:cs="Times New Roman"/>
+          <w:bCs/>
+          <w:sz w:val="20"/>
+          <w:szCs w:val="20"/>
+        </w:rPr>
+        <w:t>w posts</w:t>
+      </w:r>
+      <w:r>
+        <w:rPr>
+          <w:rFonts w:cs="Times New Roman" w:hint="eastAsia"/>
+          <w:bCs/>
+          <w:sz w:val="20"/>
+          <w:szCs w:val="20"/>
+        </w:rPr>
+        <w:t>, to comment</w:t>
+      </w:r>
+      <w:r>
+        <w:rPr>
+          <w:rFonts w:cs="Times New Roman" w:hint="eastAsia"/>
+          <w:bCs/>
+          <w:sz w:val="20"/>
+          <w:szCs w:val="20"/>
+        </w:rPr>
+        <w:t xml:space="preserve"> on every post</w:t>
       </w:r>
       <w:r>
         <w:rPr>
@@ -1921,7 +2209,7 @@
     </w:p>
     <w:p>
       <w:pPr>
-        <w:pStyle w:val="ListParagraph"/>
+        <w:pStyle w:val="a7"/>
         <w:numPr>
           <w:ilvl w:val="0"/>
           <w:numId w:val="5"/>
@@ -1942,7 +2230,54 @@
           <w:sz w:val="20"/>
           <w:szCs w:val="20"/>
         </w:rPr>
-        <w:t>Django REST framework is used to building RESTful service that allow the blog</w:t>
+        <w:t xml:space="preserve">Django REST framework </w:t>
+      </w:r>
+      <w:proofErr w:type="gramStart"/>
+      <w:r>
+        <w:rPr>
+          <w:rFonts w:cs="Times New Roman" w:hint="eastAsia"/>
+          <w:bCs/>
+          <w:sz w:val="20"/>
+          <w:szCs w:val="20"/>
+        </w:rPr>
+        <w:t>is used</w:t>
+      </w:r>
+      <w:proofErr w:type="gramEnd"/>
+      <w:r>
+        <w:rPr>
+          <w:rFonts w:cs="Times New Roman" w:hint="eastAsia"/>
+          <w:bCs/>
+          <w:sz w:val="20"/>
+          <w:szCs w:val="20"/>
+        </w:rPr>
+        <w:t xml:space="preserve"> for</w:t>
+      </w:r>
+      <w:r>
+        <w:rPr>
+          <w:rFonts w:cs="Times New Roman" w:hint="eastAsia"/>
+          <w:bCs/>
+          <w:sz w:val="20"/>
+          <w:szCs w:val="20"/>
+        </w:rPr>
+        <w:t xml:space="preserve"> building RESTful service that allow</w:t>
+      </w:r>
+      <w:r>
+        <w:rPr>
+          <w:rFonts w:cs="Times New Roman" w:hint="eastAsia"/>
+          <w:bCs/>
+          <w:sz w:val="20"/>
+          <w:szCs w:val="20"/>
+        </w:rPr>
+        <w:t>s</w:t>
+      </w:r>
+      <w:r>
+        <w:rPr>
+          <w:rFonts w:cs="Times New Roman" w:hint="eastAsia"/>
+          <w:bCs/>
+          <w:sz w:val="20"/>
+          <w:szCs w:val="20"/>
+        </w:rPr>
+        <w:t xml:space="preserve"> the blog</w:t>
       </w:r>
       <w:r>
         <w:rPr>
@@ -1977,7 +2312,7 @@
         <w:spacing w:before="10" w:after="0" w:line="240" w:lineRule="auto"/>
         <w:jc w:val="both"/>
         <w:rPr>
-          <w:rFonts w:cs="Times New Roman"/>
+          <w:rFonts w:cs="Times New Roman" w:hint="eastAsia"/>
           <w:b/>
           <w:bCs/>
           <w:sz w:val="20"/>
@@ -2014,6 +2349,29 @@
         </w:rPr>
         <w:t>(Web2py &amp; Python)</w:t>
       </w:r>
+      <w:r>
+        <w:rPr>
+          <w:rFonts w:cs="Times New Roman" w:hint="eastAsia"/>
+          <w:b/>
+          <w:bCs/>
+          <w:sz w:val="20"/>
+          <w:szCs w:val="20"/>
+        </w:rPr>
+        <w:t xml:space="preserve">: </w:t>
+      </w:r>
+      <w:hyperlink r:id="rId9" w:history="1">
+        <w:r>
+          <w:rPr>
+            <w:rStyle w:val="a4"/>
+            <w:rFonts w:cs="Times New Roman"/>
+            <w:b/>
+            <w:bCs/>
+            <w:sz w:val="20"/>
+            <w:szCs w:val="20"/>
+          </w:rPr>
+          <w:t>https://407ccd0a5e.pythonanywhere.com/discussion_forum/</w:t>
+        </w:r>
+      </w:hyperlink>
     </w:p>
     <w:p>
       <w:pPr>
@@ -2144,30 +2502,57 @@
           <w:szCs w:val="20"/>
         </w:rPr>
       </w:pPr>
-      <w:r>
-        <w:rPr>
-          <w:rFonts w:cs="Times New Roman"/>
-          <w:sz w:val="20"/>
-          <w:szCs w:val="20"/>
-        </w:rPr>
-        <w:t>A fully functional full stack online store</w:t>
-      </w:r>
-      <w:r>
-        <w:rPr>
-          <w:rFonts w:cs="Times New Roman" w:hint="eastAsia"/>
-          <w:sz w:val="20"/>
-          <w:szCs w:val="20"/>
-        </w:rPr>
-        <w:t>. Implemented</w:t>
-      </w:r>
-      <w:r>
-        <w:rPr>
-          <w:rFonts w:cs="Times New Roman"/>
+      <w:proofErr w:type="gramStart"/>
+      <w:r>
+        <w:rPr>
+          <w:rFonts w:cs="Times New Roman"/>
+          <w:sz w:val="20"/>
+          <w:szCs w:val="20"/>
+        </w:rPr>
+        <w:t xml:space="preserve">A fully functional </w:t>
+      </w:r>
+      <w:r>
+        <w:rPr>
+          <w:rFonts w:cs="Times New Roman" w:hint="eastAsia"/>
+          <w:sz w:val="20"/>
+          <w:szCs w:val="20"/>
+        </w:rPr>
+        <w:t>ecommerce web application</w:t>
+      </w:r>
+      <w:r>
+        <w:rPr>
+          <w:rFonts w:cs="Times New Roman" w:hint="eastAsia"/>
+          <w:sz w:val="20"/>
+          <w:szCs w:val="20"/>
+        </w:rPr>
+        <w:t>.</w:t>
+      </w:r>
+      <w:proofErr w:type="gramEnd"/>
+      <w:r>
+        <w:rPr>
+          <w:rFonts w:cs="Times New Roman" w:hint="eastAsia"/>
           <w:sz w:val="20"/>
           <w:szCs w:val="20"/>
         </w:rPr>
         <w:t xml:space="preserve"> </w:t>
       </w:r>
+      <w:proofErr w:type="gramStart"/>
+      <w:r>
+        <w:rPr>
+          <w:rFonts w:cs="Times New Roman" w:hint="eastAsia"/>
+          <w:sz w:val="20"/>
+          <w:szCs w:val="20"/>
+        </w:rPr>
+        <w:t>Implemented</w:t>
+      </w:r>
+      <w:r>
+        <w:rPr>
+          <w:rFonts w:cs="Times New Roman"/>
+          <w:sz w:val="20"/>
+          <w:szCs w:val="20"/>
+        </w:rPr>
+        <w:t xml:space="preserve"> </w:t>
+      </w:r>
       <w:r>
         <w:rPr>
           <w:rFonts w:cs="Times New Roman" w:hint="eastAsia"/>
@@ -2182,7 +2567,16 @@
           <w:sz w:val="20"/>
           <w:szCs w:val="20"/>
         </w:rPr>
-        <w:t>ser registration, login, shopping cart, and payment method. Bootstrap and standard CSS were used for front-end design; C#</w:t>
+        <w:t>ser registration, login, shopping cart, and payment method.</w:t>
+      </w:r>
+      <w:proofErr w:type="gramEnd"/>
+      <w:r>
+        <w:rPr>
+          <w:rFonts w:cs="Times New Roman"/>
+          <w:sz w:val="20"/>
+          <w:szCs w:val="20"/>
+        </w:rPr>
+        <w:t xml:space="preserve"> Bootstrap and standard CSS were used for front-end design; C#</w:t>
       </w:r>
       <w:r>
         <w:rPr>
@@ -2198,7 +2592,25 @@
           <w:sz w:val="20"/>
           <w:szCs w:val="20"/>
         </w:rPr>
-        <w:t xml:space="preserve"> .NET framework were used for server side programming. </w:t>
+        <w:t xml:space="preserve"> .NET framework </w:t>
+      </w:r>
+      <w:proofErr w:type="gramStart"/>
+      <w:r>
+        <w:rPr>
+          <w:rFonts w:cs="Times New Roman"/>
+          <w:sz w:val="20"/>
+          <w:szCs w:val="20"/>
+        </w:rPr>
+        <w:t>were</w:t>
+      </w:r>
+      <w:proofErr w:type="gramEnd"/>
+      <w:r>
+        <w:rPr>
+          <w:rFonts w:cs="Times New Roman"/>
+          <w:sz w:val="20"/>
+          <w:szCs w:val="20"/>
+        </w:rPr>
+        <w:t xml:space="preserve"> used for server side programming. </w:t>
       </w:r>
     </w:p>
     <w:sectPr>
@@ -2212,7 +2624,7 @@
 </file>
 
 <file path=word/numbering.xml><?xml version="1.0" encoding="utf-8"?>
-<w:numbering xmlns:wpc="http://schemas.microsoft.com/office/word/2010/wordprocessingCanvas" xmlns:mo="http://schemas.microsoft.com/office/mac/office/2008/main" xmlns:mc="http://schemas.openxmlformats.org/markup-compatibility/2006" xmlns:mv="urn:schemas-microsoft-com:mac:vml" xmlns:o="urn:schemas-microsoft-com:office:office" xmlns:r="http://schemas.openxmlformats.org/officeDocument/2006/relationships" xmlns:m="http://schemas.openxmlformats.org/officeDocument/2006/math" xmlns:v="urn:schemas-microsoft-com:vml" xmlns:wp14="http://schemas.microsoft.com/office/word/2010/wordprocessingDrawing" xmlns:wp="http://schemas.openxmlformats.org/drawingml/2006/wordprocessingDrawing" xmlns:w10="urn:schemas-microsoft-com:office:word" xmlns:w="http://schemas.openxmlformats.org/wordprocessingml/2006/main" xmlns:w14="http://schemas.microsoft.com/office/word/2010/wordml" xmlns:w15="http://schemas.microsoft.com/office/word/2012/wordml" xmlns:wpg="http://schemas.microsoft.com/office/word/2010/wordprocessingGroup" xmlns:wpi="http://schemas.microsoft.com/office/word/2010/wordprocessingInk" xmlns:wne="http://schemas.microsoft.com/office/word/2006/wordml" xmlns:wps="http://schemas.microsoft.com/office/word/2010/wordprocessingShape" mc:Ignorable="w14 w15 wp14">
+<w:numbering xmlns:wpc="http://schemas.microsoft.com/office/word/2010/wordprocessingCanvas" xmlns:mc="http://schemas.openxmlformats.org/markup-compatibility/2006" xmlns:o="urn:schemas-microsoft-com:office:office" xmlns:r="http://schemas.openxmlformats.org/officeDocument/2006/relationships" xmlns:m="http://schemas.openxmlformats.org/officeDocument/2006/math" xmlns:v="urn:schemas-microsoft-com:vml" xmlns:wp14="http://schemas.microsoft.com/office/word/2010/wordprocessingDrawing" xmlns:wp="http://schemas.openxmlformats.org/drawingml/2006/wordprocessingDrawing" xmlns:w10="urn:schemas-microsoft-com:office:word" xmlns:w="http://schemas.openxmlformats.org/wordprocessingml/2006/main" xmlns:w14="http://schemas.microsoft.com/office/word/2010/wordml" xmlns:wpg="http://schemas.microsoft.com/office/word/2010/wordprocessingGroup" xmlns:wpi="http://schemas.microsoft.com/office/word/2010/wordprocessingInk" xmlns:wne="http://schemas.microsoft.com/office/word/2006/wordml" xmlns:wps="http://schemas.microsoft.com/office/word/2010/wordprocessingShape" mc:Ignorable="w14 wp14">
   <w:abstractNum w:abstractNumId="0">
     <w:nsid w:val="309035DA"/>
     <w:multiLevelType w:val="hybridMultilevel"/>
@@ -2434,7 +2846,7 @@
 </file>
 
 <file path=word/styles.xml><?xml version="1.0" encoding="utf-8"?>
-<w:styles xmlns:mc="http://schemas.openxmlformats.org/markup-compatibility/2006" xmlns:r="http://schemas.openxmlformats.org/officeDocument/2006/relationships" xmlns:w="http://schemas.openxmlformats.org/wordprocessingml/2006/main" xmlns:w14="http://schemas.microsoft.com/office/word/2010/wordml" xmlns:w15="http://schemas.microsoft.com/office/word/2012/wordml" mc:Ignorable="w14 w15">
+<w:styles xmlns:mc="http://schemas.openxmlformats.org/markup-compatibility/2006" xmlns:r="http://schemas.openxmlformats.org/officeDocument/2006/relationships" xmlns:w="http://schemas.openxmlformats.org/wordprocessingml/2006/main" xmlns:w14="http://schemas.microsoft.com/office/word/2010/wordml" mc:Ignorable="w14">
   <w:docDefaults>
     <w:rPrDefault>
       <w:rPr>
@@ -2444,374 +2856,160 @@
     </w:rPrDefault>
     <w:pPrDefault/>
   </w:docDefaults>
-  <w:latentStyles w:defLockedState="0" w:defUIPriority="0" w:defSemiHidden="0" w:defUnhideWhenUsed="0" w:defQFormat="0" w:count="380">
-    <w:lsdException w:name="Normal" w:qFormat="1"/>
-    <w:lsdException w:name="heading 1" w:qFormat="1"/>
-    <w:lsdException w:name="heading 2" w:semiHidden="1" w:unhideWhenUsed="1" w:qFormat="1"/>
-    <w:lsdException w:name="heading 3" w:semiHidden="1" w:unhideWhenUsed="1" w:qFormat="1"/>
-    <w:lsdException w:name="heading 4" w:semiHidden="1" w:unhideWhenUsed="1" w:qFormat="1"/>
-    <w:lsdException w:name="heading 5" w:semiHidden="1" w:unhideWhenUsed="1" w:qFormat="1"/>
-    <w:lsdException w:name="heading 6" w:semiHidden="1" w:unhideWhenUsed="1" w:qFormat="1"/>
-    <w:lsdException w:name="heading 7" w:semiHidden="1" w:unhideWhenUsed="1" w:qFormat="1"/>
-    <w:lsdException w:name="heading 8" w:semiHidden="1" w:unhideWhenUsed="1" w:qFormat="1"/>
-    <w:lsdException w:name="heading 9" w:semiHidden="1" w:unhideWhenUsed="1" w:qFormat="1"/>
-    <w:lsdException w:name="index 1" w:semiHidden="1" w:unhideWhenUsed="1"/>
-    <w:lsdException w:name="index 2" w:semiHidden="1" w:unhideWhenUsed="1"/>
-    <w:lsdException w:name="index 3" w:semiHidden="1" w:unhideWhenUsed="1"/>
-    <w:lsdException w:name="index 4" w:semiHidden="1" w:unhideWhenUsed="1"/>
-    <w:lsdException w:name="index 5" w:semiHidden="1" w:unhideWhenUsed="1"/>
-    <w:lsdException w:name="index 6" w:semiHidden="1" w:unhideWhenUsed="1"/>
-    <w:lsdException w:name="index 7" w:semiHidden="1" w:unhideWhenUsed="1"/>
-    <w:lsdException w:name="index 8" w:semiHidden="1" w:unhideWhenUsed="1"/>
-    <w:lsdException w:name="index 9" w:semiHidden="1" w:unhideWhenUsed="1"/>
-    <w:lsdException w:name="toc 1" w:semiHidden="1" w:unhideWhenUsed="1"/>
-    <w:lsdException w:name="toc 2" w:semiHidden="1" w:unhideWhenUsed="1"/>
-    <w:lsdException w:name="toc 3" w:semiHidden="1" w:unhideWhenUsed="1"/>
-    <w:lsdException w:name="toc 4" w:semiHidden="1" w:unhideWhenUsed="1"/>
-    <w:lsdException w:name="toc 5" w:semiHidden="1" w:unhideWhenUsed="1"/>
-    <w:lsdException w:name="toc 6" w:semiHidden="1" w:unhideWhenUsed="1"/>
-    <w:lsdException w:name="toc 7" w:semiHidden="1" w:unhideWhenUsed="1"/>
-    <w:lsdException w:name="toc 8" w:semiHidden="1" w:unhideWhenUsed="1"/>
-    <w:lsdException w:name="toc 9" w:semiHidden="1" w:unhideWhenUsed="1"/>
-    <w:lsdException w:name="Normal Indent" w:semiHidden="1" w:unhideWhenUsed="1"/>
-    <w:lsdException w:name="footnote text" w:semiHidden="1" w:unhideWhenUsed="1"/>
-    <w:lsdException w:name="annotation text" w:semiHidden="1" w:unhideWhenUsed="1"/>
-    <w:lsdException w:name="header" w:semiHidden="1" w:unhideWhenUsed="1"/>
-    <w:lsdException w:name="footer" w:semiHidden="1" w:unhideWhenUsed="1"/>
-    <w:lsdException w:name="index heading" w:semiHidden="1" w:unhideWhenUsed="1"/>
-    <w:lsdException w:name="caption" w:semiHidden="1" w:unhideWhenUsed="1" w:qFormat="1"/>
-    <w:lsdException w:name="table of figures" w:semiHidden="1" w:unhideWhenUsed="1"/>
-    <w:lsdException w:name="envelope address" w:semiHidden="1" w:unhideWhenUsed="1"/>
-    <w:lsdException w:name="envelope return" w:semiHidden="1" w:unhideWhenUsed="1"/>
-    <w:lsdException w:name="footnote reference" w:semiHidden="1" w:unhideWhenUsed="1"/>
-    <w:lsdException w:name="annotation reference" w:semiHidden="1" w:unhideWhenUsed="1"/>
-    <w:lsdException w:name="line number" w:semiHidden="1" w:unhideWhenUsed="1"/>
-    <w:lsdException w:name="page number" w:semiHidden="1" w:unhideWhenUsed="1"/>
-    <w:lsdException w:name="endnote reference" w:semiHidden="1" w:unhideWhenUsed="1"/>
-    <w:lsdException w:name="endnote text" w:semiHidden="1" w:unhideWhenUsed="1"/>
-    <w:lsdException w:name="table of authorities" w:semiHidden="1" w:unhideWhenUsed="1"/>
-    <w:lsdException w:name="macro" w:semiHidden="1" w:unhideWhenUsed="1"/>
-    <w:lsdException w:name="toa heading" w:semiHidden="1" w:unhideWhenUsed="1"/>
-    <w:lsdException w:name="List" w:semiHidden="1" w:unhideWhenUsed="1"/>
-    <w:lsdException w:name="List Bullet" w:semiHidden="1" w:unhideWhenUsed="1"/>
-    <w:lsdException w:name="List 2" w:semiHidden="1" w:unhideWhenUsed="1"/>
-    <w:lsdException w:name="List 3" w:semiHidden="1" w:unhideWhenUsed="1"/>
-    <w:lsdException w:name="Title" w:qFormat="1"/>
-    <w:lsdException w:name="Closing" w:semiHidden="1" w:unhideWhenUsed="1"/>
-    <w:lsdException w:name="Signature" w:semiHidden="1" w:unhideWhenUsed="1"/>
-    <w:lsdException w:name="Default Paragraph Font" w:semiHidden="1" w:uiPriority="1" w:unhideWhenUsed="1"/>
-    <w:lsdException w:name="Body Text" w:semiHidden="1" w:unhideWhenUsed="1"/>
-    <w:lsdException w:name="Body Text Indent" w:semiHidden="1" w:unhideWhenUsed="1"/>
-    <w:lsdException w:name="List Continue" w:semiHidden="1" w:unhideWhenUsed="1"/>
-    <w:lsdException w:name="List Continue 2" w:semiHidden="1" w:unhideWhenUsed="1"/>
-    <w:lsdException w:name="List Continue 3" w:semiHidden="1" w:unhideWhenUsed="1"/>
-    <w:lsdException w:name="List Continue 4" w:semiHidden="1" w:unhideWhenUsed="1"/>
-    <w:lsdException w:name="List Continue 5" w:semiHidden="1" w:unhideWhenUsed="1"/>
-    <w:lsdException w:name="Message Header" w:semiHidden="1" w:unhideWhenUsed="1"/>
-    <w:lsdException w:name="Subtitle" w:qFormat="1"/>
-    <w:lsdException w:name="Salutation" w:semiHidden="1" w:unhideWhenUsed="1"/>
-    <w:lsdException w:name="Date" w:semiHidden="1" w:unhideWhenUsed="1"/>
-    <w:lsdException w:name="Body Text First Indent" w:semiHidden="1" w:unhideWhenUsed="1"/>
-    <w:lsdException w:name="Body Text First Indent 2" w:semiHidden="1" w:unhideWhenUsed="1"/>
-    <w:lsdException w:name="Note Heading" w:semiHidden="1" w:unhideWhenUsed="1"/>
-    <w:lsdException w:name="Body Text 2" w:semiHidden="1" w:unhideWhenUsed="1"/>
-    <w:lsdException w:name="Body Text 3" w:semiHidden="1" w:unhideWhenUsed="1"/>
-    <w:lsdException w:name="Body Text Indent 2" w:semiHidden="1" w:unhideWhenUsed="1"/>
-    <w:lsdException w:name="Hyperlink" w:qFormat="1"/>
-    <w:lsdException w:name="Strong" w:qFormat="1"/>
-    <w:lsdException w:name="Emphasis" w:qFormat="1"/>
-    <w:lsdException w:name="Document Map" w:semiHidden="1" w:unhideWhenUsed="1"/>
-    <w:lsdException w:name="Plain Text" w:semiHidden="1" w:unhideWhenUsed="1"/>
-    <w:lsdException w:name="E-mail Signature" w:semiHidden="1" w:unhideWhenUsed="1"/>
-    <w:lsdException w:name="HTML Top of Form" w:semiHidden="1" w:uiPriority="99" w:unhideWhenUsed="1"/>
-    <w:lsdException w:name="HTML Bottom of Form" w:semiHidden="1" w:uiPriority="99" w:unhideWhenUsed="1"/>
-    <w:lsdException w:name="Normal (Web)" w:semiHidden="1" w:unhideWhenUsed="1"/>
-    <w:lsdException w:name="HTML Acronym" w:semiHidden="1" w:unhideWhenUsed="1"/>
-    <w:lsdException w:name="HTML Address" w:semiHidden="1" w:unhideWhenUsed="1"/>
-    <w:lsdException w:name="HTML Cite" w:semiHidden="1" w:unhideWhenUsed="1"/>
-    <w:lsdException w:name="HTML Code" w:semiHidden="1" w:unhideWhenUsed="1"/>
-    <w:lsdException w:name="HTML Definition" w:semiHidden="1" w:unhideWhenUsed="1"/>
-    <w:lsdException w:name="HTML Keyboard" w:semiHidden="1" w:unhideWhenUsed="1"/>
-    <w:lsdException w:name="HTML Preformatted" w:semiHidden="1" w:unhideWhenUsed="1"/>
-    <w:lsdException w:name="HTML Sample" w:semiHidden="1" w:unhideWhenUsed="1"/>
-    <w:lsdException w:name="HTML Typewriter" w:semiHidden="1" w:unhideWhenUsed="1"/>
-    <w:lsdException w:name="HTML Variable" w:semiHidden="1" w:unhideWhenUsed="1"/>
-    <w:lsdException w:name="Normal Table" w:semiHidden="1" w:uiPriority="99" w:unhideWhenUsed="1" w:qFormat="1"/>
-    <w:lsdException w:name="annotation subject" w:semiHidden="1" w:unhideWhenUsed="1"/>
-    <w:lsdException w:name="No List" w:semiHidden="1" w:uiPriority="99" w:unhideWhenUsed="1"/>
-    <w:lsdException w:name="Outline List 1" w:semiHidden="1" w:uiPriority="99" w:unhideWhenUsed="1"/>
-    <w:lsdException w:name="Outline List 2" w:semiHidden="1" w:uiPriority="99" w:unhideWhenUsed="1"/>
-    <w:lsdException w:name="Outline List 3" w:semiHidden="1" w:uiPriority="99" w:unhideWhenUsed="1"/>
-    <w:lsdException w:name="Table Simple 1" w:semiHidden="1" w:unhideWhenUsed="1"/>
-    <w:lsdException w:name="Table Simple 2" w:semiHidden="1" w:unhideWhenUsed="1"/>
-    <w:lsdException w:name="Table Simple 3" w:semiHidden="1" w:unhideWhenUsed="1"/>
-    <w:lsdException w:name="Table Classic 1" w:semiHidden="1" w:unhideWhenUsed="1"/>
-    <w:lsdException w:name="Table Classic 2" w:semiHidden="1" w:unhideWhenUsed="1"/>
-    <w:lsdException w:name="Table Classic 3" w:semiHidden="1" w:unhideWhenUsed="1"/>
-    <w:lsdException w:name="Table Classic 4" w:semiHidden="1" w:unhideWhenUsed="1"/>
-    <w:lsdException w:name="Table Colorful 1" w:semiHidden="1" w:unhideWhenUsed="1"/>
-    <w:lsdException w:name="Table Colorful 2" w:semiHidden="1" w:unhideWhenUsed="1"/>
-    <w:lsdException w:name="Table Colorful 3" w:semiHidden="1" w:unhideWhenUsed="1"/>
-    <w:lsdException w:name="Table Columns 1" w:semiHidden="1" w:unhideWhenUsed="1"/>
-    <w:lsdException w:name="Table Columns 2" w:semiHidden="1" w:unhideWhenUsed="1"/>
-    <w:lsdException w:name="Table Columns 3" w:semiHidden="1" w:unhideWhenUsed="1"/>
-    <w:lsdException w:name="Table Columns 4" w:semiHidden="1" w:unhideWhenUsed="1"/>
-    <w:lsdException w:name="Table Columns 5" w:semiHidden="1" w:unhideWhenUsed="1"/>
-    <w:lsdException w:name="Table Grid 1" w:semiHidden="1" w:unhideWhenUsed="1"/>
-    <w:lsdException w:name="Table Grid 2" w:semiHidden="1" w:unhideWhenUsed="1"/>
-    <w:lsdException w:name="Table Grid 3" w:semiHidden="1" w:unhideWhenUsed="1"/>
-    <w:lsdException w:name="Table Grid 4" w:semiHidden="1" w:unhideWhenUsed="1"/>
-    <w:lsdException w:name="Table Grid 5" w:semiHidden="1" w:unhideWhenUsed="1"/>
-    <w:lsdException w:name="Table Grid 6" w:semiHidden="1" w:unhideWhenUsed="1"/>
-    <w:lsdException w:name="Table Grid 7" w:semiHidden="1" w:unhideWhenUsed="1"/>
-    <w:lsdException w:name="Table Grid 8" w:semiHidden="1" w:unhideWhenUsed="1"/>
-    <w:lsdException w:name="Table List 1" w:semiHidden="1" w:unhideWhenUsed="1"/>
-    <w:lsdException w:name="Table List 2" w:semiHidden="1" w:unhideWhenUsed="1"/>
-    <w:lsdException w:name="Table List 3" w:semiHidden="1" w:unhideWhenUsed="1"/>
-    <w:lsdException w:name="Table List 4" w:semiHidden="1" w:unhideWhenUsed="1"/>
-    <w:lsdException w:name="Table List 5" w:semiHidden="1" w:unhideWhenUsed="1"/>
-    <w:lsdException w:name="Table List 6" w:semiHidden="1" w:unhideWhenUsed="1"/>
-    <w:lsdException w:name="Table List 7" w:semiHidden="1" w:unhideWhenUsed="1"/>
-    <w:lsdException w:name="Table List 8" w:semiHidden="1" w:unhideWhenUsed="1"/>
-    <w:lsdException w:name="Table 3D effects 1" w:semiHidden="1" w:unhideWhenUsed="1"/>
-    <w:lsdException w:name="Table 3D effects 2" w:semiHidden="1" w:unhideWhenUsed="1"/>
-    <w:lsdException w:name="Table 3D effects 3" w:semiHidden="1" w:unhideWhenUsed="1"/>
-    <w:lsdException w:name="Table Contemporary" w:semiHidden="1" w:unhideWhenUsed="1"/>
-    <w:lsdException w:name="Table Elegant" w:semiHidden="1" w:unhideWhenUsed="1"/>
-    <w:lsdException w:name="Table Professional" w:semiHidden="1" w:unhideWhenUsed="1"/>
-    <w:lsdException w:name="Table Subtle 1" w:semiHidden="1" w:unhideWhenUsed="1"/>
-    <w:lsdException w:name="Table Subtle 2" w:semiHidden="1" w:unhideWhenUsed="1"/>
-    <w:lsdException w:name="Table Web 1" w:semiHidden="1" w:unhideWhenUsed="1"/>
-    <w:lsdException w:name="Table Web 2" w:semiHidden="1" w:unhideWhenUsed="1"/>
-    <w:lsdException w:name="Table Web 3" w:semiHidden="1" w:unhideWhenUsed="1"/>
-    <w:lsdException w:name="Balloon Text" w:semiHidden="1" w:unhideWhenUsed="1" w:qFormat="1"/>
-    <w:lsdException w:name="Table Theme" w:semiHidden="1" w:unhideWhenUsed="1"/>
-    <w:lsdException w:name="Note Level 1" w:semiHidden="1" w:unhideWhenUsed="1"/>
-    <w:lsdException w:name="Note Level 2" w:semiHidden="1" w:unhideWhenUsed="1"/>
-    <w:lsdException w:name="Note Level 3" w:semiHidden="1" w:unhideWhenUsed="1"/>
-    <w:lsdException w:name="Note Level 4" w:semiHidden="1" w:unhideWhenUsed="1"/>
-    <w:lsdException w:name="Note Level 5" w:semiHidden="1" w:unhideWhenUsed="1"/>
-    <w:lsdException w:name="Note Level 6" w:semiHidden="1" w:unhideWhenUsed="1"/>
-    <w:lsdException w:name="Note Level 7" w:semiHidden="1" w:unhideWhenUsed="1"/>
-    <w:lsdException w:name="Note Level 8" w:semiHidden="1" w:unhideWhenUsed="1"/>
-    <w:lsdException w:name="Note Level 9" w:semiHidden="1" w:unhideWhenUsed="1"/>
-    <w:lsdException w:name="Placeholder Text" w:semiHidden="1" w:uiPriority="99"/>
-    <w:lsdException w:name="No Spacing" w:uiPriority="99"/>
-    <w:lsdException w:name="Light Shading" w:uiPriority="60"/>
-    <w:lsdException w:name="Light List" w:uiPriority="61"/>
-    <w:lsdException w:name="Light Grid" w:uiPriority="62"/>
-    <w:lsdException w:name="Medium Shading 1" w:uiPriority="63"/>
-    <w:lsdException w:name="Medium Shading 2" w:uiPriority="64"/>
-    <w:lsdException w:name="Medium List 1" w:uiPriority="65"/>
-    <w:lsdException w:name="Medium List 2" w:uiPriority="66"/>
-    <w:lsdException w:name="Medium Grid 1" w:uiPriority="67"/>
-    <w:lsdException w:name="Medium Grid 2" w:uiPriority="68"/>
-    <w:lsdException w:name="Medium Grid 3" w:uiPriority="69"/>
-    <w:lsdException w:name="Dark List" w:uiPriority="70"/>
-    <w:lsdException w:name="Colorful Shading" w:uiPriority="71"/>
-    <w:lsdException w:name="Colorful List" w:uiPriority="72"/>
-    <w:lsdException w:name="Colorful Grid" w:uiPriority="73"/>
-    <w:lsdException w:name="Light Shading Accent 1" w:uiPriority="60"/>
-    <w:lsdException w:name="Light List Accent 1" w:uiPriority="61"/>
-    <w:lsdException w:name="Light Grid Accent 1" w:uiPriority="62"/>
-    <w:lsdException w:name="Medium Shading 1 Accent 1" w:uiPriority="63"/>
-    <w:lsdException w:name="Medium Shading 2 Accent 1" w:uiPriority="64"/>
-    <w:lsdException w:name="Medium List 1 Accent 1" w:uiPriority="65"/>
-    <w:lsdException w:name="Revision" w:semiHidden="1" w:uiPriority="99"/>
-    <w:lsdException w:name="List Paragraph" w:uiPriority="99"/>
-    <w:lsdException w:name="Quote" w:uiPriority="99"/>
-    <w:lsdException w:name="Intense Quote" w:uiPriority="99"/>
-    <w:lsdException w:name="Medium List 2 Accent 1" w:uiPriority="66"/>
-    <w:lsdException w:name="Medium Grid 1 Accent 1" w:uiPriority="67"/>
-    <w:lsdException w:name="Medium Grid 2 Accent 1" w:uiPriority="68"/>
-    <w:lsdException w:name="Medium Grid 3 Accent 1" w:uiPriority="69"/>
-    <w:lsdException w:name="Dark List Accent 1" w:uiPriority="70"/>
-    <w:lsdException w:name="Colorful Shading Accent 1" w:uiPriority="71"/>
-    <w:lsdException w:name="Colorful List Accent 1" w:uiPriority="72"/>
-    <w:lsdException w:name="Colorful Grid Accent 1" w:uiPriority="73"/>
-    <w:lsdException w:name="Light Shading Accent 2" w:uiPriority="60"/>
-    <w:lsdException w:name="Light List Accent 2" w:uiPriority="61"/>
-    <w:lsdException w:name="Light Grid Accent 2" w:uiPriority="62"/>
-    <w:lsdException w:name="Medium Shading 1 Accent 2" w:uiPriority="63"/>
-    <w:lsdException w:name="Medium Shading 2 Accent 2" w:uiPriority="64"/>
-    <w:lsdException w:name="Medium List 1 Accent 2" w:uiPriority="65"/>
-    <w:lsdException w:name="Medium List 2 Accent 2" w:uiPriority="66"/>
-    <w:lsdException w:name="Medium Grid 1 Accent 2" w:uiPriority="67"/>
-    <w:lsdException w:name="Medium Grid 2 Accent 2" w:uiPriority="68"/>
-    <w:lsdException w:name="Medium Grid 3 Accent 2" w:uiPriority="69"/>
-    <w:lsdException w:name="Dark List Accent 2" w:uiPriority="70"/>
-    <w:lsdException w:name="Colorful Shading Accent 2" w:uiPriority="71"/>
-    <w:lsdException w:name="Colorful List Accent 2" w:uiPriority="72"/>
-    <w:lsdException w:name="Colorful Grid Accent 2" w:uiPriority="73"/>
-    <w:lsdException w:name="Light Shading Accent 3" w:uiPriority="60"/>
-    <w:lsdException w:name="Light List Accent 3" w:uiPriority="61"/>
-    <w:lsdException w:name="Light Grid Accent 3" w:uiPriority="62"/>
-    <w:lsdException w:name="Medium Shading 1 Accent 3" w:uiPriority="63"/>
-    <w:lsdException w:name="Medium Shading 2 Accent 3" w:uiPriority="64"/>
-    <w:lsdException w:name="Medium List 1 Accent 3" w:uiPriority="65"/>
-    <w:lsdException w:name="Medium List 2 Accent 3" w:uiPriority="66"/>
-    <w:lsdException w:name="Medium Grid 1 Accent 3" w:uiPriority="67"/>
-    <w:lsdException w:name="Medium Grid 2 Accent 3" w:uiPriority="68"/>
-    <w:lsdException w:name="Medium Grid 3 Accent 3" w:uiPriority="69"/>
-    <w:lsdException w:name="Dark List Accent 3" w:uiPriority="70"/>
-    <w:lsdException w:name="Colorful Shading Accent 3" w:uiPriority="71"/>
-    <w:lsdException w:name="Colorful List Accent 3" w:uiPriority="72"/>
-    <w:lsdException w:name="Colorful Grid Accent 3" w:uiPriority="73"/>
-    <w:lsdException w:name="Light Shading Accent 4" w:uiPriority="60"/>
-    <w:lsdException w:name="Light List Accent 4" w:uiPriority="61"/>
-    <w:lsdException w:name="Light Grid Accent 4" w:uiPriority="62"/>
-    <w:lsdException w:name="Medium Shading 1 Accent 4" w:uiPriority="63"/>
-    <w:lsdException w:name="Medium Shading 2 Accent 4" w:uiPriority="64"/>
-    <w:lsdException w:name="Medium List 1 Accent 4" w:uiPriority="65"/>
-    <w:lsdException w:name="Medium List 2 Accent 4" w:uiPriority="66"/>
-    <w:lsdException w:name="Medium Grid 1 Accent 4" w:uiPriority="67"/>
-    <w:lsdException w:name="Medium Grid 2 Accent 4" w:uiPriority="68"/>
-    <w:lsdException w:name="Medium Grid 3 Accent 4" w:uiPriority="69"/>
-    <w:lsdException w:name="Dark List Accent 4" w:uiPriority="70"/>
-    <w:lsdException w:name="Colorful Shading Accent 4" w:uiPriority="71"/>
-    <w:lsdException w:name="Colorful List Accent 4" w:uiPriority="72"/>
-    <w:lsdException w:name="Colorful Grid Accent 4" w:uiPriority="73"/>
-    <w:lsdException w:name="Light Shading Accent 5" w:uiPriority="60"/>
-    <w:lsdException w:name="Light List Accent 5" w:uiPriority="61"/>
-    <w:lsdException w:name="Light Grid Accent 5" w:uiPriority="62"/>
-    <w:lsdException w:name="Medium Shading 1 Accent 5" w:uiPriority="63"/>
-    <w:lsdException w:name="Medium Shading 2 Accent 5" w:uiPriority="64"/>
-    <w:lsdException w:name="Medium List 1 Accent 5" w:uiPriority="65"/>
-    <w:lsdException w:name="Medium List 2 Accent 5" w:uiPriority="66"/>
-    <w:lsdException w:name="Medium Grid 1 Accent 5" w:uiPriority="67"/>
-    <w:lsdException w:name="Medium Grid 2 Accent 5" w:uiPriority="68"/>
-    <w:lsdException w:name="Medium Grid 3 Accent 5" w:uiPriority="69"/>
-    <w:lsdException w:name="Dark List Accent 5" w:uiPriority="70"/>
-    <w:lsdException w:name="Colorful Shading Accent 5" w:uiPriority="71"/>
-    <w:lsdException w:name="Colorful List Accent 5" w:uiPriority="72"/>
-    <w:lsdException w:name="Colorful Grid Accent 5" w:uiPriority="73"/>
-    <w:lsdException w:name="Light Shading Accent 6" w:uiPriority="60"/>
-    <w:lsdException w:name="Light List Accent 6" w:uiPriority="61"/>
-    <w:lsdException w:name="Light Grid Accent 6" w:uiPriority="62"/>
-    <w:lsdException w:name="Medium Shading 1 Accent 6" w:uiPriority="63"/>
-    <w:lsdException w:name="Medium Shading 2 Accent 6" w:uiPriority="64"/>
-    <w:lsdException w:name="Medium List 1 Accent 6" w:uiPriority="65"/>
-    <w:lsdException w:name="Medium List 2 Accent 6" w:uiPriority="66"/>
-    <w:lsdException w:name="Medium Grid 1 Accent 6" w:uiPriority="67"/>
-    <w:lsdException w:name="Medium Grid 2 Accent 6" w:uiPriority="68"/>
-    <w:lsdException w:name="Medium Grid 3 Accent 6" w:uiPriority="69"/>
-    <w:lsdException w:name="Dark List Accent 6" w:uiPriority="70"/>
-    <w:lsdException w:name="Colorful Shading Accent 6" w:uiPriority="71"/>
-    <w:lsdException w:name="Colorful List Accent 6" w:uiPriority="72"/>
-    <w:lsdException w:name="Colorful Grid Accent 6" w:uiPriority="73"/>
-    <w:lsdException w:name="Subtle Emphasis" w:uiPriority="19" w:qFormat="1"/>
-    <w:lsdException w:name="Intense Emphasis" w:uiPriority="21" w:qFormat="1"/>
-    <w:lsdException w:name="Subtle Reference" w:uiPriority="31" w:qFormat="1"/>
-    <w:lsdException w:name="Intense Reference" w:uiPriority="32" w:qFormat="1"/>
-    <w:lsdException w:name="Book Title" w:uiPriority="33" w:qFormat="1"/>
-    <w:lsdException w:name="Bibliography" w:semiHidden="1" w:uiPriority="37" w:unhideWhenUsed="1"/>
-    <w:lsdException w:name="TOC Heading" w:semiHidden="1" w:uiPriority="39" w:unhideWhenUsed="1" w:qFormat="1"/>
-    <w:lsdException w:name="Plain Table 1" w:uiPriority="41"/>
-    <w:lsdException w:name="Plain Table 2" w:uiPriority="42"/>
-    <w:lsdException w:name="Plain Table 3" w:uiPriority="43"/>
-    <w:lsdException w:name="Plain Table 4" w:uiPriority="44"/>
-    <w:lsdException w:name="Plain Table 5" w:uiPriority="45"/>
-    <w:lsdException w:name="Grid Table Light" w:uiPriority="40"/>
-    <w:lsdException w:name="Grid Table 1 Light" w:uiPriority="46"/>
-    <w:lsdException w:name="Grid Table 2" w:uiPriority="47"/>
-    <w:lsdException w:name="Grid Table 3" w:uiPriority="48"/>
-    <w:lsdException w:name="Grid Table 4" w:uiPriority="49"/>
-    <w:lsdException w:name="Grid Table 5 Dark" w:uiPriority="50"/>
-    <w:lsdException w:name="Grid Table 6 Colorful" w:uiPriority="51"/>
-    <w:lsdException w:name="Grid Table 7 Colorful" w:uiPriority="52"/>
-    <w:lsdException w:name="Grid Table 1 Light Accent 1" w:uiPriority="46"/>
-    <w:lsdException w:name="Grid Table 2 Accent 1" w:uiPriority="47"/>
-    <w:lsdException w:name="Grid Table 3 Accent 1" w:uiPriority="48"/>
-    <w:lsdException w:name="Grid Table 4 Accent 1" w:uiPriority="49"/>
-    <w:lsdException w:name="Grid Table 5 Dark Accent 1" w:uiPriority="50"/>
-    <w:lsdException w:name="Grid Table 6 Colorful Accent 1" w:uiPriority="51"/>
-    <w:lsdException w:name="Grid Table 7 Colorful Accent 1" w:uiPriority="52"/>
-    <w:lsdException w:name="Grid Table 1 Light Accent 2" w:uiPriority="46"/>
-    <w:lsdException w:name="Grid Table 2 Accent 2" w:uiPriority="47"/>
-    <w:lsdException w:name="Grid Table 3 Accent 2" w:uiPriority="48"/>
-    <w:lsdException w:name="Grid Table 4 Accent 2" w:uiPriority="49"/>
-    <w:lsdException w:name="Grid Table 5 Dark Accent 2" w:uiPriority="50"/>
-    <w:lsdException w:name="Grid Table 6 Colorful Accent 2" w:uiPriority="51"/>
-    <w:lsdException w:name="Grid Table 7 Colorful Accent 2" w:uiPriority="52"/>
-    <w:lsdException w:name="Grid Table 1 Light Accent 3" w:uiPriority="46"/>
-    <w:lsdException w:name="Grid Table 2 Accent 3" w:uiPriority="47"/>
-    <w:lsdException w:name="Grid Table 3 Accent 3" w:uiPriority="48"/>
-    <w:lsdException w:name="Grid Table 4 Accent 3" w:uiPriority="49"/>
-    <w:lsdException w:name="Grid Table 5 Dark Accent 3" w:uiPriority="50"/>
-    <w:lsdException w:name="Grid Table 6 Colorful Accent 3" w:uiPriority="51"/>
-    <w:lsdException w:name="Grid Table 7 Colorful Accent 3" w:uiPriority="52"/>
-    <w:lsdException w:name="Grid Table 1 Light Accent 4" w:uiPriority="46"/>
-    <w:lsdException w:name="Grid Table 2 Accent 4" w:uiPriority="47"/>
-    <w:lsdException w:name="Grid Table 3 Accent 4" w:uiPriority="48"/>
-    <w:lsdException w:name="Grid Table 4 Accent 4" w:uiPriority="49"/>
-    <w:lsdException w:name="Grid Table 5 Dark Accent 4" w:uiPriority="50"/>
-    <w:lsdException w:name="Grid Table 6 Colorful Accent 4" w:uiPriority="51"/>
-    <w:lsdException w:name="Grid Table 7 Colorful Accent 4" w:uiPriority="52"/>
-    <w:lsdException w:name="Grid Table 1 Light Accent 5" w:uiPriority="46"/>
-    <w:lsdException w:name="Grid Table 2 Accent 5" w:uiPriority="47"/>
-    <w:lsdException w:name="Grid Table 3 Accent 5" w:uiPriority="48"/>
-    <w:lsdException w:name="Grid Table 4 Accent 5" w:uiPriority="49"/>
-    <w:lsdException w:name="Grid Table 5 Dark Accent 5" w:uiPriority="50"/>
-    <w:lsdException w:name="Grid Table 6 Colorful Accent 5" w:uiPriority="51"/>
-    <w:lsdException w:name="Grid Table 7 Colorful Accent 5" w:uiPriority="52"/>
-    <w:lsdException w:name="Grid Table 1 Light Accent 6" w:uiPriority="46"/>
-    <w:lsdException w:name="Grid Table 2 Accent 6" w:uiPriority="47"/>
-    <w:lsdException w:name="Grid Table 3 Accent 6" w:uiPriority="48"/>
-    <w:lsdException w:name="Grid Table 4 Accent 6" w:uiPriority="49"/>
-    <w:lsdException w:name="Grid Table 5 Dark Accent 6" w:uiPriority="50"/>
-    <w:lsdException w:name="Grid Table 6 Colorful Accent 6" w:uiPriority="51"/>
-    <w:lsdException w:name="Grid Table 7 Colorful Accent 6" w:uiPriority="52"/>
-    <w:lsdException w:name="List Table 1 Light" w:uiPriority="46"/>
-    <w:lsdException w:name="List Table 2" w:uiPriority="47"/>
-    <w:lsdException w:name="List Table 3" w:uiPriority="48"/>
-    <w:lsdException w:name="List Table 4" w:uiPriority="49"/>
-    <w:lsdException w:name="List Table 5 Dark" w:uiPriority="50"/>
-    <w:lsdException w:name="List Table 6 Colorful" w:uiPriority="51"/>
-    <w:lsdException w:name="List Table 7 Colorful" w:uiPriority="52"/>
-    <w:lsdException w:name="List Table 1 Light Accent 1" w:uiPriority="46"/>
-    <w:lsdException w:name="List Table 2 Accent 1" w:uiPriority="47"/>
-    <w:lsdException w:name="List Table 3 Accent 1" w:uiPriority="48"/>
-    <w:lsdException w:name="List Table 4 Accent 1" w:uiPriority="49"/>
-    <w:lsdException w:name="List Table 5 Dark Accent 1" w:uiPriority="50"/>
-    <w:lsdException w:name="List Table 6 Colorful Accent 1" w:uiPriority="51"/>
-    <w:lsdException w:name="List Table 7 Colorful Accent 1" w:uiPriority="52"/>
-    <w:lsdException w:name="List Table 1 Light Accent 2" w:uiPriority="46"/>
-    <w:lsdException w:name="List Table 2 Accent 2" w:uiPriority="47"/>
-    <w:lsdException w:name="List Table 3 Accent 2" w:uiPriority="48"/>
-    <w:lsdException w:name="List Table 4 Accent 2" w:uiPriority="49"/>
-    <w:lsdException w:name="List Table 5 Dark Accent 2" w:uiPriority="50"/>
-    <w:lsdException w:name="List Table 6 Colorful Accent 2" w:uiPriority="51"/>
-    <w:lsdException w:name="List Table 7 Colorful Accent 2" w:uiPriority="52"/>
-    <w:lsdException w:name="List Table 1 Light Accent 3" w:uiPriority="46"/>
-    <w:lsdException w:name="List Table 2 Accent 3" w:uiPriority="47"/>
-    <w:lsdException w:name="List Table 3 Accent 3" w:uiPriority="48"/>
-    <w:lsdException w:name="List Table 4 Accent 3" w:uiPriority="49"/>
-    <w:lsdException w:name="List Table 5 Dark Accent 3" w:uiPriority="50"/>
-    <w:lsdException w:name="List Table 6 Colorful Accent 3" w:uiPriority="51"/>
-    <w:lsdException w:name="List Table 7 Colorful Accent 3" w:uiPriority="52"/>
-    <w:lsdException w:name="List Table 1 Light Accent 4" w:uiPriority="46"/>
-    <w:lsdException w:name="List Table 2 Accent 4" w:uiPriority="47"/>
-    <w:lsdException w:name="List Table 3 Accent 4" w:uiPriority="48"/>
-    <w:lsdException w:name="List Table 4 Accent 4" w:uiPriority="49"/>
-    <w:lsdException w:name="List Table 5 Dark Accent 4" w:uiPriority="50"/>
-    <w:lsdException w:name="List Table 6 Colorful Accent 4" w:uiPriority="51"/>
-    <w:lsdException w:name="List Table 7 Colorful Accent 4" w:uiPriority="52"/>
-    <w:lsdException w:name="List Table 1 Light Accent 5" w:uiPriority="46"/>
-    <w:lsdException w:name="List Table 2 Accent 5" w:uiPriority="47"/>
-    <w:lsdException w:name="List Table 3 Accent 5" w:uiPriority="48"/>
-    <w:lsdException w:name="List Table 4 Accent 5" w:uiPriority="49"/>
-    <w:lsdException w:name="List Table 5 Dark Accent 5" w:uiPriority="50"/>
-    <w:lsdException w:name="List Table 6 Colorful Accent 5" w:uiPriority="51"/>
-    <w:lsdException w:name="List Table 7 Colorful Accent 5" w:uiPriority="52"/>
-    <w:lsdException w:name="List Table 1 Light Accent 6" w:uiPriority="46"/>
-    <w:lsdException w:name="List Table 2 Accent 6" w:uiPriority="47"/>
-    <w:lsdException w:name="List Table 3 Accent 6" w:uiPriority="48"/>
-    <w:lsdException w:name="List Table 4 Accent 6" w:uiPriority="49"/>
-    <w:lsdException w:name="List Table 5 Dark Accent 6" w:uiPriority="50"/>
-    <w:lsdException w:name="List Table 6 Colorful Accent 6" w:uiPriority="51"/>
-    <w:lsdException w:name="List Table 7 Colorful Accent 6" w:uiPriority="52"/>
+  <w:latentStyles w:defLockedState="0" w:defUIPriority="0" w:defSemiHidden="1" w:defUnhideWhenUsed="1" w:defQFormat="0" w:count="267">
+    <w:lsdException w:name="Normal" w:semiHidden="0" w:unhideWhenUsed="0" w:qFormat="1"/>
+    <w:lsdException w:name="heading 1" w:semiHidden="0" w:unhideWhenUsed="0" w:qFormat="1"/>
+    <w:lsdException w:name="heading 2" w:qFormat="1"/>
+    <w:lsdException w:name="heading 3" w:qFormat="1"/>
+    <w:lsdException w:name="heading 4" w:qFormat="1"/>
+    <w:lsdException w:name="heading 5" w:qFormat="1"/>
+    <w:lsdException w:name="heading 6" w:qFormat="1"/>
+    <w:lsdException w:name="heading 7" w:qFormat="1"/>
+    <w:lsdException w:name="heading 8" w:qFormat="1"/>
+    <w:lsdException w:name="heading 9" w:qFormat="1"/>
+    <w:lsdException w:name="caption" w:qFormat="1"/>
+    <w:lsdException w:name="List Number" w:semiHidden="0" w:unhideWhenUsed="0"/>
+    <w:lsdException w:name="List 4" w:semiHidden="0" w:unhideWhenUsed="0"/>
+    <w:lsdException w:name="List 5" w:semiHidden="0" w:unhideWhenUsed="0"/>
+    <w:lsdException w:name="List Bullet 2" w:semiHidden="0" w:unhideWhenUsed="0"/>
+    <w:lsdException w:name="List Bullet 3" w:semiHidden="0" w:unhideWhenUsed="0"/>
+    <w:lsdException w:name="List Bullet 4" w:semiHidden="0" w:unhideWhenUsed="0"/>
+    <w:lsdException w:name="List Bullet 5" w:semiHidden="0" w:unhideWhenUsed="0"/>
+    <w:lsdException w:name="List Number 2" w:semiHidden="0" w:unhideWhenUsed="0"/>
+    <w:lsdException w:name="List Number 3" w:semiHidden="0" w:unhideWhenUsed="0"/>
+    <w:lsdException w:name="List Number 4" w:semiHidden="0" w:unhideWhenUsed="0"/>
+    <w:lsdException w:name="List Number 5" w:semiHidden="0" w:unhideWhenUsed="0"/>
+    <w:lsdException w:name="Title" w:semiHidden="0" w:unhideWhenUsed="0" w:qFormat="1"/>
+    <w:lsdException w:name="Default Paragraph Font" w:uiPriority="1"/>
+    <w:lsdException w:name="Subtitle" w:semiHidden="0" w:unhideWhenUsed="0" w:qFormat="1"/>
+    <w:lsdException w:name="Body Text Indent 3" w:semiHidden="0" w:unhideWhenUsed="0"/>
+    <w:lsdException w:name="Block Text" w:semiHidden="0" w:unhideWhenUsed="0"/>
+    <w:lsdException w:name="Hyperlink" w:semiHidden="0" w:unhideWhenUsed="0" w:qFormat="1"/>
+    <w:lsdException w:name="FollowedHyperlink" w:semiHidden="0" w:unhideWhenUsed="0"/>
+    <w:lsdException w:name="Strong" w:semiHidden="0" w:unhideWhenUsed="0" w:qFormat="1"/>
+    <w:lsdException w:name="Emphasis" w:semiHidden="0" w:unhideWhenUsed="0" w:qFormat="1"/>
+    <w:lsdException w:name="HTML Top of Form" w:uiPriority="99"/>
+    <w:lsdException w:name="HTML Bottom of Form" w:uiPriority="99"/>
+    <w:lsdException w:name="Normal Table" w:uiPriority="99" w:qFormat="1"/>
+    <w:lsdException w:name="No List" w:uiPriority="99"/>
+    <w:lsdException w:name="Outline List 1" w:uiPriority="99"/>
+    <w:lsdException w:name="Outline List 2" w:uiPriority="99"/>
+    <w:lsdException w:name="Outline List 3" w:uiPriority="99"/>
+    <w:lsdException w:name="Balloon Text" w:qFormat="1"/>
+    <w:lsdException w:name="Table Grid" w:semiHidden="0" w:unhideWhenUsed="0"/>
+    <w:lsdException w:name="Placeholder Text" w:uiPriority="99" w:unhideWhenUsed="0"/>
+    <w:lsdException w:name="No Spacing" w:semiHidden="0" w:uiPriority="99" w:unhideWhenUsed="0"/>
+    <w:lsdException w:name="Light Shading" w:semiHidden="0" w:uiPriority="60" w:unhideWhenUsed="0"/>
+    <w:lsdException w:name="Light List" w:semiHidden="0" w:uiPriority="61" w:unhideWhenUsed="0"/>
+    <w:lsdException w:name="Light Grid" w:semiHidden="0" w:uiPriority="62" w:unhideWhenUsed="0"/>
+    <w:lsdException w:name="Medium Shading 1" w:semiHidden="0" w:uiPriority="63" w:unhideWhenUsed="0"/>
+    <w:lsdException w:name="Medium Shading 2" w:semiHidden="0" w:uiPriority="64" w:unhideWhenUsed="0"/>
+    <w:lsdException w:name="Medium List 1" w:semiHidden="0" w:uiPriority="65" w:unhideWhenUsed="0"/>
+    <w:lsdException w:name="Medium List 2" w:semiHidden="0" w:uiPriority="66" w:unhideWhenUsed="0"/>
+    <w:lsdException w:name="Medium Grid 1" w:semiHidden="0" w:uiPriority="67" w:unhideWhenUsed="0"/>
+    <w:lsdException w:name="Medium Grid 2" w:semiHidden="0" w:uiPriority="68" w:unhideWhenUsed="0"/>
+    <w:lsdException w:name="Medium Grid 3" w:semiHidden="0" w:uiPriority="69" w:unhideWhenUsed="0"/>
+    <w:lsdException w:name="Dark List" w:semiHidden="0" w:uiPriority="70" w:unhideWhenUsed="0"/>
+    <w:lsdException w:name="Colorful Shading" w:semiHidden="0" w:uiPriority="71" w:unhideWhenUsed="0"/>
+    <w:lsdException w:name="Colorful List" w:semiHidden="0" w:uiPriority="72" w:unhideWhenUsed="0"/>
+    <w:lsdException w:name="Colorful Grid" w:semiHidden="0" w:uiPriority="73" w:unhideWhenUsed="0"/>
+    <w:lsdException w:name="Light Shading Accent 1" w:semiHidden="0" w:uiPriority="60" w:unhideWhenUsed="0"/>
+    <w:lsdException w:name="Light List Accent 1" w:semiHidden="0" w:uiPriority="61" w:unhideWhenUsed="0"/>
+    <w:lsdException w:name="Light Grid Accent 1" w:semiHidden="0" w:uiPriority="62" w:unhideWhenUsed="0"/>
+    <w:lsdException w:name="Medium Shading 1 Accent 1" w:semiHidden="0" w:uiPriority="63" w:unhideWhenUsed="0"/>
+    <w:lsdException w:name="Medium Shading 2 Accent 1" w:semiHidden="0" w:uiPriority="64" w:unhideWhenUsed="0"/>
+    <w:lsdException w:name="Medium List 1 Accent 1" w:semiHidden="0" w:uiPriority="65" w:unhideWhenUsed="0"/>
+    <w:lsdException w:name="Revision" w:uiPriority="99" w:unhideWhenUsed="0"/>
+    <w:lsdException w:name="List Paragraph" w:semiHidden="0" w:uiPriority="99" w:unhideWhenUsed="0"/>
+    <w:lsdException w:name="Quote" w:semiHidden="0" w:uiPriority="99" w:unhideWhenUsed="0"/>
+    <w:lsdException w:name="Intense Quote" w:semiHidden="0" w:uiPriority="99" w:unhideWhenUsed="0"/>
+    <w:lsdException w:name="Medium List 2 Accent 1" w:semiHidden="0" w:uiPriority="66" w:unhideWhenUsed="0"/>
+    <w:lsdException w:name="Medium Grid 1 Accent 1" w:semiHidden="0" w:uiPriority="67" w:unhideWhenUsed="0"/>
+    <w:lsdException w:name="Medium Grid 2 Accent 1" w:semiHidden="0" w:uiPriority="68" w:unhideWhenUsed="0"/>
+    <w:lsdException w:name="Medium Grid 3 Accent 1" w:semiHidden="0" w:uiPriority="69" w:unhideWhenUsed="0"/>
+    <w:lsdException w:name="Dark List Accent 1" w:semiHidden="0" w:uiPriority="70" w:unhideWhenUsed="0"/>
+    <w:lsdException w:name="Colorful Shading Accent 1" w:semiHidden="0" w:uiPriority="71" w:unhideWhenUsed="0"/>
+    <w:lsdException w:name="Colorful List Accent 1" w:semiHidden="0" w:uiPriority="72" w:unhideWhenUsed="0"/>
+    <w:lsdException w:name="Colorful Grid Accent 1" w:semiHidden="0" w:uiPriority="73" w:unhideWhenUsed="0"/>
+    <w:lsdException w:name="Light Shading Accent 2" w:semiHidden="0" w:uiPriority="60" w:unhideWhenUsed="0"/>
+    <w:lsdException w:name="Light List Accent 2" w:semiHidden="0" w:uiPriority="61" w:unhideWhenUsed="0"/>
+    <w:lsdException w:name="Light Grid Accent 2" w:semiHidden="0" w:uiPriority="62" w:unhideWhenUsed="0"/>
+    <w:lsdException w:name="Medium Shading 1 Accent 2" w:semiHidden="0" w:uiPriority="63" w:unhideWhenUsed="0"/>
+    <w:lsdException w:name="Medium Shading 2 Accent 2" w:semiHidden="0" w:uiPriority="64" w:unhideWhenUsed="0"/>
+    <w:lsdException w:name="Medium List 1 Accent 2" w:semiHidden="0" w:uiPriority="65" w:unhideWhenUsed="0"/>
+    <w:lsdException w:name="Medium List 2 Accent 2" w:semiHidden="0" w:uiPriority="66" w:unhideWhenUsed="0"/>
+    <w:lsdException w:name="Medium Grid 1 Accent 2" w:semiHidden="0" w:uiPriority="67" w:unhideWhenUsed="0"/>
+    <w:lsdException w:name="Medium Grid 2 Accent 2" w:semiHidden="0" w:uiPriority="68" w:unhideWhenUsed="0"/>
+    <w:lsdException w:name="Medium Grid 3 Accent 2" w:semiHidden="0" w:uiPriority="69" w:unhideWhenUsed="0"/>
+    <w:lsdException w:name="Dark List Accent 2" w:semiHidden="0" w:uiPriority="70" w:unhideWhenUsed="0"/>
+    <w:lsdException w:name="Colorful Shading Accent 2" w:semiHidden="0" w:uiPriority="71" w:unhideWhenUsed="0"/>
+    <w:lsdException w:name="Colorful List Accent 2" w:semiHidden="0" w:uiPriority="72" w:unhideWhenUsed="0"/>
+    <w:lsdException w:name="Colorful Grid Accent 2" w:semiHidden="0" w:uiPriority="73" w:unhideWhenUsed="0"/>
+    <w:lsdException w:name="Light Shading Accent 3" w:semiHidden="0" w:uiPriority="60" w:unhideWhenUsed="0"/>
+    <w:lsdException w:name="Light List Accent 3" w:semiHidden="0" w:uiPriority="61" w:unhideWhenUsed="0"/>
+    <w:lsdException w:name="Light Grid Accent 3" w:semiHidden="0" w:uiPriority="62" w:unhideWhenUsed="0"/>
+    <w:lsdException w:name="Medium Shading 1 Accent 3" w:semiHidden="0" w:uiPriority="63" w:unhideWhenUsed="0"/>
+    <w:lsdException w:name="Medium Shading 2 Accent 3" w:semiHidden="0" w:uiPriority="64" w:unhideWhenUsed="0"/>
+    <w:lsdException w:name="Medium List 1 Accent 3" w:semiHidden="0" w:uiPriority="65" w:unhideWhenUsed="0"/>
+    <w:lsdException w:name="Medium List 2 Accent 3" w:semiHidden="0" w:uiPriority="66" w:unhideWhenUsed="0"/>
+    <w:lsdException w:name="Medium Grid 1 Accent 3" w:semiHidden="0" w:uiPriority="67" w:unhideWhenUsed="0"/>
+    <w:lsdException w:name="Medium Grid 2 Accent 3" w:semiHidden="0" w:uiPriority="68" w:unhideWhenUsed="0"/>
+    <w:lsdException w:name="Medium Grid 3 Accent 3" w:semiHidden="0" w:uiPriority="69" w:unhideWhenUsed="0"/>
+    <w:lsdException w:name="Dark List Accent 3" w:semiHidden="0" w:uiPriority="70" w:unhideWhenUsed="0"/>
+    <w:lsdException w:name="Colorful Shading Accent 3" w:semiHidden="0" w:uiPriority="71" w:unhideWhenUsed="0"/>
+    <w:lsdException w:name="Colorful List Accent 3" w:semiHidden="0" w:uiPriority="72" w:unhideWhenUsed="0"/>
+    <w:lsdException w:name="Colorful Grid Accent 3" w:semiHidden="0" w:uiPriority="73" w:unhideWhenUsed="0"/>
+    <w:lsdException w:name="Light Shading Accent 4" w:semiHidden="0" w:uiPriority="60" w:unhideWhenUsed="0"/>
+    <w:lsdException w:name="Light List Accent 4" w:semiHidden="0" w:uiPriority="61" w:unhideWhenUsed="0"/>
+    <w:lsdException w:name="Light Grid Accent 4" w:semiHidden="0" w:uiPriority="62" w:unhideWhenUsed="0"/>
+    <w:lsdException w:name="Medium Shading 1 Accent 4" w:semiHidden="0" w:uiPriority="63" w:unhideWhenUsed="0"/>
+    <w:lsdException w:name="Medium Shading 2 Accent 4" w:semiHidden="0" w:uiPriority="64" w:unhideWhenUsed="0"/>
+    <w:lsdException w:name="Medium List 1 Accent 4" w:semiHidden="0" w:uiPriority="65" w:unhideWhenUsed="0"/>
+    <w:lsdException w:name="Medium List 2 Accent 4" w:semiHidden="0" w:uiPriority="66" w:unhideWhenUsed="0"/>
+    <w:lsdException w:name="Medium Grid 1 Accent 4" w:semiHidden="0" w:uiPriority="67" w:unhideWhenUsed="0"/>
+    <w:lsdException w:name="Medium Grid 2 Accent 4" w:semiHidden="0" w:uiPriority="68" w:unhideWhenUsed="0"/>
+    <w:lsdException w:name="Medium Grid 3 Accent 4" w:semiHidden="0" w:uiPriority="69" w:unhideWhenUsed="0"/>
+    <w:lsdException w:name="Dark List Accent 4" w:semiHidden="0" w:uiPriority="70" w:unhideWhenUsed="0"/>
+    <w:lsdException w:name="Colorful Shading Accent 4" w:semiHidden="0" w:uiPriority="71" w:unhideWhenUsed="0"/>
+    <w:lsdException w:name="Colorful List Accent 4" w:semiHidden="0" w:uiPriority="72" w:unhideWhenUsed="0"/>
+    <w:lsdException w:name="Colorful Grid Accent 4" w:semiHidden="0" w:uiPriority="73" w:unhideWhenUsed="0"/>
+    <w:lsdException w:name="Light Shading Accent 5" w:semiHidden="0" w:uiPriority="60" w:unhideWhenUsed="0"/>
+    <w:lsdException w:name="Light List Accent 5" w:semiHidden="0" w:uiPriority="61" w:unhideWhenUsed="0"/>
+    <w:lsdException w:name="Light Grid Accent 5" w:semiHidden="0" w:uiPriority="62" w:unhideWhenUsed="0"/>
+    <w:lsdException w:name="Medium Shading 1 Accent 5" w:semiHidden="0" w:uiPriority="63" w:unhideWhenUsed="0"/>
+    <w:lsdException w:name="Medium Shading 2 Accent 5" w:semiHidden="0" w:uiPriority="64" w:unhideWhenUsed="0"/>
+    <w:lsdException w:name="Medium List 1 Accent 5" w:semiHidden="0" w:uiPriority="65" w:unhideWhenUsed="0"/>
+    <w:lsdException w:name="Medium List 2 Accent 5" w:semiHidden="0" w:uiPriority="66" w:unhideWhenUsed="0"/>
+    <w:lsdException w:name="Medium Grid 1 Accent 5" w:semiHidden="0" w:uiPriority="67" w:unhideWhenUsed="0"/>
+    <w:lsdException w:name="Medium Grid 2 Accent 5" w:semiHidden="0" w:uiPriority="68" w:unhideWhenUsed="0"/>
+    <w:lsdException w:name="Medium Grid 3 Accent 5" w:semiHidden="0" w:uiPriority="69" w:unhideWhenUsed="0"/>
+    <w:lsdException w:name="Dark List Accent 5" w:semiHidden="0" w:uiPriority="70" w:unhideWhenUsed="0"/>
+    <w:lsdException w:name="Colorful Shading Accent 5" w:semiHidden="0" w:uiPriority="71" w:unhideWhenUsed="0"/>
+    <w:lsdException w:name="Colorful List Accent 5" w:semiHidden="0" w:uiPriority="72" w:unhideWhenUsed="0"/>
+    <w:lsdException w:name="Colorful Grid Accent 5" w:semiHidden="0" w:uiPriority="73" w:unhideWhenUsed="0"/>
+    <w:lsdException w:name="Light Shading Accent 6" w:semiHidden="0" w:uiPriority="60" w:unhideWhenUsed="0"/>
+    <w:lsdException w:name="Light List Accent 6" w:semiHidden="0" w:uiPriority="61" w:unhideWhenUsed="0"/>
+    <w:lsdException w:name="Light Grid Accent 6" w:semiHidden="0" w:uiPriority="62" w:unhideWhenUsed="0"/>
+    <w:lsdException w:name="Medium Shading 1 Accent 6" w:semiHidden="0" w:uiPriority="63" w:unhideWhenUsed="0"/>
+    <w:lsdException w:name="Medium Shading 2 Accent 6" w:semiHidden="0" w:uiPriority="64" w:unhideWhenUsed="0"/>
+    <w:lsdException w:name="Medium List 1 Accent 6" w:semiHidden="0" w:uiPriority="65" w:unhideWhenUsed="0"/>
+    <w:lsdException w:name="Medium List 2 Accent 6" w:semiHidden="0" w:uiPriority="66" w:unhideWhenUsed="0"/>
+    <w:lsdException w:name="Medium Grid 1 Accent 6" w:semiHidden="0" w:uiPriority="67" w:unhideWhenUsed="0"/>
+    <w:lsdException w:name="Medium Grid 2 Accent 6" w:semiHidden="0" w:uiPriority="68" w:unhideWhenUsed="0"/>
+    <w:lsdException w:name="Medium Grid 3 Accent 6" w:semiHidden="0" w:uiPriority="69" w:unhideWhenUsed="0"/>
+    <w:lsdException w:name="Dark List Accent 6" w:semiHidden="0" w:uiPriority="70" w:unhideWhenUsed="0"/>
+    <w:lsdException w:name="Colorful Shading Accent 6" w:semiHidden="0" w:uiPriority="71" w:unhideWhenUsed="0"/>
+    <w:lsdException w:name="Colorful List Accent 6" w:semiHidden="0" w:uiPriority="72" w:unhideWhenUsed="0"/>
+    <w:lsdException w:name="Colorful Grid Accent 6" w:semiHidden="0" w:uiPriority="73" w:unhideWhenUsed="0"/>
+    <w:lsdException w:name="Subtle Emphasis" w:semiHidden="0" w:uiPriority="19" w:unhideWhenUsed="0" w:qFormat="1"/>
+    <w:lsdException w:name="Intense Emphasis" w:semiHidden="0" w:uiPriority="21" w:unhideWhenUsed="0" w:qFormat="1"/>
+    <w:lsdException w:name="Subtle Reference" w:semiHidden="0" w:uiPriority="31" w:unhideWhenUsed="0" w:qFormat="1"/>
+    <w:lsdException w:name="Intense Reference" w:semiHidden="0" w:uiPriority="32" w:unhideWhenUsed="0" w:qFormat="1"/>
+    <w:lsdException w:name="Book Title" w:semiHidden="0" w:uiPriority="33" w:unhideWhenUsed="0" w:qFormat="1"/>
+    <w:lsdException w:name="Bibliography" w:uiPriority="37"/>
+    <w:lsdException w:name="TOC Heading" w:uiPriority="39" w:qFormat="1"/>
   </w:latentStyles>
-  <w:style w:type="paragraph" w:default="1" w:styleId="Normal">
+  <w:style w:type="paragraph" w:default="1" w:styleId="a">
     <w:name w:val="Normal"/>
     <w:qFormat/>
     <w:pPr>
@@ -2826,13 +3024,13 @@
       <w:lang w:eastAsia="zh-CN"/>
     </w:rPr>
   </w:style>
-  <w:style w:type="character" w:default="1" w:styleId="DefaultParagraphFont">
+  <w:style w:type="character" w:default="1" w:styleId="a0">
     <w:name w:val="Default Paragraph Font"/>
     <w:uiPriority w:val="1"/>
     <w:semiHidden/>
     <w:unhideWhenUsed/>
   </w:style>
-  <w:style w:type="table" w:default="1" w:styleId="TableNormal">
+  <w:style w:type="table" w:default="1" w:styleId="a1">
     <w:name w:val="Normal Table"/>
     <w:uiPriority w:val="99"/>
     <w:semiHidden/>
@@ -2847,16 +3045,16 @@
       </w:tblCellMar>
     </w:tblPr>
   </w:style>
-  <w:style w:type="numbering" w:default="1" w:styleId="NoList">
+  <w:style w:type="numbering" w:default="1" w:styleId="a2">
     <w:name w:val="No List"/>
     <w:uiPriority w:val="99"/>
     <w:semiHidden/>
     <w:unhideWhenUsed/>
   </w:style>
-  <w:style w:type="paragraph" w:styleId="BalloonText">
+  <w:style w:type="paragraph" w:styleId="a3">
     <w:name w:val="Balloon Text"/>
-    <w:basedOn w:val="Normal"/>
-    <w:link w:val="BalloonTextChar"/>
+    <w:basedOn w:val="a"/>
+    <w:link w:val="Char"/>
     <w:qFormat/>
     <w:pPr>
       <w:spacing w:after="0" w:line="240" w:lineRule="auto"/>
@@ -2867,19 +3065,19 @@
       <w:szCs w:val="18"/>
     </w:rPr>
   </w:style>
-  <w:style w:type="character" w:styleId="Hyperlink">
+  <w:style w:type="character" w:styleId="a4">
     <w:name w:val="Hyperlink"/>
-    <w:basedOn w:val="DefaultParagraphFont"/>
+    <w:basedOn w:val="a0"/>
     <w:qFormat/>
     <w:rPr>
       <w:color w:val="0000FF"/>
       <w:u w:val="single"/>
     </w:rPr>
   </w:style>
-  <w:style w:type="character" w:customStyle="1" w:styleId="BalloonTextChar">
-    <w:name w:val="Balloon Text Char"/>
-    <w:basedOn w:val="DefaultParagraphFont"/>
-    <w:link w:val="BalloonText"/>
+  <w:style w:type="character" w:customStyle="1" w:styleId="Char">
+    <w:name w:val="批注框文本 Char"/>
+    <w:basedOn w:val="a0"/>
+    <w:link w:val="a3"/>
     <w:qFormat/>
     <w:rPr>
       <w:rFonts w:ascii="Segoe UI" w:hAnsi="Segoe UI" w:cs="Segoe UI"/>
@@ -2889,9 +3087,9 @@
       <w:lang w:eastAsia="zh-CN"/>
     </w:rPr>
   </w:style>
-  <w:style w:type="character" w:styleId="PlaceholderText">
+  <w:style w:type="character" w:styleId="a5">
     <w:name w:val="Placeholder Text"/>
-    <w:basedOn w:val="DefaultParagraphFont"/>
+    <w:basedOn w:val="a0"/>
     <w:uiPriority w:val="99"/>
     <w:semiHidden/>
     <w:rsid w:val="0080571E"/>
@@ -2899,18 +3097,292 @@
       <w:color w:val="808080"/>
     </w:rPr>
   </w:style>
-  <w:style w:type="character" w:styleId="FollowedHyperlink">
+  <w:style w:type="character" w:styleId="a6">
     <w:name w:val="FollowedHyperlink"/>
-    <w:basedOn w:val="DefaultParagraphFont"/>
+    <w:basedOn w:val="a0"/>
     <w:rsid w:val="0080571E"/>
     <w:rPr>
       <w:color w:val="954F72" w:themeColor="followedHyperlink"/>
       <w:u w:val="single"/>
     </w:rPr>
   </w:style>
-  <w:style w:type="paragraph" w:styleId="ListParagraph">
+  <w:style w:type="paragraph" w:styleId="a7">
     <w:name w:val="List Paragraph"/>
-    <w:basedOn w:val="Normal"/>
+    <w:basedOn w:val="a"/>
+    <w:uiPriority w:val="99"/>
+    <w:rsid w:val="00507A2F"/>
+    <w:pPr>
+      <w:ind w:left="720"/>
+      <w:contextualSpacing/>
+    </w:pPr>
+  </w:style>
+</w:styles>
+</file>
+
+<file path=word/stylesWithEffects.xml><?xml version="1.0" encoding="utf-8"?>
+<w:styles xmlns:wpc="http://schemas.microsoft.com/office/word/2010/wordprocessingCanvas" xmlns:mc="http://schemas.openxmlformats.org/markup-compatibility/2006" xmlns:o="urn:schemas-microsoft-com:office:office" xmlns:r="http://schemas.openxmlformats.org/officeDocument/2006/relationships" xmlns:m="http://schemas.openxmlformats.org/officeDocument/2006/math" xmlns:v="urn:schemas-microsoft-com:vml" xmlns:wp14="http://schemas.microsoft.com/office/word/2010/wordprocessingDrawing" xmlns:wp="http://schemas.openxmlformats.org/drawingml/2006/wordprocessingDrawing" xmlns:w10="urn:schemas-microsoft-com:office:word" xmlns:w="http://schemas.openxmlformats.org/wordprocessingml/2006/main" xmlns:w14="http://schemas.microsoft.com/office/word/2010/wordml" xmlns:wpg="http://schemas.microsoft.com/office/word/2010/wordprocessingGroup" xmlns:wpi="http://schemas.microsoft.com/office/word/2010/wordprocessingInk" xmlns:wne="http://schemas.microsoft.com/office/word/2006/wordml" xmlns:wps="http://schemas.microsoft.com/office/word/2010/wordprocessingShape" mc:Ignorable="w14 wp14">
+  <w:docDefaults>
+    <w:rPrDefault>
+      <w:rPr>
+        <w:rFonts w:ascii="Times New Roman" w:eastAsia="宋体" w:hAnsi="Times New Roman" w:cs="Times New Roman"/>
+        <w:lang w:val="en-US" w:eastAsia="en-US" w:bidi="ar-SA"/>
+      </w:rPr>
+    </w:rPrDefault>
+    <w:pPrDefault/>
+  </w:docDefaults>
+  <w:latentStyles w:defLockedState="0" w:defUIPriority="0" w:defSemiHidden="1" w:defUnhideWhenUsed="1" w:defQFormat="0" w:count="267">
+    <w:lsdException w:name="Normal" w:semiHidden="0" w:unhideWhenUsed="0" w:qFormat="1"/>
+    <w:lsdException w:name="heading 1" w:semiHidden="0" w:unhideWhenUsed="0" w:qFormat="1"/>
+    <w:lsdException w:name="heading 2" w:qFormat="1"/>
+    <w:lsdException w:name="heading 3" w:qFormat="1"/>
+    <w:lsdException w:name="heading 4" w:qFormat="1"/>
+    <w:lsdException w:name="heading 5" w:qFormat="1"/>
+    <w:lsdException w:name="heading 6" w:qFormat="1"/>
+    <w:lsdException w:name="heading 7" w:qFormat="1"/>
+    <w:lsdException w:name="heading 8" w:qFormat="1"/>
+    <w:lsdException w:name="heading 9" w:qFormat="1"/>
+    <w:lsdException w:name="caption" w:qFormat="1"/>
+    <w:lsdException w:name="List Number" w:semiHidden="0" w:unhideWhenUsed="0"/>
+    <w:lsdException w:name="List 4" w:semiHidden="0" w:unhideWhenUsed="0"/>
+    <w:lsdException w:name="List 5" w:semiHidden="0" w:unhideWhenUsed="0"/>
+    <w:lsdException w:name="List Bullet 2" w:semiHidden="0" w:unhideWhenUsed="0"/>
+    <w:lsdException w:name="List Bullet 3" w:semiHidden="0" w:unhideWhenUsed="0"/>
+    <w:lsdException w:name="List Bullet 4" w:semiHidden="0" w:unhideWhenUsed="0"/>
+    <w:lsdException w:name="List Bullet 5" w:semiHidden="0" w:unhideWhenUsed="0"/>
+    <w:lsdException w:name="List Number 2" w:semiHidden="0" w:unhideWhenUsed="0"/>
+    <w:lsdException w:name="List Number 3" w:semiHidden="0" w:unhideWhenUsed="0"/>
+    <w:lsdException w:name="List Number 4" w:semiHidden="0" w:unhideWhenUsed="0"/>
+    <w:lsdException w:name="List Number 5" w:semiHidden="0" w:unhideWhenUsed="0"/>
+    <w:lsdException w:name="Title" w:semiHidden="0" w:unhideWhenUsed="0" w:qFormat="1"/>
+    <w:lsdException w:name="Default Paragraph Font" w:uiPriority="1"/>
+    <w:lsdException w:name="Subtitle" w:semiHidden="0" w:unhideWhenUsed="0" w:qFormat="1"/>
+    <w:lsdException w:name="Body Text Indent 3" w:semiHidden="0" w:unhideWhenUsed="0"/>
+    <w:lsdException w:name="Block Text" w:semiHidden="0" w:unhideWhenUsed="0"/>
+    <w:lsdException w:name="Hyperlink" w:semiHidden="0" w:unhideWhenUsed="0" w:qFormat="1"/>
+    <w:lsdException w:name="FollowedHyperlink" w:semiHidden="0" w:unhideWhenUsed="0"/>
+    <w:lsdException w:name="Strong" w:semiHidden="0" w:unhideWhenUsed="0" w:qFormat="1"/>
+    <w:lsdException w:name="Emphasis" w:semiHidden="0" w:unhideWhenUsed="0" w:qFormat="1"/>
+    <w:lsdException w:name="HTML Top of Form" w:uiPriority="99"/>
+    <w:lsdException w:name="HTML Bottom of Form" w:uiPriority="99"/>
+    <w:lsdException w:name="Normal Table" w:uiPriority="99" w:qFormat="1"/>
+    <w:lsdException w:name="No List" w:uiPriority="99"/>
+    <w:lsdException w:name="Outline List 1" w:uiPriority="99"/>
+    <w:lsdException w:name="Outline List 2" w:uiPriority="99"/>
+    <w:lsdException w:name="Outline List 3" w:uiPriority="99"/>
+    <w:lsdException w:name="Balloon Text" w:qFormat="1"/>
+    <w:lsdException w:name="Table Grid" w:semiHidden="0" w:unhideWhenUsed="0"/>
+    <w:lsdException w:name="Placeholder Text" w:uiPriority="99" w:unhideWhenUsed="0"/>
+    <w:lsdException w:name="No Spacing" w:semiHidden="0" w:uiPriority="99" w:unhideWhenUsed="0"/>
+    <w:lsdException w:name="Light Shading" w:semiHidden="0" w:uiPriority="60" w:unhideWhenUsed="0"/>
+    <w:lsdException w:name="Light List" w:semiHidden="0" w:uiPriority="61" w:unhideWhenUsed="0"/>
+    <w:lsdException w:name="Light Grid" w:semiHidden="0" w:uiPriority="62" w:unhideWhenUsed="0"/>
+    <w:lsdException w:name="Medium Shading 1" w:semiHidden="0" w:uiPriority="63" w:unhideWhenUsed="0"/>
+    <w:lsdException w:name="Medium Shading 2" w:semiHidden="0" w:uiPriority="64" w:unhideWhenUsed="0"/>
+    <w:lsdException w:name="Medium List 1" w:semiHidden="0" w:uiPriority="65" w:unhideWhenUsed="0"/>
+    <w:lsdException w:name="Medium List 2" w:semiHidden="0" w:uiPriority="66" w:unhideWhenUsed="0"/>
+    <w:lsdException w:name="Medium Grid 1" w:semiHidden="0" w:uiPriority="67" w:unhideWhenUsed="0"/>
+    <w:lsdException w:name="Medium Grid 2" w:semiHidden="0" w:uiPriority="68" w:unhideWhenUsed="0"/>
+    <w:lsdException w:name="Medium Grid 3" w:semiHidden="0" w:uiPriority="69" w:unhideWhenUsed="0"/>
+    <w:lsdException w:name="Dark List" w:semiHidden="0" w:uiPriority="70" w:unhideWhenUsed="0"/>
+    <w:lsdException w:name="Colorful Shading" w:semiHidden="0" w:uiPriority="71" w:unhideWhenUsed="0"/>
+    <w:lsdException w:name="Colorful List" w:semiHidden="0" w:uiPriority="72" w:unhideWhenUsed="0"/>
+    <w:lsdException w:name="Colorful Grid" w:semiHidden="0" w:uiPriority="73" w:unhideWhenUsed="0"/>
+    <w:lsdException w:name="Light Shading Accent 1" w:semiHidden="0" w:uiPriority="60" w:unhideWhenUsed="0"/>
+    <w:lsdException w:name="Light List Accent 1" w:semiHidden="0" w:uiPriority="61" w:unhideWhenUsed="0"/>
+    <w:lsdException w:name="Light Grid Accent 1" w:semiHidden="0" w:uiPriority="62" w:unhideWhenUsed="0"/>
+    <w:lsdException w:name="Medium Shading 1 Accent 1" w:semiHidden="0" w:uiPriority="63" w:unhideWhenUsed="0"/>
+    <w:lsdException w:name="Medium Shading 2 Accent 1" w:semiHidden="0" w:uiPriority="64" w:unhideWhenUsed="0"/>
+    <w:lsdException w:name="Medium List 1 Accent 1" w:semiHidden="0" w:uiPriority="65" w:unhideWhenUsed="0"/>
+    <w:lsdException w:name="Revision" w:uiPriority="99" w:unhideWhenUsed="0"/>
+    <w:lsdException w:name="List Paragraph" w:semiHidden="0" w:uiPriority="99" w:unhideWhenUsed="0"/>
+    <w:lsdException w:name="Quote" w:semiHidden="0" w:uiPriority="99" w:unhideWhenUsed="0"/>
+    <w:lsdException w:name="Intense Quote" w:semiHidden="0" w:uiPriority="99" w:unhideWhenUsed="0"/>
+    <w:lsdException w:name="Medium List 2 Accent 1" w:semiHidden="0" w:uiPriority="66" w:unhideWhenUsed="0"/>
+    <w:lsdException w:name="Medium Grid 1 Accent 1" w:semiHidden="0" w:uiPriority="67" w:unhideWhenUsed="0"/>
+    <w:lsdException w:name="Medium Grid 2 Accent 1" w:semiHidden="0" w:uiPriority="68" w:unhideWhenUsed="0"/>
+    <w:lsdException w:name="Medium Grid 3 Accent 1" w:semiHidden="0" w:uiPriority="69" w:unhideWhenUsed="0"/>
+    <w:lsdException w:name="Dark List Accent 1" w:semiHidden="0" w:uiPriority="70" w:unhideWhenUsed="0"/>
+    <w:lsdException w:name="Colorful Shading Accent 1" w:semiHidden="0" w:uiPriority="71" w:unhideWhenUsed="0"/>
+    <w:lsdException w:name="Colorful List Accent 1" w:semiHidden="0" w:uiPriority="72" w:unhideWhenUsed="0"/>
+    <w:lsdException w:name="Colorful Grid Accent 1" w:semiHidden="0" w:uiPriority="73" w:unhideWhenUsed="0"/>
+    <w:lsdException w:name="Light Shading Accent 2" w:semiHidden="0" w:uiPriority="60" w:unhideWhenUsed="0"/>
+    <w:lsdException w:name="Light List Accent 2" w:semiHidden="0" w:uiPriority="61" w:unhideWhenUsed="0"/>
+    <w:lsdException w:name="Light Grid Accent 2" w:semiHidden="0" w:uiPriority="62" w:unhideWhenUsed="0"/>
+    <w:lsdException w:name="Medium Shading 1 Accent 2" w:semiHidden="0" w:uiPriority="63" w:unhideWhenUsed="0"/>
+    <w:lsdException w:name="Medium Shading 2 Accent 2" w:semiHidden="0" w:uiPriority="64" w:unhideWhenUsed="0"/>
+    <w:lsdException w:name="Medium List 1 Accent 2" w:semiHidden="0" w:uiPriority="65" w:unhideWhenUsed="0"/>
+    <w:lsdException w:name="Medium List 2 Accent 2" w:semiHidden="0" w:uiPriority="66" w:unhideWhenUsed="0"/>
+    <w:lsdException w:name="Medium Grid 1 Accent 2" w:semiHidden="0" w:uiPriority="67" w:unhideWhenUsed="0"/>
+    <w:lsdException w:name="Medium Grid 2 Accent 2" w:semiHidden="0" w:uiPriority="68" w:unhideWhenUsed="0"/>
+    <w:lsdException w:name="Medium Grid 3 Accent 2" w:semiHidden="0" w:uiPriority="69" w:unhideWhenUsed="0"/>
+    <w:lsdException w:name="Dark List Accent 2" w:semiHidden="0" w:uiPriority="70" w:unhideWhenUsed="0"/>
+    <w:lsdException w:name="Colorful Shading Accent 2" w:semiHidden="0" w:uiPriority="71" w:unhideWhenUsed="0"/>
+    <w:lsdException w:name="Colorful List Accent 2" w:semiHidden="0" w:uiPriority="72" w:unhideWhenUsed="0"/>
+    <w:lsdException w:name="Colorful Grid Accent 2" w:semiHidden="0" w:uiPriority="73" w:unhideWhenUsed="0"/>
+    <w:lsdException w:name="Light Shading Accent 3" w:semiHidden="0" w:uiPriority="60" w:unhideWhenUsed="0"/>
+    <w:lsdException w:name="Light List Accent 3" w:semiHidden="0" w:uiPriority="61" w:unhideWhenUsed="0"/>
+    <w:lsdException w:name="Light Grid Accent 3" w:semiHidden="0" w:uiPriority="62" w:unhideWhenUsed="0"/>
+    <w:lsdException w:name="Medium Shading 1 Accent 3" w:semiHidden="0" w:uiPriority="63" w:unhideWhenUsed="0"/>
+    <w:lsdException w:name="Medium Shading 2 Accent 3" w:semiHidden="0" w:uiPriority="64" w:unhideWhenUsed="0"/>
+    <w:lsdException w:name="Medium List 1 Accent 3" w:semiHidden="0" w:uiPriority="65" w:unhideWhenUsed="0"/>
+    <w:lsdException w:name="Medium List 2 Accent 3" w:semiHidden="0" w:uiPriority="66" w:unhideWhenUsed="0"/>
+    <w:lsdException w:name="Medium Grid 1 Accent 3" w:semiHidden="0" w:uiPriority="67" w:unhideWhenUsed="0"/>
+    <w:lsdException w:name="Medium Grid 2 Accent 3" w:semiHidden="0" w:uiPriority="68" w:unhideWhenUsed="0"/>
+    <w:lsdException w:name="Medium Grid 3 Accent 3" w:semiHidden="0" w:uiPriority="69" w:unhideWhenUsed="0"/>
+    <w:lsdException w:name="Dark List Accent 3" w:semiHidden="0" w:uiPriority="70" w:unhideWhenUsed="0"/>
+    <w:lsdException w:name="Colorful Shading Accent 3" w:semiHidden="0" w:uiPriority="71" w:unhideWhenUsed="0"/>
+    <w:lsdException w:name="Colorful List Accent 3" w:semiHidden="0" w:uiPriority="72" w:unhideWhenUsed="0"/>
+    <w:lsdException w:name="Colorful Grid Accent 3" w:semiHidden="0" w:uiPriority="73" w:unhideWhenUsed="0"/>
+    <w:lsdException w:name="Light Shading Accent 4" w:semiHidden="0" w:uiPriority="60" w:unhideWhenUsed="0"/>
+    <w:lsdException w:name="Light List Accent 4" w:semiHidden="0" w:uiPriority="61" w:unhideWhenUsed="0"/>
+    <w:lsdException w:name="Light Grid Accent 4" w:semiHidden="0" w:uiPriority="62" w:unhideWhenUsed="0"/>
+    <w:lsdException w:name="Medium Shading 1 Accent 4" w:semiHidden="0" w:uiPriority="63" w:unhideWhenUsed="0"/>
+    <w:lsdException w:name="Medium Shading 2 Accent 4" w:semiHidden="0" w:uiPriority="64" w:unhideWhenUsed="0"/>
+    <w:lsdException w:name="Medium List 1 Accent 4" w:semiHidden="0" w:uiPriority="65" w:unhideWhenUsed="0"/>
+    <w:lsdException w:name="Medium List 2 Accent 4" w:semiHidden="0" w:uiPriority="66" w:unhideWhenUsed="0"/>
+    <w:lsdException w:name="Medium Grid 1 Accent 4" w:semiHidden="0" w:uiPriority="67" w:unhideWhenUsed="0"/>
+    <w:lsdException w:name="Medium Grid 2 Accent 4" w:semiHidden="0" w:uiPriority="68" w:unhideWhenUsed="0"/>
+    <w:lsdException w:name="Medium Grid 3 Accent 4" w:semiHidden="0" w:uiPriority="69" w:unhideWhenUsed="0"/>
+    <w:lsdException w:name="Dark List Accent 4" w:semiHidden="0" w:uiPriority="70" w:unhideWhenUsed="0"/>
+    <w:lsdException w:name="Colorful Shading Accent 4" w:semiHidden="0" w:uiPriority="71" w:unhideWhenUsed="0"/>
+    <w:lsdException w:name="Colorful List Accent 4" w:semiHidden="0" w:uiPriority="72" w:unhideWhenUsed="0"/>
+    <w:lsdException w:name="Colorful Grid Accent 4" w:semiHidden="0" w:uiPriority="73" w:unhideWhenUsed="0"/>
+    <w:lsdException w:name="Light Shading Accent 5" w:semiHidden="0" w:uiPriority="60" w:unhideWhenUsed="0"/>
+    <w:lsdException w:name="Light List Accent 5" w:semiHidden="0" w:uiPriority="61" w:unhideWhenUsed="0"/>
+    <w:lsdException w:name="Light Grid Accent 5" w:semiHidden="0" w:uiPriority="62" w:unhideWhenUsed="0"/>
+    <w:lsdException w:name="Medium Shading 1 Accent 5" w:semiHidden="0" w:uiPriority="63" w:unhideWhenUsed="0"/>
+    <w:lsdException w:name="Medium Shading 2 Accent 5" w:semiHidden="0" w:uiPriority="64" w:unhideWhenUsed="0"/>
+    <w:lsdException w:name="Medium List 1 Accent 5" w:semiHidden="0" w:uiPriority="65" w:unhideWhenUsed="0"/>
+    <w:lsdException w:name="Medium List 2 Accent 5" w:semiHidden="0" w:uiPriority="66" w:unhideWhenUsed="0"/>
+    <w:lsdException w:name="Medium Grid 1 Accent 5" w:semiHidden="0" w:uiPriority="67" w:unhideWhenUsed="0"/>
+    <w:lsdException w:name="Medium Grid 2 Accent 5" w:semiHidden="0" w:uiPriority="68" w:unhideWhenUsed="0"/>
+    <w:lsdException w:name="Medium Grid 3 Accent 5" w:semiHidden="0" w:uiPriority="69" w:unhideWhenUsed="0"/>
+    <w:lsdException w:name="Dark List Accent 5" w:semiHidden="0" w:uiPriority="70" w:unhideWhenUsed="0"/>
+    <w:lsdException w:name="Colorful Shading Accent 5" w:semiHidden="0" w:uiPriority="71" w:unhideWhenUsed="0"/>
+    <w:lsdException w:name="Colorful List Accent 5" w:semiHidden="0" w:uiPriority="72" w:unhideWhenUsed="0"/>
+    <w:lsdException w:name="Colorful Grid Accent 5" w:semiHidden="0" w:uiPriority="73" w:unhideWhenUsed="0"/>
+    <w:lsdException w:name="Light Shading Accent 6" w:semiHidden="0" w:uiPriority="60" w:unhideWhenUsed="0"/>
+    <w:lsdException w:name="Light List Accent 6" w:semiHidden="0" w:uiPriority="61" w:unhideWhenUsed="0"/>
+    <w:lsdException w:name="Light Grid Accent 6" w:semiHidden="0" w:uiPriority="62" w:unhideWhenUsed="0"/>
+    <w:lsdException w:name="Medium Shading 1 Accent 6" w:semiHidden="0" w:uiPriority="63" w:unhideWhenUsed="0"/>
+    <w:lsdException w:name="Medium Shading 2 Accent 6" w:semiHidden="0" w:uiPriority="64" w:unhideWhenUsed="0"/>
+    <w:lsdException w:name="Medium List 1 Accent 6" w:semiHidden="0" w:uiPriority="65" w:unhideWhenUsed="0"/>
+    <w:lsdException w:name="Medium List 2 Accent 6" w:semiHidden="0" w:uiPriority="66" w:unhideWhenUsed="0"/>
+    <w:lsdException w:name="Medium Grid 1 Accent 6" w:semiHidden="0" w:uiPriority="67" w:unhideWhenUsed="0"/>
+    <w:lsdException w:name="Medium Grid 2 Accent 6" w:semiHidden="0" w:uiPriority="68" w:unhideWhenUsed="0"/>
+    <w:lsdException w:name="Medium Grid 3 Accent 6" w:semiHidden="0" w:uiPriority="69" w:unhideWhenUsed="0"/>
+    <w:lsdException w:name="Dark List Accent 6" w:semiHidden="0" w:uiPriority="70" w:unhideWhenUsed="0"/>
+    <w:lsdException w:name="Colorful Shading Accent 6" w:semiHidden="0" w:uiPriority="71" w:unhideWhenUsed="0"/>
+    <w:lsdException w:name="Colorful List Accent 6" w:semiHidden="0" w:uiPriority="72" w:unhideWhenUsed="0"/>
+    <w:lsdException w:name="Colorful Grid Accent 6" w:semiHidden="0" w:uiPriority="73" w:unhideWhenUsed="0"/>
+    <w:lsdException w:name="Subtle Emphasis" w:semiHidden="0" w:uiPriority="19" w:unhideWhenUsed="0" w:qFormat="1"/>
+    <w:lsdException w:name="Intense Emphasis" w:semiHidden="0" w:uiPriority="21" w:unhideWhenUsed="0" w:qFormat="1"/>
+    <w:lsdException w:name="Subtle Reference" w:semiHidden="0" w:uiPriority="31" w:unhideWhenUsed="0" w:qFormat="1"/>
+    <w:lsdException w:name="Intense Reference" w:semiHidden="0" w:uiPriority="32" w:unhideWhenUsed="0" w:qFormat="1"/>
+    <w:lsdException w:name="Book Title" w:semiHidden="0" w:uiPriority="33" w:unhideWhenUsed="0" w:qFormat="1"/>
+    <w:lsdException w:name="Bibliography" w:uiPriority="37"/>
+    <w:lsdException w:name="TOC Heading" w:uiPriority="39" w:qFormat="1"/>
+  </w:latentStyles>
+  <w:style w:type="paragraph" w:default="1" w:styleId="a">
+    <w:name w:val="Normal"/>
+    <w:qFormat/>
+    <w:pPr>
+      <w:widowControl w:val="0"/>
+      <w:spacing w:after="160" w:line="259" w:lineRule="auto"/>
+    </w:pPr>
+    <w:rPr>
+      <w:rFonts w:eastAsiaTheme="minorEastAsia" w:cstheme="minorBidi"/>
+      <w:kern w:val="2"/>
+      <w:sz w:val="21"/>
+      <w:szCs w:val="22"/>
+      <w:lang w:eastAsia="zh-CN"/>
+    </w:rPr>
+  </w:style>
+  <w:style w:type="character" w:default="1" w:styleId="a0">
+    <w:name w:val="Default Paragraph Font"/>
+    <w:uiPriority w:val="1"/>
+    <w:semiHidden/>
+    <w:unhideWhenUsed/>
+  </w:style>
+  <w:style w:type="table" w:default="1" w:styleId="a1">
+    <w:name w:val="Normal Table"/>
+    <w:uiPriority w:val="99"/>
+    <w:semiHidden/>
+    <w:unhideWhenUsed/>
+    <w:tblPr>
+      <w:tblInd w:w="0" w:type="dxa"/>
+      <w:tblCellMar>
+        <w:top w:w="0" w:type="dxa"/>
+        <w:left w:w="108" w:type="dxa"/>
+        <w:bottom w:w="0" w:type="dxa"/>
+        <w:right w:w="108" w:type="dxa"/>
+      </w:tblCellMar>
+    </w:tblPr>
+  </w:style>
+  <w:style w:type="numbering" w:default="1" w:styleId="a2">
+    <w:name w:val="No List"/>
+    <w:uiPriority w:val="99"/>
+    <w:semiHidden/>
+    <w:unhideWhenUsed/>
+  </w:style>
+  <w:style w:type="paragraph" w:styleId="a3">
+    <w:name w:val="Balloon Text"/>
+    <w:basedOn w:val="a"/>
+    <w:link w:val="Char"/>
+    <w:qFormat/>
+    <w:pPr>
+      <w:spacing w:after="0" w:line="240" w:lineRule="auto"/>
+    </w:pPr>
+    <w:rPr>
+      <w:rFonts w:ascii="Segoe UI" w:hAnsi="Segoe UI" w:cs="Segoe UI"/>
+      <w:sz w:val="18"/>
+      <w:szCs w:val="18"/>
+    </w:rPr>
+  </w:style>
+  <w:style w:type="character" w:styleId="a4">
+    <w:name w:val="Hyperlink"/>
+    <w:basedOn w:val="a0"/>
+    <w:qFormat/>
+    <w:rPr>
+      <w:color w:val="0000FF"/>
+      <w:u w:val="single"/>
+    </w:rPr>
+  </w:style>
+  <w:style w:type="character" w:customStyle="1" w:styleId="Char">
+    <w:name w:val="批注框文本 Char"/>
+    <w:basedOn w:val="a0"/>
+    <w:link w:val="a3"/>
+    <w:qFormat/>
+    <w:rPr>
+      <w:rFonts w:ascii="Segoe UI" w:hAnsi="Segoe UI" w:cs="Segoe UI"/>
+      <w:kern w:val="2"/>
+      <w:sz w:val="18"/>
+      <w:szCs w:val="18"/>
+      <w:lang w:eastAsia="zh-CN"/>
+    </w:rPr>
+  </w:style>
+  <w:style w:type="character" w:styleId="a5">
+    <w:name w:val="Placeholder Text"/>
+    <w:basedOn w:val="a0"/>
+    <w:uiPriority w:val="99"/>
+    <w:semiHidden/>
+    <w:rsid w:val="0080571E"/>
+    <w:rPr>
+      <w:color w:val="808080"/>
+    </w:rPr>
+  </w:style>
+  <w:style w:type="character" w:styleId="a6">
+    <w:name w:val="FollowedHyperlink"/>
+    <w:basedOn w:val="a0"/>
+    <w:rsid w:val="0080571E"/>
+    <w:rPr>
+      <w:color w:val="954F72" w:themeColor="followedHyperlink"/>
+      <w:u w:val="single"/>
+    </w:rPr>
+  </w:style>
+  <w:style w:type="paragraph" w:styleId="a7">
+    <w:name w:val="List Paragraph"/>
+    <w:basedOn w:val="a"/>
     <w:uiPriority w:val="99"/>
     <w:rsid w:val="00507A2F"/>
     <w:pPr>

--- a/resume/稿/Resume-dejunqi.docx
+++ b/resume/稿/Resume-dejunqi.docx
@@ -610,7 +610,207 @@
           <w:szCs w:val="24"/>
         </w:rPr>
         <w:tab/>
-        <w:t>(Python)</w:t>
+      </w:r>
+      <w:r>
+        <w:rPr>
+          <w:rFonts w:cs="Times New Roman"/>
+          <w:b/>
+          <w:bCs/>
+          <w:sz w:val="24"/>
+          <w:szCs w:val="24"/>
+        </w:rPr>
+        <w:tab/>
+      </w:r>
+      <w:r>
+        <w:rPr>
+          <w:rFonts w:cs="Times New Roman"/>
+          <w:b/>
+          <w:bCs/>
+          <w:sz w:val="24"/>
+          <w:szCs w:val="24"/>
+        </w:rPr>
+        <w:tab/>
+      </w:r>
+      <w:r>
+        <w:rPr>
+          <w:rFonts w:cs="Times New Roman"/>
+          <w:b/>
+          <w:bCs/>
+          <w:sz w:val="24"/>
+          <w:szCs w:val="24"/>
+        </w:rPr>
+        <w:tab/>
+      </w:r>
+      <w:r>
+        <w:rPr>
+          <w:rFonts w:cs="Times New Roman"/>
+          <w:b/>
+          <w:bCs/>
+          <w:sz w:val="24"/>
+          <w:szCs w:val="24"/>
+        </w:rPr>
+        <w:tab/>
+      </w:r>
+      <w:r>
+        <w:rPr>
+          <w:rFonts w:cs="Times New Roman"/>
+          <w:b/>
+          <w:bCs/>
+          <w:sz w:val="24"/>
+          <w:szCs w:val="24"/>
+        </w:rPr>
+        <w:tab/>
+      </w:r>
+      <w:r>
+        <w:rPr>
+          <w:rFonts w:cs="Times New Roman"/>
+          <w:b/>
+          <w:bCs/>
+          <w:sz w:val="24"/>
+          <w:szCs w:val="24"/>
+        </w:rPr>
+        <w:tab/>
+      </w:r>
+      <w:r>
+        <w:rPr>
+          <w:rFonts w:cs="Times New Roman"/>
+          <w:b/>
+          <w:bCs/>
+          <w:sz w:val="24"/>
+          <w:szCs w:val="24"/>
+        </w:rPr>
+        <w:tab/>
+      </w:r>
+      <w:r>
+        <w:rPr>
+          <w:rFonts w:cs="Times New Roman"/>
+          <w:b/>
+          <w:bCs/>
+          <w:sz w:val="24"/>
+          <w:szCs w:val="24"/>
+        </w:rPr>
+        <w:tab/>
+      </w:r>
+      <w:r>
+        <w:rPr>
+          <w:rFonts w:cs="Times New Roman"/>
+          <w:b/>
+          <w:bCs/>
+          <w:sz w:val="24"/>
+          <w:szCs w:val="24"/>
+        </w:rPr>
+        <w:tab/>
+      </w:r>
+      <w:r>
+        <w:rPr>
+          <w:rFonts w:cs="Times New Roman"/>
+          <w:b/>
+          <w:bCs/>
+          <w:sz w:val="24"/>
+          <w:szCs w:val="24"/>
+        </w:rPr>
+        <w:tab/>
+      </w:r>
+      <w:r>
+        <w:rPr>
+          <w:rFonts w:cs="Times New Roman"/>
+          <w:b/>
+          <w:bCs/>
+          <w:sz w:val="24"/>
+          <w:szCs w:val="24"/>
+        </w:rPr>
+        <w:tab/>
+      </w:r>
+      <w:r>
+        <w:rPr>
+          <w:rFonts w:cs="Times New Roman"/>
+          <w:b/>
+          <w:bCs/>
+          <w:sz w:val="24"/>
+          <w:szCs w:val="24"/>
+        </w:rPr>
+        <w:tab/>
+      </w:r>
+      <w:r>
+        <w:rPr>
+          <w:rFonts w:cs="Times New Roman"/>
+          <w:b/>
+          <w:bCs/>
+          <w:sz w:val="24"/>
+          <w:szCs w:val="24"/>
+        </w:rPr>
+        <w:tab/>
+      </w:r>
+      <w:r>
+        <w:rPr>
+          <w:rFonts w:cs="Times New Roman"/>
+          <w:b/>
+          <w:bCs/>
+          <w:sz w:val="24"/>
+          <w:szCs w:val="24"/>
+        </w:rPr>
+        <w:tab/>
+      </w:r>
+      <w:r>
+        <w:rPr>
+          <w:rFonts w:cs="Times New Roman"/>
+          <w:b/>
+          <w:bCs/>
+          <w:sz w:val="24"/>
+          <w:szCs w:val="24"/>
+        </w:rPr>
+        <w:tab/>
+      </w:r>
+      <w:r>
+        <w:rPr>
+          <w:rFonts w:cs="Times New Roman"/>
+          <w:b/>
+          <w:bCs/>
+          <w:sz w:val="24"/>
+          <w:szCs w:val="24"/>
+        </w:rPr>
+        <w:tab/>
+      </w:r>
+      <w:r>
+        <w:rPr>
+          <w:rFonts w:cs="Times New Roman"/>
+          <w:b/>
+          <w:bCs/>
+          <w:sz w:val="24"/>
+          <w:szCs w:val="24"/>
+        </w:rPr>
+        <w:tab/>
+      </w:r>
+      <w:r>
+        <w:rPr>
+          <w:rFonts w:cs="Times New Roman"/>
+          <w:b/>
+          <w:bCs/>
+          <w:sz w:val="24"/>
+          <w:szCs w:val="24"/>
+        </w:rPr>
+        <w:tab/>
+      </w:r>
+      <w:r>
+        <w:rPr>
+          <w:rFonts w:cs="Times New Roman"/>
+          <w:b/>
+          <w:bCs/>
+          <w:sz w:val="24"/>
+          <w:szCs w:val="24"/>
+        </w:rPr>
+        <w:tab/>
+      </w:r>
+      <w:r>
+        <w:rPr>
+          <w:rFonts w:cs="Times New Roman"/>
+          <w:b/>
+          <w:bCs/>
+          <w:sz w:val="24"/>
+          <w:szCs w:val="24"/>
+        </w:rPr>
+        <w:tab/>
+        <w:t>Python</w:t>
       </w:r>
     </w:p>
     <w:p>
@@ -639,8 +839,6 @@
           <w:t>https://github.com/dejunqi2008/PyScraper</w:t>
         </w:r>
       </w:hyperlink>
-      <w:bookmarkStart w:id="0" w:name="_GoBack"/>
-      <w:bookmarkEnd w:id="0"/>
     </w:p>
     <w:p>
       <w:pPr>
@@ -774,7 +972,198 @@
           <w:sz w:val="24"/>
           <w:szCs w:val="24"/>
         </w:rPr>
-        <w:t>(Python)</w:t>
+        <w:tab/>
+      </w:r>
+      <w:r>
+        <w:rPr>
+          <w:rFonts w:cs="Times New Roman"/>
+          <w:b/>
+          <w:bCs/>
+          <w:sz w:val="24"/>
+          <w:szCs w:val="24"/>
+        </w:rPr>
+        <w:tab/>
+      </w:r>
+      <w:r>
+        <w:rPr>
+          <w:rFonts w:cs="Times New Roman"/>
+          <w:b/>
+          <w:bCs/>
+          <w:sz w:val="24"/>
+          <w:szCs w:val="24"/>
+        </w:rPr>
+        <w:tab/>
+      </w:r>
+      <w:r>
+        <w:rPr>
+          <w:rFonts w:cs="Times New Roman"/>
+          <w:b/>
+          <w:bCs/>
+          <w:sz w:val="24"/>
+          <w:szCs w:val="24"/>
+        </w:rPr>
+        <w:tab/>
+      </w:r>
+      <w:r>
+        <w:rPr>
+          <w:rFonts w:cs="Times New Roman"/>
+          <w:b/>
+          <w:bCs/>
+          <w:sz w:val="24"/>
+          <w:szCs w:val="24"/>
+        </w:rPr>
+        <w:tab/>
+      </w:r>
+      <w:r>
+        <w:rPr>
+          <w:rFonts w:cs="Times New Roman"/>
+          <w:b/>
+          <w:bCs/>
+          <w:sz w:val="24"/>
+          <w:szCs w:val="24"/>
+        </w:rPr>
+        <w:tab/>
+      </w:r>
+      <w:r>
+        <w:rPr>
+          <w:rFonts w:cs="Times New Roman"/>
+          <w:b/>
+          <w:bCs/>
+          <w:sz w:val="24"/>
+          <w:szCs w:val="24"/>
+        </w:rPr>
+        <w:tab/>
+      </w:r>
+      <w:r>
+        <w:rPr>
+          <w:rFonts w:cs="Times New Roman"/>
+          <w:b/>
+          <w:bCs/>
+          <w:sz w:val="24"/>
+          <w:szCs w:val="24"/>
+        </w:rPr>
+        <w:tab/>
+      </w:r>
+      <w:r>
+        <w:rPr>
+          <w:rFonts w:cs="Times New Roman"/>
+          <w:b/>
+          <w:bCs/>
+          <w:sz w:val="24"/>
+          <w:szCs w:val="24"/>
+        </w:rPr>
+        <w:tab/>
+      </w:r>
+      <w:r>
+        <w:rPr>
+          <w:rFonts w:cs="Times New Roman"/>
+          <w:b/>
+          <w:bCs/>
+          <w:sz w:val="24"/>
+          <w:szCs w:val="24"/>
+        </w:rPr>
+        <w:tab/>
+      </w:r>
+      <w:r>
+        <w:rPr>
+          <w:rFonts w:cs="Times New Roman"/>
+          <w:b/>
+          <w:bCs/>
+          <w:sz w:val="24"/>
+          <w:szCs w:val="24"/>
+        </w:rPr>
+        <w:tab/>
+      </w:r>
+      <w:r>
+        <w:rPr>
+          <w:rFonts w:cs="Times New Roman"/>
+          <w:b/>
+          <w:bCs/>
+          <w:sz w:val="24"/>
+          <w:szCs w:val="24"/>
+        </w:rPr>
+        <w:tab/>
+      </w:r>
+      <w:r>
+        <w:rPr>
+          <w:rFonts w:cs="Times New Roman"/>
+          <w:b/>
+          <w:bCs/>
+          <w:sz w:val="24"/>
+          <w:szCs w:val="24"/>
+        </w:rPr>
+        <w:tab/>
+      </w:r>
+      <w:r>
+        <w:rPr>
+          <w:rFonts w:cs="Times New Roman"/>
+          <w:b/>
+          <w:bCs/>
+          <w:sz w:val="24"/>
+          <w:szCs w:val="24"/>
+        </w:rPr>
+        <w:tab/>
+      </w:r>
+      <w:r>
+        <w:rPr>
+          <w:rFonts w:cs="Times New Roman"/>
+          <w:b/>
+          <w:bCs/>
+          <w:sz w:val="24"/>
+          <w:szCs w:val="24"/>
+        </w:rPr>
+        <w:tab/>
+      </w:r>
+      <w:r>
+        <w:rPr>
+          <w:rFonts w:cs="Times New Roman"/>
+          <w:b/>
+          <w:bCs/>
+          <w:sz w:val="24"/>
+          <w:szCs w:val="24"/>
+        </w:rPr>
+        <w:tab/>
+      </w:r>
+      <w:r>
+        <w:rPr>
+          <w:rFonts w:cs="Times New Roman"/>
+          <w:b/>
+          <w:bCs/>
+          <w:sz w:val="24"/>
+          <w:szCs w:val="24"/>
+        </w:rPr>
+        <w:tab/>
+      </w:r>
+      <w:r>
+        <w:rPr>
+          <w:rFonts w:cs="Times New Roman"/>
+          <w:b/>
+          <w:bCs/>
+          <w:sz w:val="24"/>
+          <w:szCs w:val="24"/>
+        </w:rPr>
+        <w:tab/>
+      </w:r>
+      <w:r>
+        <w:rPr>
+          <w:rFonts w:cs="Times New Roman"/>
+          <w:b/>
+          <w:bCs/>
+          <w:sz w:val="24"/>
+          <w:szCs w:val="24"/>
+        </w:rPr>
+        <w:tab/>
+      </w:r>
+      <w:r>
+        <w:rPr>
+          <w:rFonts w:cs="Times New Roman"/>
+          <w:b/>
+          <w:bCs/>
+          <w:sz w:val="24"/>
+          <w:szCs w:val="24"/>
+        </w:rPr>
+        <w:tab/>
+        <w:t>Python</w:t>
       </w:r>
     </w:p>
     <w:p>
@@ -932,31 +1321,509 @@
           <w:sz w:val="24"/>
           <w:szCs w:val="24"/>
         </w:rPr>
-        <w:t>Online</w:t>
-      </w:r>
-      <w:r>
-        <w:rPr>
-          <w:rFonts w:cs="Times New Roman"/>
-          <w:b/>
-          <w:bCs/>
-          <w:sz w:val="24"/>
-          <w:szCs w:val="24"/>
-        </w:rPr>
-        <w:t xml:space="preserve"> S</w:t>
-      </w:r>
-      <w:r>
-        <w:rPr>
-          <w:rFonts w:cs="Times New Roman"/>
-          <w:b/>
-          <w:bCs/>
-          <w:sz w:val="24"/>
-          <w:szCs w:val="24"/>
-        </w:rPr>
-        <w:t>tore (C#)</w:t>
+        <w:t>Mini-Webserver</w:t>
+      </w:r>
+      <w:r>
+        <w:rPr>
+          <w:rFonts w:cs="Times New Roman"/>
+          <w:b/>
+          <w:bCs/>
+          <w:sz w:val="24"/>
+          <w:szCs w:val="24"/>
+        </w:rPr>
+        <w:t xml:space="preserve"> </w:t>
+      </w:r>
+      <w:r>
+        <w:rPr>
+          <w:rFonts w:cs="Times New Roman"/>
+          <w:b/>
+          <w:bCs/>
+          <w:sz w:val="24"/>
+          <w:szCs w:val="24"/>
+        </w:rPr>
+        <w:tab/>
+      </w:r>
+      <w:r>
+        <w:rPr>
+          <w:rFonts w:cs="Times New Roman"/>
+          <w:b/>
+          <w:bCs/>
+          <w:sz w:val="24"/>
+          <w:szCs w:val="24"/>
+        </w:rPr>
+        <w:tab/>
+      </w:r>
+      <w:r>
+        <w:rPr>
+          <w:rFonts w:cs="Times New Roman"/>
+          <w:b/>
+          <w:bCs/>
+          <w:sz w:val="24"/>
+          <w:szCs w:val="24"/>
+        </w:rPr>
+        <w:tab/>
+      </w:r>
+      <w:r>
+        <w:rPr>
+          <w:rFonts w:cs="Times New Roman"/>
+          <w:b/>
+          <w:bCs/>
+          <w:sz w:val="24"/>
+          <w:szCs w:val="24"/>
+        </w:rPr>
+        <w:tab/>
+      </w:r>
+      <w:r>
+        <w:rPr>
+          <w:rFonts w:cs="Times New Roman"/>
+          <w:b/>
+          <w:bCs/>
+          <w:sz w:val="24"/>
+          <w:szCs w:val="24"/>
+        </w:rPr>
+        <w:tab/>
+      </w:r>
+      <w:r>
+        <w:rPr>
+          <w:rFonts w:cs="Times New Roman"/>
+          <w:b/>
+          <w:bCs/>
+          <w:sz w:val="24"/>
+          <w:szCs w:val="24"/>
+        </w:rPr>
+        <w:tab/>
+      </w:r>
+      <w:r>
+        <w:rPr>
+          <w:rFonts w:cs="Times New Roman"/>
+          <w:b/>
+          <w:bCs/>
+          <w:sz w:val="24"/>
+          <w:szCs w:val="24"/>
+        </w:rPr>
+        <w:tab/>
+      </w:r>
+      <w:r>
+        <w:rPr>
+          <w:rFonts w:cs="Times New Roman"/>
+          <w:b/>
+          <w:bCs/>
+          <w:sz w:val="24"/>
+          <w:szCs w:val="24"/>
+        </w:rPr>
+        <w:tab/>
+      </w:r>
+      <w:r>
+        <w:rPr>
+          <w:rFonts w:cs="Times New Roman"/>
+          <w:b/>
+          <w:bCs/>
+          <w:sz w:val="24"/>
+          <w:szCs w:val="24"/>
+        </w:rPr>
+        <w:tab/>
+      </w:r>
+      <w:r>
+        <w:rPr>
+          <w:rFonts w:cs="Times New Roman"/>
+          <w:b/>
+          <w:bCs/>
+          <w:sz w:val="24"/>
+          <w:szCs w:val="24"/>
+        </w:rPr>
+        <w:tab/>
+      </w:r>
+      <w:r>
+        <w:rPr>
+          <w:rFonts w:cs="Times New Roman"/>
+          <w:b/>
+          <w:bCs/>
+          <w:sz w:val="24"/>
+          <w:szCs w:val="24"/>
+        </w:rPr>
+        <w:tab/>
+      </w:r>
+      <w:r>
+        <w:rPr>
+          <w:rFonts w:cs="Times New Roman"/>
+          <w:b/>
+          <w:bCs/>
+          <w:sz w:val="24"/>
+          <w:szCs w:val="24"/>
+        </w:rPr>
+        <w:tab/>
+      </w:r>
+      <w:r>
+        <w:rPr>
+          <w:rFonts w:cs="Times New Roman"/>
+          <w:b/>
+          <w:bCs/>
+          <w:sz w:val="24"/>
+          <w:szCs w:val="24"/>
+        </w:rPr>
+        <w:tab/>
+      </w:r>
+      <w:r>
+        <w:rPr>
+          <w:rFonts w:cs="Times New Roman"/>
+          <w:b/>
+          <w:bCs/>
+          <w:sz w:val="24"/>
+          <w:szCs w:val="24"/>
+        </w:rPr>
+        <w:tab/>
+      </w:r>
+      <w:r>
+        <w:rPr>
+          <w:rFonts w:cs="Times New Roman"/>
+          <w:b/>
+          <w:bCs/>
+          <w:sz w:val="24"/>
+          <w:szCs w:val="24"/>
+        </w:rPr>
+        <w:tab/>
+      </w:r>
+      <w:r>
+        <w:rPr>
+          <w:rFonts w:cs="Times New Roman"/>
+          <w:b/>
+          <w:bCs/>
+          <w:sz w:val="24"/>
+          <w:szCs w:val="24"/>
+        </w:rPr>
+        <w:tab/>
+      </w:r>
+      <w:r>
+        <w:rPr>
+          <w:rFonts w:cs="Times New Roman"/>
+          <w:b/>
+          <w:bCs/>
+          <w:sz w:val="24"/>
+          <w:szCs w:val="24"/>
+        </w:rPr>
+        <w:tab/>
+      </w:r>
+      <w:r>
+        <w:rPr>
+          <w:rFonts w:cs="Times New Roman"/>
+          <w:b/>
+          <w:bCs/>
+          <w:sz w:val="24"/>
+          <w:szCs w:val="24"/>
+        </w:rPr>
+        <w:tab/>
+      </w:r>
+      <w:r>
+        <w:rPr>
+          <w:rFonts w:cs="Times New Roman"/>
+          <w:b/>
+          <w:bCs/>
+          <w:sz w:val="24"/>
+          <w:szCs w:val="24"/>
+        </w:rPr>
+        <w:tab/>
+        <w:t>Java</w:t>
       </w:r>
     </w:p>
     <w:p>
       <w:pPr>
+        <w:spacing w:before="40" w:after="0" w:line="240" w:lineRule="auto"/>
+        <w:jc w:val="both"/>
+        <w:rPr>
+          <w:rFonts w:cs="Times New Roman"/>
+          <w:bCs/>
+          <w:color w:val="000000" w:themeColor="text1"/>
+          <w:sz w:val="24"/>
+          <w:szCs w:val="24"/>
+        </w:rPr>
+      </w:pPr>
+      <w:hyperlink r:id="rId9" w:history="1">
+        <w:r>
+          <w:rPr>
+            <w:rStyle w:val="Hyperlink"/>
+            <w:rFonts w:cs="Times New Roman"/>
+            <w:bCs/>
+            <w:color w:val="000000" w:themeColor="text1"/>
+            <w:sz w:val="24"/>
+            <w:szCs w:val="24"/>
+            <w:u w:val="none"/>
+          </w:rPr>
+          <w:t>https://github.com/dejunqi2008/Socket-Programming/tree/master/MiniWebServer</w:t>
+        </w:r>
+      </w:hyperlink>
+    </w:p>
+    <w:p>
+      <w:pPr>
+        <w:pStyle w:val="ListParagraph"/>
+        <w:numPr>
+          <w:ilvl w:val="0"/>
+          <w:numId w:val="7"/>
+        </w:numPr>
+        <w:spacing w:before="40" w:after="0" w:line="240" w:lineRule="auto"/>
+        <w:jc w:val="both"/>
+        <w:rPr>
+          <w:rFonts w:cs="Times New Roman"/>
+          <w:bCs/>
+          <w:sz w:val="24"/>
+          <w:szCs w:val="24"/>
+        </w:rPr>
+      </w:pPr>
+      <w:r>
+        <w:rPr>
+          <w:rFonts w:cs="Times New Roman"/>
+          <w:bCs/>
+          <w:sz w:val="24"/>
+          <w:szCs w:val="24"/>
+        </w:rPr>
+        <w:t>A mini webserver built in Java and its socket class; serving the files in the current directory</w:t>
+      </w:r>
+    </w:p>
+    <w:p>
+      <w:pPr>
+        <w:spacing w:before="40" w:after="0" w:line="240" w:lineRule="auto"/>
+        <w:jc w:val="both"/>
+        <w:rPr>
+          <w:rFonts w:cs="Times New Roman"/>
+          <w:b/>
+          <w:bCs/>
+          <w:sz w:val="24"/>
+          <w:szCs w:val="24"/>
+        </w:rPr>
+      </w:pPr>
+      <w:r>
+        <w:rPr>
+          <w:rFonts w:cs="Times New Roman"/>
+          <w:b/>
+          <w:bCs/>
+          <w:sz w:val="24"/>
+          <w:szCs w:val="24"/>
+        </w:rPr>
+        <w:t>Online</w:t>
+      </w:r>
+      <w:r>
+        <w:rPr>
+          <w:rFonts w:cs="Times New Roman"/>
+          <w:b/>
+          <w:bCs/>
+          <w:sz w:val="24"/>
+          <w:szCs w:val="24"/>
+        </w:rPr>
+        <w:t xml:space="preserve"> S</w:t>
+      </w:r>
+      <w:r>
+        <w:rPr>
+          <w:rFonts w:cs="Times New Roman"/>
+          <w:b/>
+          <w:bCs/>
+          <w:sz w:val="24"/>
+          <w:szCs w:val="24"/>
+        </w:rPr>
+        <w:t xml:space="preserve">tore </w:t>
+      </w:r>
+      <w:r>
+        <w:rPr>
+          <w:rFonts w:cs="Times New Roman"/>
+          <w:b/>
+          <w:bCs/>
+          <w:sz w:val="24"/>
+          <w:szCs w:val="24"/>
+        </w:rPr>
+        <w:tab/>
+      </w:r>
+      <w:r>
+        <w:rPr>
+          <w:rFonts w:cs="Times New Roman"/>
+          <w:b/>
+          <w:bCs/>
+          <w:sz w:val="24"/>
+          <w:szCs w:val="24"/>
+        </w:rPr>
+        <w:tab/>
+      </w:r>
+      <w:r>
+        <w:rPr>
+          <w:rFonts w:cs="Times New Roman"/>
+          <w:b/>
+          <w:bCs/>
+          <w:sz w:val="24"/>
+          <w:szCs w:val="24"/>
+        </w:rPr>
+        <w:tab/>
+      </w:r>
+      <w:r>
+        <w:rPr>
+          <w:rFonts w:cs="Times New Roman"/>
+          <w:b/>
+          <w:bCs/>
+          <w:sz w:val="24"/>
+          <w:szCs w:val="24"/>
+        </w:rPr>
+        <w:tab/>
+      </w:r>
+      <w:r>
+        <w:rPr>
+          <w:rFonts w:cs="Times New Roman"/>
+          <w:b/>
+          <w:bCs/>
+          <w:sz w:val="24"/>
+          <w:szCs w:val="24"/>
+        </w:rPr>
+        <w:tab/>
+      </w:r>
+      <w:r>
+        <w:rPr>
+          <w:rFonts w:cs="Times New Roman"/>
+          <w:b/>
+          <w:bCs/>
+          <w:sz w:val="24"/>
+          <w:szCs w:val="24"/>
+        </w:rPr>
+        <w:tab/>
+      </w:r>
+      <w:r>
+        <w:rPr>
+          <w:rFonts w:cs="Times New Roman"/>
+          <w:b/>
+          <w:bCs/>
+          <w:sz w:val="24"/>
+          <w:szCs w:val="24"/>
+        </w:rPr>
+        <w:tab/>
+      </w:r>
+      <w:r>
+        <w:rPr>
+          <w:rFonts w:cs="Times New Roman"/>
+          <w:b/>
+          <w:bCs/>
+          <w:sz w:val="24"/>
+          <w:szCs w:val="24"/>
+        </w:rPr>
+        <w:tab/>
+      </w:r>
+      <w:r>
+        <w:rPr>
+          <w:rFonts w:cs="Times New Roman"/>
+          <w:b/>
+          <w:bCs/>
+          <w:sz w:val="24"/>
+          <w:szCs w:val="24"/>
+        </w:rPr>
+        <w:tab/>
+      </w:r>
+      <w:r>
+        <w:rPr>
+          <w:rFonts w:cs="Times New Roman"/>
+          <w:b/>
+          <w:bCs/>
+          <w:sz w:val="24"/>
+          <w:szCs w:val="24"/>
+        </w:rPr>
+        <w:tab/>
+      </w:r>
+      <w:r>
+        <w:rPr>
+          <w:rFonts w:cs="Times New Roman"/>
+          <w:b/>
+          <w:bCs/>
+          <w:sz w:val="24"/>
+          <w:szCs w:val="24"/>
+        </w:rPr>
+        <w:tab/>
+      </w:r>
+      <w:r>
+        <w:rPr>
+          <w:rFonts w:cs="Times New Roman"/>
+          <w:b/>
+          <w:bCs/>
+          <w:sz w:val="24"/>
+          <w:szCs w:val="24"/>
+        </w:rPr>
+        <w:tab/>
+      </w:r>
+      <w:r>
+        <w:rPr>
+          <w:rFonts w:cs="Times New Roman"/>
+          <w:b/>
+          <w:bCs/>
+          <w:sz w:val="24"/>
+          <w:szCs w:val="24"/>
+        </w:rPr>
+        <w:tab/>
+      </w:r>
+      <w:r>
+        <w:rPr>
+          <w:rFonts w:cs="Times New Roman"/>
+          <w:b/>
+          <w:bCs/>
+          <w:sz w:val="24"/>
+          <w:szCs w:val="24"/>
+        </w:rPr>
+        <w:tab/>
+      </w:r>
+      <w:r>
+        <w:rPr>
+          <w:rFonts w:cs="Times New Roman"/>
+          <w:b/>
+          <w:bCs/>
+          <w:sz w:val="24"/>
+          <w:szCs w:val="24"/>
+        </w:rPr>
+        <w:tab/>
+      </w:r>
+      <w:r>
+        <w:rPr>
+          <w:rFonts w:cs="Times New Roman"/>
+          <w:b/>
+          <w:bCs/>
+          <w:sz w:val="24"/>
+          <w:szCs w:val="24"/>
+        </w:rPr>
+        <w:tab/>
+      </w:r>
+      <w:r>
+        <w:rPr>
+          <w:rFonts w:cs="Times New Roman"/>
+          <w:b/>
+          <w:bCs/>
+          <w:sz w:val="24"/>
+          <w:szCs w:val="24"/>
+        </w:rPr>
+        <w:tab/>
+      </w:r>
+      <w:r>
+        <w:rPr>
+          <w:rFonts w:cs="Times New Roman"/>
+          <w:b/>
+          <w:bCs/>
+          <w:sz w:val="24"/>
+          <w:szCs w:val="24"/>
+        </w:rPr>
+        <w:tab/>
+      </w:r>
+      <w:r>
+        <w:rPr>
+          <w:rFonts w:cs="Times New Roman"/>
+          <w:b/>
+          <w:bCs/>
+          <w:sz w:val="24"/>
+          <w:szCs w:val="24"/>
+        </w:rPr>
+        <w:tab/>
+      </w:r>
+      <w:r>
+        <w:rPr>
+          <w:rFonts w:cs="Times New Roman"/>
+          <w:b/>
+          <w:bCs/>
+          <w:sz w:val="24"/>
+          <w:szCs w:val="24"/>
+        </w:rPr>
+        <w:tab/>
+        <w:t>C#</w:t>
+      </w:r>
+    </w:p>
+    <w:p>
+      <w:pPr>
         <w:spacing w:before="10" w:after="0" w:line="240" w:lineRule="auto"/>
         <w:jc w:val="both"/>
         <w:rPr>
@@ -966,7 +1833,7 @@
           <w:szCs w:val="24"/>
         </w:rPr>
       </w:pPr>
-      <w:hyperlink r:id="rId9" w:history="1">
+      <w:hyperlink r:id="rId10" w:history="1">
         <w:r>
           <w:rPr>
             <w:rStyle w:val="Hyperlink"/>
@@ -982,10 +1849,14 @@
     </w:p>
     <w:p>
       <w:pPr>
+        <w:pStyle w:val="ListParagraph"/>
         <w:numPr>
           <w:ilvl w:val="0"/>
-          <w:numId w:val="4"/>
+          <w:numId w:val="7"/>
         </w:numPr>
+        <w:tabs>
+          <w:tab w:val="left" w:pos="420"/>
+        </w:tabs>
         <w:spacing w:before="10" w:after="0" w:line="240" w:lineRule="auto"/>
         <w:jc w:val="both"/>
         <w:rPr>
@@ -1016,31 +1887,7 @@
           <w:sz w:val="24"/>
           <w:szCs w:val="24"/>
         </w:rPr>
-        <w:t>. Implemented</w:t>
-      </w:r>
-      <w:r>
-        <w:rPr>
-          <w:rFonts w:cs="Times New Roman"/>
-          <w:sz w:val="24"/>
-          <w:szCs w:val="24"/>
-        </w:rPr>
-        <w:t xml:space="preserve"> </w:t>
-      </w:r>
-      <w:r>
-        <w:rPr>
-          <w:rFonts w:cs="Times New Roman" w:hint="eastAsia"/>
-          <w:sz w:val="24"/>
-          <w:szCs w:val="24"/>
-        </w:rPr>
-        <w:t>u</w:t>
-      </w:r>
-      <w:r>
-        <w:rPr>
-          <w:rFonts w:cs="Times New Roman"/>
-          <w:sz w:val="24"/>
-          <w:szCs w:val="24"/>
-        </w:rPr>
-        <w:t xml:space="preserve">ser registration, login, shopping cart, and payment method </w:t>
+        <w:t>. Registration, login, payment functions are all implemented.</w:t>
       </w:r>
     </w:p>
     <w:p>
@@ -1048,7 +1895,7 @@
         <w:pBdr>
           <w:bottom w:val="single" w:sz="4" w:space="0" w:color="auto"/>
         </w:pBdr>
-        <w:spacing w:beforeLines="80" w:before="249" w:after="100" w:line="240" w:lineRule="auto"/>
+        <w:spacing w:beforeLines="40" w:before="124" w:after="100" w:line="240" w:lineRule="auto"/>
         <w:jc w:val="both"/>
         <w:rPr>
           <w:rFonts w:cs="Times New Roman"/>
@@ -1456,7 +2303,19 @@
           <w:sz w:val="24"/>
           <w:szCs w:val="24"/>
         </w:rPr>
-        <w:t xml:space="preserve">              </w:t>
+        <w:t xml:space="preserve">    </w:t>
+      </w:r>
+      <w:bookmarkStart w:id="0" w:name="_GoBack"/>
+      <w:bookmarkEnd w:id="0"/>
+      <w:r>
+        <w:rPr>
+          <w:rFonts w:cs="Times New Roman"/>
+          <w:b/>
+          <w:bCs/>
+          <w:sz w:val="24"/>
+          <w:szCs w:val="24"/>
+        </w:rPr>
+        <w:t xml:space="preserve">          </w:t>
       </w:r>
       <w:r>
         <w:rPr>
@@ -1597,7 +2456,7 @@
         <w:pBdr>
           <w:bottom w:val="single" w:sz="4" w:space="0" w:color="auto"/>
         </w:pBdr>
-        <w:spacing w:beforeLines="80" w:before="249" w:after="100" w:line="240" w:lineRule="auto"/>
+        <w:spacing w:beforeLines="40" w:before="124" w:after="100" w:line="240" w:lineRule="auto"/>
         <w:jc w:val="both"/>
         <w:rPr>
           <w:rFonts w:cs="Times New Roman"/>
@@ -2048,20 +2907,6 @@
         </w:rPr>
         <w:t>Linux (Ubuntu, Fedora), Mac, Windows</w:t>
       </w:r>
-    </w:p>
-    <w:p>
-      <w:pPr>
-        <w:tabs>
-          <w:tab w:val="left" w:pos="420"/>
-        </w:tabs>
-        <w:spacing w:before="10" w:after="0" w:line="240" w:lineRule="auto"/>
-        <w:jc w:val="both"/>
-        <w:rPr>
-          <w:rFonts w:cs="Times New Roman"/>
-          <w:sz w:val="24"/>
-          <w:szCs w:val="24"/>
-        </w:rPr>
-      </w:pPr>
     </w:p>
     <w:sectPr>
       <w:pgSz w:w="11906" w:h="16838"/>
@@ -2076,16 +2921,16 @@
 <file path=word/numbering.xml><?xml version="1.0" encoding="utf-8"?>
 <w:numbering xmlns:wpc="http://schemas.microsoft.com/office/word/2010/wordprocessingCanvas" xmlns:mo="http://schemas.microsoft.com/office/mac/office/2008/main" xmlns:mc="http://schemas.openxmlformats.org/markup-compatibility/2006" xmlns:mv="urn:schemas-microsoft-com:mac:vml" xmlns:o="urn:schemas-microsoft-com:office:office" xmlns:r="http://schemas.openxmlformats.org/officeDocument/2006/relationships" xmlns:m="http://schemas.openxmlformats.org/officeDocument/2006/math" xmlns:v="urn:schemas-microsoft-com:vml" xmlns:wp14="http://schemas.microsoft.com/office/word/2010/wordprocessingDrawing" xmlns:wp="http://schemas.openxmlformats.org/drawingml/2006/wordprocessingDrawing" xmlns:w10="urn:schemas-microsoft-com:office:word" xmlns:w="http://schemas.openxmlformats.org/wordprocessingml/2006/main" xmlns:w14="http://schemas.microsoft.com/office/word/2010/wordml" xmlns:w15="http://schemas.microsoft.com/office/word/2012/wordml" xmlns:wpg="http://schemas.microsoft.com/office/word/2010/wordprocessingGroup" xmlns:wpi="http://schemas.microsoft.com/office/word/2010/wordprocessingInk" xmlns:wne="http://schemas.microsoft.com/office/word/2006/wordml" xmlns:wps="http://schemas.microsoft.com/office/word/2010/wordprocessingShape" mc:Ignorable="w14 w15 wp14">
   <w:abstractNum w:abstractNumId="0">
-    <w:nsid w:val="309035DA"/>
+    <w:nsid w:val="154E7C34"/>
     <w:multiLevelType w:val="hybridMultilevel"/>
-    <w:tmpl w:val="4190AD24"/>
+    <w:tmpl w:val="9D9E1D84"/>
     <w:lvl w:ilvl="0" w:tplc="04090001">
       <w:start w:val="1"/>
       <w:numFmt w:val="bullet"/>
       <w:lvlText w:val=""/>
       <w:lvlJc w:val="left"/>
       <w:pPr>
-        <w:ind w:left="360" w:hanging="360"/>
+        <w:ind w:left="720" w:hanging="360"/>
       </w:pPr>
       <w:rPr>
         <w:rFonts w:ascii="Symbol" w:hAnsi="Symbol" w:hint="default"/>
@@ -2097,7 +2942,7 @@
       <w:lvlText w:val="o"/>
       <w:lvlJc w:val="left"/>
       <w:pPr>
-        <w:ind w:left="1080" w:hanging="360"/>
+        <w:ind w:left="1440" w:hanging="360"/>
       </w:pPr>
       <w:rPr>
         <w:rFonts w:ascii="Courier New" w:hAnsi="Courier New" w:cs="Courier New" w:hint="default"/>
@@ -2109,7 +2954,7 @@
       <w:lvlText w:val=""/>
       <w:lvlJc w:val="left"/>
       <w:pPr>
-        <w:ind w:left="1800" w:hanging="360"/>
+        <w:ind w:left="2160" w:hanging="360"/>
       </w:pPr>
       <w:rPr>
         <w:rFonts w:ascii="Wingdings" w:hAnsi="Wingdings" w:hint="default"/>
@@ -2121,7 +2966,7 @@
       <w:lvlText w:val=""/>
       <w:lvlJc w:val="left"/>
       <w:pPr>
-        <w:ind w:left="2520" w:hanging="360"/>
+        <w:ind w:left="2880" w:hanging="360"/>
       </w:pPr>
       <w:rPr>
         <w:rFonts w:ascii="Symbol" w:hAnsi="Symbol" w:hint="default"/>
@@ -2133,7 +2978,7 @@
       <w:lvlText w:val="o"/>
       <w:lvlJc w:val="left"/>
       <w:pPr>
-        <w:ind w:left="3240" w:hanging="360"/>
+        <w:ind w:left="3600" w:hanging="360"/>
       </w:pPr>
       <w:rPr>
         <w:rFonts w:ascii="Courier New" w:hAnsi="Courier New" w:cs="Courier New" w:hint="default"/>
@@ -2145,7 +2990,7 @@
       <w:lvlText w:val=""/>
       <w:lvlJc w:val="left"/>
       <w:pPr>
-        <w:ind w:left="3960" w:hanging="360"/>
+        <w:ind w:left="4320" w:hanging="360"/>
       </w:pPr>
       <w:rPr>
         <w:rFonts w:ascii="Wingdings" w:hAnsi="Wingdings" w:hint="default"/>
@@ -2157,7 +3002,7 @@
       <w:lvlText w:val=""/>
       <w:lvlJc w:val="left"/>
       <w:pPr>
-        <w:ind w:left="4680" w:hanging="360"/>
+        <w:ind w:left="5040" w:hanging="360"/>
       </w:pPr>
       <w:rPr>
         <w:rFonts w:ascii="Symbol" w:hAnsi="Symbol" w:hint="default"/>
@@ -2169,7 +3014,7 @@
       <w:lvlText w:val="o"/>
       <w:lvlJc w:val="left"/>
       <w:pPr>
-        <w:ind w:left="5400" w:hanging="360"/>
+        <w:ind w:left="5760" w:hanging="360"/>
       </w:pPr>
       <w:rPr>
         <w:rFonts w:ascii="Courier New" w:hAnsi="Courier New" w:cs="Courier New" w:hint="default"/>
@@ -2181,7 +3026,7 @@
       <w:lvlText w:val=""/>
       <w:lvlJc w:val="left"/>
       <w:pPr>
-        <w:ind w:left="6120" w:hanging="360"/>
+        <w:ind w:left="6480" w:hanging="360"/>
       </w:pPr>
       <w:rPr>
         <w:rFonts w:ascii="Wingdings" w:hAnsi="Wingdings" w:hint="default"/>
@@ -2189,6 +3034,119 @@
     </w:lvl>
   </w:abstractNum>
   <w:abstractNum w:abstractNumId="1">
+    <w:nsid w:val="309035DA"/>
+    <w:multiLevelType w:val="hybridMultilevel"/>
+    <w:tmpl w:val="4190AD24"/>
+    <w:lvl w:ilvl="0" w:tplc="04090001">
+      <w:start w:val="1"/>
+      <w:numFmt w:val="bullet"/>
+      <w:lvlText w:val=""/>
+      <w:lvlJc w:val="left"/>
+      <w:pPr>
+        <w:ind w:left="720" w:hanging="360"/>
+      </w:pPr>
+      <w:rPr>
+        <w:rFonts w:ascii="Symbol" w:hAnsi="Symbol" w:hint="default"/>
+      </w:rPr>
+    </w:lvl>
+    <w:lvl w:ilvl="1" w:tplc="04090003" w:tentative="1">
+      <w:start w:val="1"/>
+      <w:numFmt w:val="bullet"/>
+      <w:lvlText w:val="o"/>
+      <w:lvlJc w:val="left"/>
+      <w:pPr>
+        <w:ind w:left="1440" w:hanging="360"/>
+      </w:pPr>
+      <w:rPr>
+        <w:rFonts w:ascii="Courier New" w:hAnsi="Courier New" w:cs="Courier New" w:hint="default"/>
+      </w:rPr>
+    </w:lvl>
+    <w:lvl w:ilvl="2" w:tplc="04090005" w:tentative="1">
+      <w:start w:val="1"/>
+      <w:numFmt w:val="bullet"/>
+      <w:lvlText w:val=""/>
+      <w:lvlJc w:val="left"/>
+      <w:pPr>
+        <w:ind w:left="2160" w:hanging="360"/>
+      </w:pPr>
+      <w:rPr>
+        <w:rFonts w:ascii="Wingdings" w:hAnsi="Wingdings" w:hint="default"/>
+      </w:rPr>
+    </w:lvl>
+    <w:lvl w:ilvl="3" w:tplc="04090001" w:tentative="1">
+      <w:start w:val="1"/>
+      <w:numFmt w:val="bullet"/>
+      <w:lvlText w:val=""/>
+      <w:lvlJc w:val="left"/>
+      <w:pPr>
+        <w:ind w:left="2880" w:hanging="360"/>
+      </w:pPr>
+      <w:rPr>
+        <w:rFonts w:ascii="Symbol" w:hAnsi="Symbol" w:hint="default"/>
+      </w:rPr>
+    </w:lvl>
+    <w:lvl w:ilvl="4" w:tplc="04090003" w:tentative="1">
+      <w:start w:val="1"/>
+      <w:numFmt w:val="bullet"/>
+      <w:lvlText w:val="o"/>
+      <w:lvlJc w:val="left"/>
+      <w:pPr>
+        <w:ind w:left="3600" w:hanging="360"/>
+      </w:pPr>
+      <w:rPr>
+        <w:rFonts w:ascii="Courier New" w:hAnsi="Courier New" w:cs="Courier New" w:hint="default"/>
+      </w:rPr>
+    </w:lvl>
+    <w:lvl w:ilvl="5" w:tplc="04090005" w:tentative="1">
+      <w:start w:val="1"/>
+      <w:numFmt w:val="bullet"/>
+      <w:lvlText w:val=""/>
+      <w:lvlJc w:val="left"/>
+      <w:pPr>
+        <w:ind w:left="4320" w:hanging="360"/>
+      </w:pPr>
+      <w:rPr>
+        <w:rFonts w:ascii="Wingdings" w:hAnsi="Wingdings" w:hint="default"/>
+      </w:rPr>
+    </w:lvl>
+    <w:lvl w:ilvl="6" w:tplc="04090001" w:tentative="1">
+      <w:start w:val="1"/>
+      <w:numFmt w:val="bullet"/>
+      <w:lvlText w:val=""/>
+      <w:lvlJc w:val="left"/>
+      <w:pPr>
+        <w:ind w:left="5040" w:hanging="360"/>
+      </w:pPr>
+      <w:rPr>
+        <w:rFonts w:ascii="Symbol" w:hAnsi="Symbol" w:hint="default"/>
+      </w:rPr>
+    </w:lvl>
+    <w:lvl w:ilvl="7" w:tplc="04090003" w:tentative="1">
+      <w:start w:val="1"/>
+      <w:numFmt w:val="bullet"/>
+      <w:lvlText w:val="o"/>
+      <w:lvlJc w:val="left"/>
+      <w:pPr>
+        <w:ind w:left="5760" w:hanging="360"/>
+      </w:pPr>
+      <w:rPr>
+        <w:rFonts w:ascii="Courier New" w:hAnsi="Courier New" w:cs="Courier New" w:hint="default"/>
+      </w:rPr>
+    </w:lvl>
+    <w:lvl w:ilvl="8" w:tplc="04090005" w:tentative="1">
+      <w:start w:val="1"/>
+      <w:numFmt w:val="bullet"/>
+      <w:lvlText w:val=""/>
+      <w:lvlJc w:val="left"/>
+      <w:pPr>
+        <w:ind w:left="6480" w:hanging="360"/>
+      </w:pPr>
+      <w:rPr>
+        <w:rFonts w:ascii="Wingdings" w:hAnsi="Wingdings" w:hint="default"/>
+      </w:rPr>
+    </w:lvl>
+  </w:abstractNum>
+  <w:abstractNum w:abstractNumId="2">
     <w:nsid w:val="56E050A2"/>
     <w:multiLevelType w:val="singleLevel"/>
     <w:tmpl w:val="56E050A2"/>
@@ -2212,7 +3170,7 @@
       </w:rPr>
     </w:lvl>
   </w:abstractNum>
-  <w:abstractNum w:abstractNumId="2">
+  <w:abstractNum w:abstractNumId="3">
     <w:nsid w:val="56E05101"/>
     <w:multiLevelType w:val="singleLevel"/>
     <w:tmpl w:val="56E05101"/>
@@ -2233,7 +3191,7 @@
       </w:rPr>
     </w:lvl>
   </w:abstractNum>
-  <w:abstractNum w:abstractNumId="3">
+  <w:abstractNum w:abstractNumId="4">
     <w:nsid w:val="56E0514F"/>
     <w:multiLevelType w:val="singleLevel"/>
     <w:tmpl w:val="56E0514F"/>
@@ -2255,7 +3213,7 @@
       </w:rPr>
     </w:lvl>
   </w:abstractNum>
-  <w:abstractNum w:abstractNumId="4">
+  <w:abstractNum w:abstractNumId="5">
     <w:nsid w:val="56E05191"/>
     <w:multiLevelType w:val="singleLevel"/>
     <w:tmpl w:val="56E05191"/>
@@ -2277,7 +3235,7 @@
       </w:rPr>
     </w:lvl>
   </w:abstractNum>
-  <w:abstractNum w:abstractNumId="5">
+  <w:abstractNum w:abstractNumId="6">
     <w:nsid w:val="7DBC612E"/>
     <w:multiLevelType w:val="hybridMultilevel"/>
     <w:tmpl w:val="EC04EB0C"/>
@@ -2287,7 +3245,7 @@
       <w:lvlText w:val=""/>
       <w:lvlJc w:val="left"/>
       <w:pPr>
-        <w:ind w:left="360" w:hanging="360"/>
+        <w:ind w:left="720" w:hanging="360"/>
       </w:pPr>
       <w:rPr>
         <w:rFonts w:ascii="Symbol" w:hAnsi="Symbol" w:hint="default"/>
@@ -2299,7 +3257,7 @@
       <w:lvlText w:val="o"/>
       <w:lvlJc w:val="left"/>
       <w:pPr>
-        <w:ind w:left="1080" w:hanging="360"/>
+        <w:ind w:left="1440" w:hanging="360"/>
       </w:pPr>
       <w:rPr>
         <w:rFonts w:ascii="Courier New" w:hAnsi="Courier New" w:cs="Courier New" w:hint="default"/>
@@ -2311,7 +3269,7 @@
       <w:lvlText w:val=""/>
       <w:lvlJc w:val="left"/>
       <w:pPr>
-        <w:ind w:left="1800" w:hanging="360"/>
+        <w:ind w:left="2160" w:hanging="360"/>
       </w:pPr>
       <w:rPr>
         <w:rFonts w:ascii="Wingdings" w:hAnsi="Wingdings" w:hint="default"/>
@@ -2323,7 +3281,7 @@
       <w:lvlText w:val=""/>
       <w:lvlJc w:val="left"/>
       <w:pPr>
-        <w:ind w:left="2520" w:hanging="360"/>
+        <w:ind w:left="2880" w:hanging="360"/>
       </w:pPr>
       <w:rPr>
         <w:rFonts w:ascii="Symbol" w:hAnsi="Symbol" w:hint="default"/>
@@ -2335,7 +3293,7 @@
       <w:lvlText w:val="o"/>
       <w:lvlJc w:val="left"/>
       <w:pPr>
-        <w:ind w:left="3240" w:hanging="360"/>
+        <w:ind w:left="3600" w:hanging="360"/>
       </w:pPr>
       <w:rPr>
         <w:rFonts w:ascii="Courier New" w:hAnsi="Courier New" w:cs="Courier New" w:hint="default"/>
@@ -2347,7 +3305,7 @@
       <w:lvlText w:val=""/>
       <w:lvlJc w:val="left"/>
       <w:pPr>
-        <w:ind w:left="3960" w:hanging="360"/>
+        <w:ind w:left="4320" w:hanging="360"/>
       </w:pPr>
       <w:rPr>
         <w:rFonts w:ascii="Wingdings" w:hAnsi="Wingdings" w:hint="default"/>
@@ -2359,7 +3317,7 @@
       <w:lvlText w:val=""/>
       <w:lvlJc w:val="left"/>
       <w:pPr>
-        <w:ind w:left="4680" w:hanging="360"/>
+        <w:ind w:left="5040" w:hanging="360"/>
       </w:pPr>
       <w:rPr>
         <w:rFonts w:ascii="Symbol" w:hAnsi="Symbol" w:hint="default"/>
@@ -2371,7 +3329,7 @@
       <w:lvlText w:val="o"/>
       <w:lvlJc w:val="left"/>
       <w:pPr>
-        <w:ind w:left="5400" w:hanging="360"/>
+        <w:ind w:left="5760" w:hanging="360"/>
       </w:pPr>
       <w:rPr>
         <w:rFonts w:ascii="Courier New" w:hAnsi="Courier New" w:cs="Courier New" w:hint="default"/>
@@ -2383,7 +3341,7 @@
       <w:lvlText w:val=""/>
       <w:lvlJc w:val="left"/>
       <w:pPr>
-        <w:ind w:left="6120" w:hanging="360"/>
+        <w:ind w:left="6480" w:hanging="360"/>
       </w:pPr>
       <w:rPr>
         <w:rFonts w:ascii="Wingdings" w:hAnsi="Wingdings" w:hint="default"/>
@@ -2391,22 +3349,25 @@
     </w:lvl>
   </w:abstractNum>
   <w:num w:numId="1">
+    <w:abstractNumId w:val="4"/>
+  </w:num>
+  <w:num w:numId="2">
     <w:abstractNumId w:val="3"/>
   </w:num>
-  <w:num w:numId="2">
+  <w:num w:numId="3">
+    <w:abstractNumId w:val="5"/>
+  </w:num>
+  <w:num w:numId="4">
     <w:abstractNumId w:val="2"/>
   </w:num>
-  <w:num w:numId="3">
-    <w:abstractNumId w:val="4"/>
-  </w:num>
-  <w:num w:numId="4">
+  <w:num w:numId="5">
     <w:abstractNumId w:val="1"/>
   </w:num>
-  <w:num w:numId="5">
+  <w:num w:numId="6">
+    <w:abstractNumId w:val="6"/>
+  </w:num>
+  <w:num w:numId="7">
     <w:abstractNumId w:val="0"/>
-  </w:num>
-  <w:num w:numId="6">
-    <w:abstractNumId w:val="5"/>
   </w:num>
 </w:numbering>
 </file>

--- a/resume/稿/Resume-dejunqi.docx
+++ b/resume/稿/Resume-dejunqi.docx
@@ -14,7 +14,6 @@
           <w:szCs w:val="32"/>
         </w:rPr>
       </w:pPr>
-      <w:proofErr w:type="spellStart"/>
       <w:r>
         <w:rPr>
           <w:rFonts w:cs="Times New Roman"/>
@@ -23,18 +22,7 @@
           <w:sz w:val="32"/>
           <w:szCs w:val="32"/>
         </w:rPr>
-        <w:t>Dejun</w:t>
-      </w:r>
-      <w:proofErr w:type="spellEnd"/>
-      <w:r>
-        <w:rPr>
-          <w:rFonts w:cs="Times New Roman"/>
-          <w:b/>
-          <w:bCs/>
-          <w:sz w:val="32"/>
-          <w:szCs w:val="32"/>
-        </w:rPr>
-        <w:t xml:space="preserve"> Qi</w:t>
+        <w:t>Dejun Qi</w:t>
       </w:r>
     </w:p>
     <w:p>
@@ -227,39 +215,17 @@
           <w:szCs w:val="24"/>
         </w:rPr>
         <w:tab/>
-        <w:t xml:space="preserve">   </w:t>
-      </w:r>
-      <w:proofErr w:type="gramStart"/>
-      <w:r>
-        <w:rPr>
-          <w:rFonts w:cs="Times New Roman"/>
-          <w:b/>
-          <w:bCs/>
-          <w:sz w:val="24"/>
-          <w:szCs w:val="24"/>
-        </w:rPr>
-        <w:t xml:space="preserve">   </w:t>
-      </w:r>
-      <w:r>
-        <w:rPr>
-          <w:rFonts w:cs="Times New Roman"/>
-          <w:b/>
-          <w:bCs/>
-          <w:sz w:val="24"/>
-          <w:szCs w:val="24"/>
-        </w:rPr>
-        <w:t>(</w:t>
-      </w:r>
-      <w:proofErr w:type="gramEnd"/>
-      <w:r>
-        <w:rPr>
-          <w:rFonts w:cs="Times New Roman"/>
-          <w:b/>
-          <w:bCs/>
-          <w:sz w:val="24"/>
-          <w:szCs w:val="24"/>
-        </w:rPr>
-        <w:t xml:space="preserve">Expected) </w:t>
+        <w:t xml:space="preserve">      </w:t>
+      </w:r>
+      <w:r>
+        <w:rPr>
+          <w:rFonts w:cs="Times New Roman"/>
+          <w:b/>
+          <w:bCs/>
+          <w:sz w:val="24"/>
+          <w:szCs w:val="24"/>
+        </w:rPr>
+        <w:t xml:space="preserve">(Expected) </w:t>
       </w:r>
       <w:r>
         <w:rPr>
@@ -589,7 +555,6 @@
           <w:szCs w:val="24"/>
         </w:rPr>
       </w:pPr>
-      <w:proofErr w:type="spellStart"/>
       <w:r>
         <w:rPr>
           <w:rFonts w:cs="Times New Roman"/>
@@ -600,7 +565,6 @@
         </w:rPr>
         <w:t>PyScraper</w:t>
       </w:r>
-      <w:proofErr w:type="spellEnd"/>
       <w:r>
         <w:rPr>
           <w:rFonts w:cs="Times New Roman"/>
@@ -872,7 +836,25 @@
           <w:sz w:val="24"/>
           <w:szCs w:val="24"/>
         </w:rPr>
-        <w:t>scraping programing for collecting hosing data from internet</w:t>
+        <w:t>scraping programing for collecting ho</w:t>
+      </w:r>
+      <w:r>
+        <w:rPr>
+          <w:rFonts w:cs="Times New Roman"/>
+          <w:bCs/>
+          <w:sz w:val="24"/>
+          <w:szCs w:val="24"/>
+        </w:rPr>
+        <w:t>u</w:t>
+      </w:r>
+      <w:r>
+        <w:rPr>
+          <w:rFonts w:cs="Times New Roman"/>
+          <w:bCs/>
+          <w:sz w:val="24"/>
+          <w:szCs w:val="24"/>
+        </w:rPr>
+        <w:t>sing data from internet</w:t>
       </w:r>
     </w:p>
     <w:p>
@@ -898,7 +880,25 @@
           <w:sz w:val="24"/>
           <w:szCs w:val="24"/>
         </w:rPr>
-        <w:t>The whole project is running code on EC2,</w:t>
+        <w:t>The whole project is running on</w:t>
+      </w:r>
+      <w:r>
+        <w:rPr>
+          <w:rFonts w:cs="Times New Roman"/>
+          <w:bCs/>
+          <w:sz w:val="24"/>
+          <w:szCs w:val="24"/>
+        </w:rPr>
+        <w:t xml:space="preserve"> AWS</w:t>
+      </w:r>
+      <w:r>
+        <w:rPr>
+          <w:rFonts w:cs="Times New Roman"/>
+          <w:bCs/>
+          <w:sz w:val="24"/>
+          <w:szCs w:val="24"/>
+        </w:rPr>
+        <w:t xml:space="preserve"> EC2,</w:t>
       </w:r>
       <w:r>
         <w:rPr>
@@ -930,20 +930,8 @@
           <w:sz w:val="24"/>
           <w:szCs w:val="24"/>
         </w:rPr>
-        <w:t xml:space="preserve">My </w:t>
-      </w:r>
-      <w:proofErr w:type="spellStart"/>
-      <w:r>
-        <w:rPr>
-          <w:rFonts w:cs="Times New Roman"/>
-          <w:b/>
-          <w:bCs/>
-          <w:sz w:val="24"/>
-          <w:szCs w:val="24"/>
-        </w:rPr>
-        <w:t>Bolg</w:t>
-      </w:r>
-      <w:proofErr w:type="spellEnd"/>
+        <w:t>My Bolg</w:t>
+      </w:r>
       <w:r>
         <w:rPr>
           <w:rFonts w:cs="Times New Roman"/>
@@ -1262,7 +1250,6 @@
           <w:szCs w:val="24"/>
         </w:rPr>
       </w:pPr>
-      <w:proofErr w:type="spellStart"/>
       <w:r>
         <w:rPr>
           <w:rFonts w:cs="Times New Roman" w:hint="eastAsia"/>
@@ -1270,17 +1257,7 @@
           <w:sz w:val="24"/>
           <w:szCs w:val="24"/>
         </w:rPr>
-        <w:t>Django</w:t>
-      </w:r>
-      <w:proofErr w:type="spellEnd"/>
-      <w:r>
-        <w:rPr>
-          <w:rFonts w:cs="Times New Roman" w:hint="eastAsia"/>
-          <w:bCs/>
-          <w:sz w:val="24"/>
-          <w:szCs w:val="24"/>
-        </w:rPr>
-        <w:t xml:space="preserve"> REST framework is used for</w:t>
+        <w:t>Django REST framework is used for</w:t>
       </w:r>
       <w:r>
         <w:rPr>
@@ -1575,7 +1552,27 @@
           <w:sz w:val="24"/>
           <w:szCs w:val="24"/>
         </w:rPr>
-        <w:t>A mini webserver built in Java and its socket class; serving the files in the current directory</w:t>
+        <w:t>A mini webserver built using Java and its socket class,</w:t>
+      </w:r>
+      <w:bookmarkStart w:id="0" w:name="_GoBack"/>
+      <w:bookmarkEnd w:id="0"/>
+      <w:r>
+        <w:rPr>
+          <w:rFonts w:cs="Times New Roman"/>
+          <w:bCs/>
+          <w:sz w:val="24"/>
+          <w:szCs w:val="24"/>
+        </w:rPr>
+        <w:t xml:space="preserve"> serving the files in the current directory</w:t>
+      </w:r>
+      <w:r>
+        <w:rPr>
+          <w:rFonts w:cs="Times New Roman"/>
+          <w:bCs/>
+          <w:sz w:val="24"/>
+          <w:szCs w:val="24"/>
+        </w:rPr>
+        <w:t>.</w:t>
       </w:r>
     </w:p>
     <w:p>
@@ -1942,30 +1939,18 @@
           <w:sz w:val="24"/>
           <w:szCs w:val="24"/>
         </w:rPr>
-        <w:t xml:space="preserve">American Family </w:t>
-      </w:r>
-      <w:proofErr w:type="gramStart"/>
-      <w:r>
-        <w:rPr>
-          <w:rFonts w:cs="Times New Roman"/>
-          <w:b/>
-          <w:bCs/>
-          <w:sz w:val="24"/>
-          <w:szCs w:val="24"/>
-        </w:rPr>
-        <w:t xml:space="preserve">Insurance  </w:t>
-      </w:r>
-      <w:r>
-        <w:rPr>
-          <w:rFonts w:cs="Times New Roman"/>
-          <w:b/>
-          <w:bCs/>
-          <w:sz w:val="24"/>
-          <w:szCs w:val="24"/>
-        </w:rPr>
-        <w:tab/>
-      </w:r>
-      <w:proofErr w:type="gramEnd"/>
+        <w:t xml:space="preserve">American Family Insurance  </w:t>
+      </w:r>
+      <w:r>
+        <w:rPr>
+          <w:rFonts w:cs="Times New Roman"/>
+          <w:b/>
+          <w:bCs/>
+          <w:sz w:val="24"/>
+          <w:szCs w:val="24"/>
+        </w:rPr>
+        <w:tab/>
+      </w:r>
       <w:r>
         <w:rPr>
           <w:rFonts w:cs="Times New Roman"/>
@@ -2155,19 +2140,8 @@
           <w:sz w:val="24"/>
           <w:szCs w:val="24"/>
         </w:rPr>
-        <w:t xml:space="preserve">Developed backend applications using </w:t>
-      </w:r>
-      <w:proofErr w:type="spellStart"/>
-      <w:r>
-        <w:rPr>
-          <w:rFonts w:cs="Times New Roman"/>
-          <w:bCs/>
-          <w:sz w:val="24"/>
-          <w:szCs w:val="24"/>
-        </w:rPr>
-        <w:t>Django</w:t>
-      </w:r>
-      <w:proofErr w:type="spellEnd"/>
+        <w:t>Developed backend applications using Django</w:t>
+      </w:r>
       <w:r>
         <w:rPr>
           <w:rFonts w:cs="Times New Roman"/>
@@ -2303,19 +2277,7 @@
           <w:sz w:val="24"/>
           <w:szCs w:val="24"/>
         </w:rPr>
-        <w:t xml:space="preserve">    </w:t>
-      </w:r>
-      <w:bookmarkStart w:id="0" w:name="_GoBack"/>
-      <w:bookmarkEnd w:id="0"/>
-      <w:r>
-        <w:rPr>
-          <w:rFonts w:cs="Times New Roman"/>
-          <w:b/>
-          <w:bCs/>
-          <w:sz w:val="24"/>
-          <w:szCs w:val="24"/>
-        </w:rPr>
-        <w:t xml:space="preserve">          </w:t>
+        <w:t xml:space="preserve">              </w:t>
       </w:r>
       <w:r>
         <w:rPr>
@@ -2742,34 +2704,14 @@
         </w:rPr>
         <w:tab/>
       </w:r>
-      <w:proofErr w:type="spellStart"/>
-      <w:r>
-        <w:rPr>
-          <w:rFonts w:cs="Times New Roman"/>
-          <w:sz w:val="24"/>
-          <w:szCs w:val="24"/>
-        </w:rPr>
-        <w:t>Git</w:t>
-      </w:r>
-      <w:proofErr w:type="spellEnd"/>
-      <w:r>
-        <w:rPr>
-          <w:rFonts w:cs="Times New Roman"/>
-          <w:sz w:val="24"/>
-          <w:szCs w:val="24"/>
-        </w:rPr>
-        <w:t xml:space="preserve"> &amp; </w:t>
-      </w:r>
-      <w:proofErr w:type="spellStart"/>
-      <w:r>
-        <w:rPr>
-          <w:rFonts w:cs="Times New Roman"/>
-          <w:sz w:val="24"/>
-          <w:szCs w:val="24"/>
-        </w:rPr>
-        <w:t>Github</w:t>
-      </w:r>
-      <w:proofErr w:type="spellEnd"/>
+      <w:r>
+        <w:rPr>
+          <w:rFonts w:cs="Times New Roman"/>
+          <w:sz w:val="24"/>
+          <w:szCs w:val="24"/>
+        </w:rPr>
+        <w:t>Git &amp; Github</w:t>
+      </w:r>
     </w:p>
     <w:p>
       <w:pPr>
